--- a/lab4/DSP_Lab_4_Report.docx
+++ b/lab4/DSP_Lab_4_Report.docx
@@ -114,16 +114,6 @@
     <w:p>
       <w:pPr>
         <w:spacing w:before="240" w:after="240"/>
-        <w:rPr>
-          <w:rFonts w:ascii="Times New Roman" w:eastAsia="Times New Roman" w:hAnsi="Times New Roman" w:cs="Times New Roman"/>
-          <w:sz w:val="28"/>
-          <w:szCs w:val="28"/>
-        </w:rPr>
-      </w:pPr>
-    </w:p>
-    <w:p>
-      <w:pPr>
-        <w:spacing w:before="240" w:after="240"/>
         <w:jc w:val="center"/>
         <w:rPr>
           <w:rFonts w:ascii="Times New Roman" w:eastAsia="Times New Roman" w:hAnsi="Times New Roman" w:cs="Times New Roman"/>
@@ -131,6 +121,14 @@
           <w:szCs w:val="28"/>
         </w:rPr>
       </w:pPr>
+      <w:r>
+        <w:rPr>
+          <w:rFonts w:ascii="Times New Roman" w:eastAsia="Times New Roman" w:hAnsi="Times New Roman" w:cs="Times New Roman"/>
+          <w:sz w:val="28"/>
+          <w:szCs w:val="28"/>
+        </w:rPr>
+        <w:br/>
+      </w:r>
     </w:p>
     <w:p>
       <w:pPr>
@@ -138,10 +136,47 @@
         <w:jc w:val="center"/>
         <w:rPr>
           <w:rFonts w:ascii="Times New Roman" w:eastAsia="Times New Roman" w:hAnsi="Times New Roman" w:cs="Times New Roman"/>
-          <w:sz w:val="28"/>
-          <w:szCs w:val="28"/>
-        </w:rPr>
-      </w:pPr>
+          <w:b/>
+          <w:sz w:val="28"/>
+          <w:szCs w:val="28"/>
+        </w:rPr>
+      </w:pPr>
+      <w:r>
+        <w:rPr>
+          <w:rFonts w:ascii="Times New Roman" w:eastAsia="Times New Roman" w:hAnsi="Times New Roman" w:cs="Times New Roman"/>
+          <w:b/>
+          <w:sz w:val="28"/>
+          <w:szCs w:val="28"/>
+        </w:rPr>
+        <w:t xml:space="preserve">Lab </w:t>
+      </w:r>
+      <w:r>
+        <w:rPr>
+          <w:rFonts w:ascii="Times New Roman" w:eastAsia="Times New Roman" w:hAnsi="Times New Roman" w:cs="Times New Roman"/>
+          <w:b/>
+          <w:sz w:val="28"/>
+          <w:szCs w:val="28"/>
+        </w:rPr>
+        <w:t>7</w:t>
+      </w:r>
+      <w:r>
+        <w:rPr>
+          <w:rFonts w:ascii="Times New Roman" w:eastAsia="Times New Roman" w:hAnsi="Times New Roman" w:cs="Times New Roman"/>
+          <w:b/>
+          <w:sz w:val="28"/>
+          <w:szCs w:val="28"/>
+        </w:rPr>
+        <w:t xml:space="preserve"> and </w:t>
+      </w:r>
+      <w:r>
+        <w:rPr>
+          <w:rFonts w:ascii="Times New Roman" w:eastAsia="Times New Roman" w:hAnsi="Times New Roman" w:cs="Times New Roman"/>
+          <w:b/>
+          <w:sz w:val="28"/>
+          <w:szCs w:val="28"/>
+        </w:rPr>
+        <w:t>8</w:t>
+      </w:r>
     </w:p>
     <w:p>
       <w:pPr>
@@ -149,49 +184,143 @@
         <w:jc w:val="center"/>
         <w:rPr>
           <w:rFonts w:ascii="Times New Roman" w:eastAsia="Times New Roman" w:hAnsi="Times New Roman" w:cs="Times New Roman"/>
+          <w:sz w:val="28"/>
+          <w:szCs w:val="28"/>
+        </w:rPr>
+      </w:pPr>
+      <w:r>
+        <w:rPr>
+          <w:rFonts w:ascii="Times New Roman" w:eastAsia="Times New Roman" w:hAnsi="Times New Roman" w:cs="Times New Roman"/>
+          <w:sz w:val="28"/>
+          <w:szCs w:val="28"/>
+        </w:rPr>
+        <w:t>17.02.2025</w:t>
+      </w:r>
+    </w:p>
+    <w:p>
+      <w:pPr>
+        <w:spacing w:before="240" w:after="240"/>
+        <w:jc w:val="center"/>
+        <w:rPr>
+          <w:rFonts w:ascii="Times New Roman" w:eastAsia="Times New Roman" w:hAnsi="Times New Roman" w:cs="Times New Roman"/>
+          <w:sz w:val="28"/>
+          <w:szCs w:val="28"/>
+        </w:rPr>
+      </w:pPr>
+      <w:r>
+        <w:rPr>
+          <w:rFonts w:ascii="Times New Roman" w:eastAsia="Times New Roman" w:hAnsi="Times New Roman" w:cs="Times New Roman"/>
           <w:b/>
           <w:sz w:val="28"/>
           <w:szCs w:val="28"/>
         </w:rPr>
-      </w:pPr>
-      <w:r>
+        <w:t>Topic:</w:t>
+      </w:r>
+      <w:r>
+        <w:rPr>
+          <w:rFonts w:ascii="Times New Roman" w:eastAsia="Times New Roman" w:hAnsi="Times New Roman" w:cs="Times New Roman"/>
+          <w:sz w:val="28"/>
+          <w:szCs w:val="28"/>
+        </w:rPr>
+        <w:t xml:space="preserve"> </w:t>
+      </w:r>
+    </w:p>
+    <w:p>
+      <w:pPr>
+        <w:spacing w:before="240" w:after="240"/>
+        <w:jc w:val="center"/>
+        <w:rPr>
+          <w:rFonts w:ascii="Times New Roman" w:eastAsia="Times New Roman" w:hAnsi="Times New Roman" w:cs="Times New Roman"/>
+          <w:sz w:val="28"/>
+          <w:szCs w:val="28"/>
+        </w:rPr>
+      </w:pPr>
+      <w:r>
+        <w:rPr>
+          <w:rFonts w:ascii="Times New Roman" w:eastAsia="Times New Roman" w:hAnsi="Times New Roman" w:cs="Times New Roman"/>
+          <w:sz w:val="28"/>
+          <w:szCs w:val="28"/>
+        </w:rPr>
+        <w:t>7. Sampling and Reconstruction of Signals:</w:t>
+      </w:r>
+      <w:r>
+        <w:rPr>
+          <w:rFonts w:ascii="Times New Roman" w:eastAsia="Times New Roman" w:hAnsi="Times New Roman" w:cs="Times New Roman"/>
+          <w:sz w:val="28"/>
+          <w:szCs w:val="28"/>
+        </w:rPr>
+        <w:t xml:space="preserve"> </w:t>
+      </w:r>
+      <w:r>
+        <w:rPr>
+          <w:rFonts w:ascii="Times New Roman" w:eastAsia="Times New Roman" w:hAnsi="Times New Roman" w:cs="Times New Roman"/>
+          <w:sz w:val="28"/>
+          <w:szCs w:val="28"/>
+        </w:rPr>
+        <w:t>Analysis of Aliasing Effects and Proper Signal</w:t>
+      </w:r>
+      <w:r>
+        <w:rPr>
+          <w:rFonts w:ascii="Times New Roman" w:eastAsia="Times New Roman" w:hAnsi="Times New Roman" w:cs="Times New Roman"/>
+          <w:sz w:val="28"/>
+          <w:szCs w:val="28"/>
+        </w:rPr>
+        <w:t xml:space="preserve"> </w:t>
+      </w:r>
+      <w:r>
+        <w:rPr>
+          <w:rFonts w:ascii="Times New Roman" w:eastAsia="Times New Roman" w:hAnsi="Times New Roman" w:cs="Times New Roman"/>
+          <w:sz w:val="28"/>
+          <w:szCs w:val="28"/>
+        </w:rPr>
+        <w:t xml:space="preserve">Reconstruction. </w:t>
+      </w:r>
+    </w:p>
+    <w:p>
+      <w:pPr>
+        <w:spacing w:before="240" w:after="240"/>
+        <w:jc w:val="center"/>
+        <w:rPr>
+          <w:rFonts w:ascii="Times New Roman" w:eastAsia="Times New Roman" w:hAnsi="Times New Roman" w:cs="Times New Roman"/>
+          <w:sz w:val="28"/>
+          <w:szCs w:val="28"/>
+        </w:rPr>
+      </w:pPr>
+      <w:r>
+        <w:rPr>
+          <w:rFonts w:ascii="Times New Roman" w:eastAsia="Times New Roman" w:hAnsi="Times New Roman" w:cs="Times New Roman"/>
+          <w:sz w:val="28"/>
+          <w:szCs w:val="28"/>
+        </w:rPr>
+        <w:t>8. Coding and Decoding</w:t>
+      </w:r>
+      <w:r>
+        <w:rPr>
+          <w:rFonts w:ascii="Times New Roman" w:eastAsia="Times New Roman" w:hAnsi="Times New Roman" w:cs="Times New Roman"/>
+          <w:sz w:val="28"/>
+          <w:szCs w:val="28"/>
+        </w:rPr>
+        <w:t xml:space="preserve"> </w:t>
+      </w:r>
+      <w:r>
+        <w:rPr>
+          <w:rFonts w:ascii="Times New Roman" w:eastAsia="Times New Roman" w:hAnsi="Times New Roman" w:cs="Times New Roman"/>
+          <w:sz w:val="28"/>
+          <w:szCs w:val="28"/>
+        </w:rPr>
+        <w:t>Digital Signals</w:t>
+      </w:r>
+    </w:p>
+    <w:p>
+      <w:pPr>
+        <w:spacing w:before="240" w:after="240"/>
+        <w:jc w:val="center"/>
         <w:rPr>
           <w:rFonts w:ascii="Times New Roman" w:eastAsia="Times New Roman" w:hAnsi="Times New Roman" w:cs="Times New Roman"/>
           <w:b/>
           <w:sz w:val="28"/>
           <w:szCs w:val="28"/>
         </w:rPr>
-        <w:t>Lab 1 and 2</w:t>
-      </w:r>
-    </w:p>
-    <w:p>
-      <w:pPr>
-        <w:spacing w:before="240" w:after="240"/>
-        <w:jc w:val="center"/>
-        <w:rPr>
-          <w:rFonts w:ascii="Times New Roman" w:eastAsia="Times New Roman" w:hAnsi="Times New Roman" w:cs="Times New Roman"/>
-          <w:sz w:val="28"/>
-          <w:szCs w:val="28"/>
-        </w:rPr>
-      </w:pPr>
-      <w:r>
-        <w:rPr>
-          <w:rFonts w:ascii="Times New Roman" w:eastAsia="Times New Roman" w:hAnsi="Times New Roman" w:cs="Times New Roman"/>
-          <w:sz w:val="28"/>
-          <w:szCs w:val="28"/>
-        </w:rPr>
-        <w:t>17.02.2025</w:t>
-      </w:r>
-    </w:p>
-    <w:p>
-      <w:pPr>
-        <w:spacing w:before="240" w:after="240"/>
-        <w:jc w:val="center"/>
-        <w:rPr>
-          <w:rFonts w:ascii="Times New Roman" w:eastAsia="Times New Roman" w:hAnsi="Times New Roman" w:cs="Times New Roman"/>
-          <w:sz w:val="28"/>
-          <w:szCs w:val="28"/>
-        </w:rPr>
       </w:pPr>
       <w:r>
         <w:rPr>
@@ -200,35 +329,6 @@
           <w:sz w:val="28"/>
           <w:szCs w:val="28"/>
         </w:rPr>
-        <w:t>Topic:</w:t>
-      </w:r>
-      <w:r>
-        <w:rPr>
-          <w:rFonts w:ascii="Times New Roman" w:eastAsia="Times New Roman" w:hAnsi="Times New Roman" w:cs="Times New Roman"/>
-          <w:sz w:val="28"/>
-          <w:szCs w:val="28"/>
-        </w:rPr>
-        <w:t xml:space="preserve"> Spectral Analysis of Deterministic Signals</w:t>
-      </w:r>
-    </w:p>
-    <w:p>
-      <w:pPr>
-        <w:spacing w:before="240" w:after="240"/>
-        <w:jc w:val="center"/>
-        <w:rPr>
-          <w:rFonts w:ascii="Times New Roman" w:eastAsia="Times New Roman" w:hAnsi="Times New Roman" w:cs="Times New Roman"/>
-          <w:b/>
-          <w:sz w:val="28"/>
-          <w:szCs w:val="28"/>
-        </w:rPr>
-      </w:pPr>
-      <w:r>
-        <w:rPr>
-          <w:rFonts w:ascii="Times New Roman" w:eastAsia="Times New Roman" w:hAnsi="Times New Roman" w:cs="Times New Roman"/>
-          <w:b/>
-          <w:sz w:val="28"/>
-          <w:szCs w:val="28"/>
-        </w:rPr>
         <w:t xml:space="preserve">Variant 15 </w:t>
       </w:r>
     </w:p>
@@ -261,36 +361,14 @@
           <w:szCs w:val="28"/>
         </w:rPr>
       </w:pPr>
-    </w:p>
-    <w:p>
-      <w:pPr>
-        <w:spacing w:before="240" w:after="240"/>
-        <w:rPr>
-          <w:rFonts w:ascii="Times New Roman" w:eastAsia="Times New Roman" w:hAnsi="Times New Roman" w:cs="Times New Roman"/>
-          <w:sz w:val="28"/>
-          <w:szCs w:val="28"/>
-        </w:rPr>
-      </w:pPr>
-    </w:p>
-    <w:p>
-      <w:pPr>
-        <w:spacing w:before="240" w:after="240"/>
-        <w:rPr>
-          <w:rFonts w:ascii="Times New Roman" w:eastAsia="Times New Roman" w:hAnsi="Times New Roman" w:cs="Times New Roman"/>
-          <w:sz w:val="28"/>
-          <w:szCs w:val="28"/>
-        </w:rPr>
-      </w:pPr>
-    </w:p>
-    <w:p>
-      <w:pPr>
-        <w:spacing w:before="240" w:after="240"/>
-        <w:rPr>
-          <w:rFonts w:ascii="Times New Roman" w:eastAsia="Times New Roman" w:hAnsi="Times New Roman" w:cs="Times New Roman"/>
-          <w:sz w:val="28"/>
-          <w:szCs w:val="28"/>
-        </w:rPr>
-      </w:pPr>
+      <w:r>
+        <w:rPr>
+          <w:rFonts w:ascii="Times New Roman" w:eastAsia="Times New Roman" w:hAnsi="Times New Roman" w:cs="Times New Roman"/>
+          <w:sz w:val="28"/>
+          <w:szCs w:val="28"/>
+        </w:rPr>
+        <w:br/>
+      </w:r>
     </w:p>
     <w:p>
       <w:pPr>
@@ -465,7 +543,52 @@
           <w:sz w:val="28"/>
           <w:szCs w:val="28"/>
         </w:rPr>
-        <w:t>The aim of the task is to synthesize a discrete-time signal using the Inverse Discrete Fourier Transform (IDFT) for the signal:</w:t>
+        <w:t xml:space="preserve">The aim of the </w:t>
+      </w:r>
+      <w:r>
+        <w:rPr>
+          <w:rFonts w:ascii="Times New Roman" w:eastAsia="Times New Roman" w:hAnsi="Times New Roman" w:cs="Times New Roman"/>
+          <w:bCs/>
+          <w:sz w:val="28"/>
+          <w:szCs w:val="28"/>
+        </w:rPr>
+        <w:t xml:space="preserve">first </w:t>
+      </w:r>
+      <w:r>
+        <w:rPr>
+          <w:rFonts w:ascii="Times New Roman" w:eastAsia="Times New Roman" w:hAnsi="Times New Roman" w:cs="Times New Roman"/>
+          <w:bCs/>
+          <w:sz w:val="28"/>
+          <w:szCs w:val="28"/>
+        </w:rPr>
+        <w:t xml:space="preserve">task is to </w:t>
+      </w:r>
+      <w:r>
+        <w:rPr>
+          <w:rFonts w:ascii="Times New Roman" w:eastAsia="Times New Roman" w:hAnsi="Times New Roman" w:cs="Times New Roman"/>
+          <w:bCs/>
+          <w:sz w:val="28"/>
+          <w:szCs w:val="28"/>
+        </w:rPr>
+        <w:t>reconstruct</w:t>
+      </w:r>
+      <w:r>
+        <w:rPr>
+          <w:rFonts w:ascii="Times New Roman" w:eastAsia="Times New Roman" w:hAnsi="Times New Roman" w:cs="Times New Roman"/>
+          <w:bCs/>
+          <w:sz w:val="28"/>
+          <w:szCs w:val="28"/>
+        </w:rPr>
+        <w:t xml:space="preserve"> of a sine wave</w:t>
+      </w:r>
+      <w:r>
+        <w:rPr>
+          <w:rFonts w:ascii="Times New Roman" w:eastAsia="Times New Roman" w:hAnsi="Times New Roman" w:cs="Times New Roman"/>
+          <w:bCs/>
+          <w:sz w:val="28"/>
+          <w:szCs w:val="28"/>
+        </w:rPr>
+        <w:t xml:space="preserve">. </w:t>
       </w:r>
     </w:p>
     <w:p>
@@ -480,35 +603,58 @@
           <w:szCs w:val="28"/>
         </w:rPr>
       </w:pPr>
-      <w:proofErr w:type="spellStart"/>
-      <w:r>
-        <w:rPr>
-          <w:rFonts w:ascii="Times New Roman" w:eastAsia="Times New Roman" w:hAnsi="Times New Roman" w:cs="Times New Roman"/>
-          <w:bCs/>
-          <w:sz w:val="28"/>
-          <w:szCs w:val="28"/>
-        </w:rPr>
-        <w:t>x</w:t>
-      </w:r>
-      <w:r>
-        <w:rPr>
-          <w:rFonts w:ascii="Times New Roman" w:eastAsia="Times New Roman" w:hAnsi="Times New Roman" w:cs="Times New Roman"/>
-          <w:bCs/>
-          <w:sz w:val="28"/>
-          <w:szCs w:val="28"/>
-          <w:vertAlign w:val="subscript"/>
-        </w:rPr>
-        <w:t>mu</w:t>
-      </w:r>
-      <w:proofErr w:type="spellEnd"/>
-      <w:r>
-        <w:rPr>
-          <w:rFonts w:ascii="Times New Roman" w:eastAsia="Times New Roman" w:hAnsi="Times New Roman" w:cs="Times New Roman"/>
-          <w:bCs/>
-          <w:sz w:val="28"/>
-          <w:szCs w:val="28"/>
-        </w:rPr>
-        <w:t xml:space="preserve"> = [6, 2, 4, 4, 4, 5, 0, 0, 0, 0].</w:t>
+      <w:r>
+        <w:rPr>
+          <w:rFonts w:ascii="Times New Roman" w:eastAsia="Times New Roman" w:hAnsi="Times New Roman" w:cs="Times New Roman"/>
+          <w:bCs/>
+          <w:sz w:val="28"/>
+          <w:szCs w:val="28"/>
+        </w:rPr>
+        <w:t>The aim of the second task is to co</w:t>
+      </w:r>
+      <w:r>
+        <w:rPr>
+          <w:rFonts w:ascii="Times New Roman" w:eastAsia="Times New Roman" w:hAnsi="Times New Roman" w:cs="Times New Roman"/>
+          <w:bCs/>
+          <w:sz w:val="28"/>
+          <w:szCs w:val="28"/>
+        </w:rPr>
+        <w:t>mpare signal distortion and compression ratio for</w:t>
+      </w:r>
+      <w:r>
+        <w:rPr>
+          <w:rFonts w:ascii="Times New Roman" w:eastAsia="Times New Roman" w:hAnsi="Times New Roman" w:cs="Times New Roman"/>
+          <w:bCs/>
+          <w:sz w:val="28"/>
+          <w:szCs w:val="28"/>
+        </w:rPr>
+        <w:t xml:space="preserve"> specified </w:t>
+      </w:r>
+      <w:r>
+        <w:rPr>
+          <w:rFonts w:ascii="Times New Roman" w:eastAsia="Times New Roman" w:hAnsi="Times New Roman" w:cs="Times New Roman"/>
+          <w:bCs/>
+          <w:sz w:val="28"/>
+          <w:szCs w:val="28"/>
+        </w:rPr>
+        <w:t xml:space="preserve">thresholds in DCT compression for the </w:t>
+      </w:r>
+      <w:r>
+        <w:rPr>
+          <w:rFonts w:ascii="Times New Roman" w:eastAsia="Times New Roman" w:hAnsi="Times New Roman" w:cs="Times New Roman"/>
+          <w:bCs/>
+          <w:sz w:val="28"/>
+          <w:szCs w:val="28"/>
+        </w:rPr>
+        <w:t>given signal</w:t>
+      </w:r>
+    </w:p>
+    <w:p>
+      <w:pPr>
+        <w:pStyle w:val="Heading1"/>
+      </w:pPr>
+      <w:r>
+        <w:t>2. Input data:</w:t>
       </w:r>
     </w:p>
     <w:p>
@@ -529,7 +675,7 @@
           <w:sz w:val="28"/>
           <w:szCs w:val="28"/>
         </w:rPr>
-        <w:t>A key aspect is the correct construction of the IDFT matrix.</w:t>
+        <w:t>Task one data</w:t>
       </w:r>
     </w:p>
     <w:p>
@@ -537,7 +683,7 @@
         <w:pStyle w:val="ListParagraph"/>
         <w:numPr>
           <w:ilvl w:val="0"/>
-          <w:numId w:val="1"/>
+          <w:numId w:val="2"/>
         </w:numPr>
         <w:spacing w:before="240" w:after="240"/>
         <w:jc w:val="both"/>
@@ -555,7 +701,16 @@
           <w:sz w:val="28"/>
           <w:szCs w:val="28"/>
         </w:rPr>
-        <w:t>Build the Fourier matrix WWW and index matrix KKK needed for DFT and IDFT.</w:t>
+        <w:t>f = 8 Hz</w:t>
+      </w:r>
+      <w:r>
+        <w:rPr>
+          <w:rFonts w:ascii="Times New Roman" w:eastAsia="Times New Roman" w:hAnsi="Times New Roman" w:cs="Times New Roman"/>
+          <w:bCs/>
+          <w:sz w:val="28"/>
+          <w:szCs w:val="28"/>
+        </w:rPr>
+        <w:t xml:space="preserve"> – signal frequency</w:t>
       </w:r>
     </w:p>
     <w:p>
@@ -563,7 +718,7 @@
         <w:pStyle w:val="ListParagraph"/>
         <w:numPr>
           <w:ilvl w:val="0"/>
-          <w:numId w:val="1"/>
+          <w:numId w:val="2"/>
         </w:numPr>
         <w:spacing w:before="240" w:after="240"/>
         <w:jc w:val="both"/>
@@ -581,7 +736,65 @@
           <w:sz w:val="28"/>
           <w:szCs w:val="28"/>
         </w:rPr>
-        <w:t>Use matrix notation to compute the IDFT and reconstruct the time-domain signal.</w:t>
+        <w:t>f</w:t>
+      </w:r>
+      <w:r>
+        <w:rPr>
+          <w:rFonts w:ascii="Times New Roman" w:eastAsia="Times New Roman" w:hAnsi="Times New Roman" w:cs="Times New Roman"/>
+          <w:bCs/>
+          <w:sz w:val="28"/>
+          <w:szCs w:val="28"/>
+          <w:vertAlign w:val="subscript"/>
+        </w:rPr>
+        <w:t>s</w:t>
+      </w:r>
+      <w:r>
+        <w:rPr>
+          <w:rFonts w:ascii="Times New Roman" w:eastAsia="Times New Roman" w:hAnsi="Times New Roman" w:cs="Times New Roman"/>
+          <w:bCs/>
+          <w:sz w:val="28"/>
+          <w:szCs w:val="28"/>
+        </w:rPr>
+        <w:t xml:space="preserve"> = 16 Hz</w:t>
+      </w:r>
+      <w:r>
+        <w:rPr>
+          <w:rFonts w:ascii="Times New Roman" w:eastAsia="Times New Roman" w:hAnsi="Times New Roman" w:cs="Times New Roman"/>
+          <w:bCs/>
+          <w:sz w:val="28"/>
+          <w:szCs w:val="28"/>
+        </w:rPr>
+        <w:t xml:space="preserve">, sampled </w:t>
+      </w:r>
+      <w:r>
+        <w:rPr>
+          <w:rFonts w:ascii="Times New Roman" w:eastAsia="Times New Roman" w:hAnsi="Times New Roman" w:cs="Times New Roman"/>
+          <w:bCs/>
+          <w:sz w:val="28"/>
+          <w:szCs w:val="28"/>
+        </w:rPr>
+        <w:t>frequency</w:t>
+      </w:r>
+    </w:p>
+    <w:p>
+      <w:pPr>
+        <w:spacing w:before="240" w:after="240"/>
+        <w:jc w:val="both"/>
+        <w:rPr>
+          <w:rFonts w:ascii="Times New Roman" w:eastAsia="Times New Roman" w:hAnsi="Times New Roman" w:cs="Times New Roman"/>
+          <w:bCs/>
+          <w:sz w:val="28"/>
+          <w:szCs w:val="28"/>
+        </w:rPr>
+      </w:pPr>
+      <w:r>
+        <w:rPr>
+          <w:rFonts w:ascii="Times New Roman" w:eastAsia="Times New Roman" w:hAnsi="Times New Roman" w:cs="Times New Roman"/>
+          <w:bCs/>
+          <w:sz w:val="28"/>
+          <w:szCs w:val="28"/>
+        </w:rPr>
+        <w:t>Task two data</w:t>
       </w:r>
     </w:p>
     <w:p>
@@ -589,7 +802,7 @@
         <w:pStyle w:val="ListParagraph"/>
         <w:numPr>
           <w:ilvl w:val="0"/>
-          <w:numId w:val="1"/>
+          <w:numId w:val="3"/>
         </w:numPr>
         <w:spacing w:before="240" w:after="240"/>
         <w:jc w:val="both"/>
@@ -607,7 +820,16 @@
           <w:sz w:val="28"/>
           <w:szCs w:val="28"/>
         </w:rPr>
-        <w:t>Display the matrices WWW and KKK for verification.</w:t>
+        <w:t>signal =  [3,6,9,12, 15, 18</w:t>
+      </w:r>
+      <w:r>
+        <w:rPr>
+          <w:rFonts w:ascii="Times New Roman" w:eastAsia="Times New Roman" w:hAnsi="Times New Roman" w:cs="Times New Roman"/>
+          <w:bCs/>
+          <w:sz w:val="28"/>
+          <w:szCs w:val="28"/>
+        </w:rPr>
+        <w:t>]</w:t>
       </w:r>
     </w:p>
     <w:p>
@@ -615,7 +837,7 @@
         <w:pStyle w:val="ListParagraph"/>
         <w:numPr>
           <w:ilvl w:val="0"/>
-          <w:numId w:val="1"/>
+          <w:numId w:val="3"/>
         </w:numPr>
         <w:spacing w:before="240" w:after="240"/>
         <w:jc w:val="both"/>
@@ -633,21 +855,91 @@
           <w:sz w:val="28"/>
           <w:szCs w:val="28"/>
         </w:rPr>
-        <w:t>Plot the reconstructed signal, showing its real and imaginary parts, and check its accuracy.</w:t>
-      </w:r>
-    </w:p>
-    <w:p>
-      <w:pPr>
-        <w:spacing w:before="240" w:after="240"/>
-        <w:ind w:firstLine="720"/>
+        <w:t>thresholds = [4,8,12]</w:t>
+      </w:r>
+    </w:p>
+    <w:p>
+      <w:pPr>
+        <w:pStyle w:val="Heading1"/>
+        <w:spacing w:before="240" w:after="240"/>
+      </w:pPr>
+      <w:r>
+        <w:t xml:space="preserve">3. Commands used (or GUI): </w:t>
+      </w:r>
+    </w:p>
+    <w:p>
+      <w:pPr>
+        <w:pStyle w:val="Heading2"/>
+      </w:pPr>
+      <w:r>
+        <w:t>a) source code</w:t>
+      </w:r>
+    </w:p>
+    <w:p>
+      <w:pPr>
+        <w:spacing w:before="240" w:after="240"/>
         <w:jc w:val="both"/>
         <w:rPr>
           <w:rFonts w:ascii="Times New Roman" w:eastAsia="Times New Roman" w:hAnsi="Times New Roman" w:cs="Times New Roman"/>
-          <w:b/>
-          <w:sz w:val="28"/>
-          <w:szCs w:val="28"/>
-        </w:rPr>
-      </w:pPr>
+          <w:sz w:val="28"/>
+          <w:szCs w:val="28"/>
+        </w:rPr>
+      </w:pPr>
+    </w:p>
+    <w:p>
+      <w:pPr>
+        <w:pStyle w:val="Heading2"/>
+      </w:pPr>
+      <w:r>
+        <w:t>b) screenshots</w:t>
+      </w:r>
+    </w:p>
+    <w:p>
+      <w:pPr>
+        <w:spacing w:before="240" w:after="240"/>
+        <w:jc w:val="both"/>
+        <w:rPr>
+          <w:rFonts w:ascii="Times New Roman" w:eastAsia="Times New Roman" w:hAnsi="Times New Roman" w:cs="Times New Roman"/>
+          <w:sz w:val="28"/>
+          <w:szCs w:val="28"/>
+        </w:rPr>
+      </w:pPr>
+    </w:p>
+    <w:p>
+      <w:pPr>
+        <w:pStyle w:val="Heading2"/>
+      </w:pPr>
+      <w:r>
+        <w:t xml:space="preserve">c) </w:t>
+      </w:r>
+      <w:r>
+        <w:t xml:space="preserve">Link to remote </w:t>
+      </w:r>
+      <w:r>
+        <w:t>repositorium</w:t>
+      </w:r>
+    </w:p>
+    <w:p>
+      <w:pPr>
+        <w:spacing w:before="240" w:after="240"/>
+        <w:jc w:val="both"/>
+        <w:rPr>
+          <w:rFonts w:ascii="Times New Roman" w:eastAsia="Times New Roman" w:hAnsi="Times New Roman" w:cs="Times New Roman"/>
+          <w:sz w:val="28"/>
+          <w:szCs w:val="28"/>
+        </w:rPr>
+      </w:pPr>
+      <w:hyperlink r:id="rId8" w:history="1">
+        <w:r>
+          <w:rPr>
+            <w:rStyle w:val="Hyperlink"/>
+            <w:rFonts w:ascii="Times New Roman" w:eastAsia="Times New Roman" w:hAnsi="Times New Roman" w:cs="Times New Roman"/>
+            <w:sz w:val="28"/>
+            <w:szCs w:val="28"/>
+          </w:rPr>
+          <w:t>https://github.com/TobiaszWojnar/DSP</w:t>
+        </w:r>
+      </w:hyperlink>
     </w:p>
     <w:p>
       <w:pPr>
@@ -655,7 +947,7 @@
         <w:spacing w:before="240" w:after="240"/>
       </w:pPr>
       <w:r>
-        <w:t>2. Input data:</w:t>
+        <w:t>4. Outcomes:</w:t>
       </w:r>
     </w:p>
     <w:p>
@@ -664,20 +956,10 @@
         <w:jc w:val="both"/>
         <w:rPr>
           <w:rFonts w:ascii="Times New Roman" w:eastAsia="Times New Roman" w:hAnsi="Times New Roman" w:cs="Times New Roman"/>
-          <w:b/>
-          <w:sz w:val="28"/>
-          <w:szCs w:val="28"/>
-        </w:rPr>
-      </w:pPr>
-      <w:r>
-        <w:rPr>
-          <w:rFonts w:ascii="Times New Roman" w:eastAsia="Times New Roman" w:hAnsi="Times New Roman" w:cs="Times New Roman"/>
-          <w:b/>
-          <w:sz w:val="28"/>
-          <w:szCs w:val="28"/>
-        </w:rPr>
-        <w:t>???????????????????????????????</w:t>
-      </w:r>
+          <w:sz w:val="28"/>
+          <w:szCs w:val="28"/>
+        </w:rPr>
+      </w:pPr>
     </w:p>
     <w:p>
       <w:pPr>
@@ -685,7 +967,25 @@
         <w:jc w:val="both"/>
         <w:rPr>
           <w:rFonts w:ascii="Times New Roman" w:eastAsia="Times New Roman" w:hAnsi="Times New Roman" w:cs="Times New Roman"/>
-          <w:b/>
+          <w:sz w:val="28"/>
+          <w:szCs w:val="28"/>
+        </w:rPr>
+      </w:pPr>
+      <w:r>
+        <w:rPr>
+          <w:rFonts w:ascii="Times New Roman" w:eastAsia="Times New Roman" w:hAnsi="Times New Roman" w:cs="Times New Roman"/>
+          <w:sz w:val="28"/>
+          <w:szCs w:val="28"/>
+        </w:rPr>
+        <w:t>Results from console, screenshots etc.</w:t>
+      </w:r>
+    </w:p>
+    <w:p>
+      <w:pPr>
+        <w:spacing w:before="240" w:after="240"/>
+        <w:jc w:val="both"/>
+        <w:rPr>
+          <w:rFonts w:ascii="Times New Roman" w:eastAsia="Times New Roman" w:hAnsi="Times New Roman" w:cs="Times New Roman"/>
           <w:sz w:val="28"/>
           <w:szCs w:val="28"/>
         </w:rPr>
@@ -697,142 +997,7 @@
         <w:spacing w:before="240" w:after="240"/>
       </w:pPr>
       <w:r>
-        <w:t xml:space="preserve">3. Commands used (or GUI): </w:t>
-      </w:r>
-    </w:p>
-    <w:p>
-      <w:pPr>
-        <w:spacing w:before="240" w:after="240"/>
-        <w:jc w:val="both"/>
-        <w:rPr>
-          <w:rFonts w:ascii="Times New Roman" w:eastAsia="Times New Roman" w:hAnsi="Times New Roman" w:cs="Times New Roman"/>
-          <w:sz w:val="28"/>
-          <w:szCs w:val="28"/>
-        </w:rPr>
-      </w:pPr>
-    </w:p>
-    <w:p>
-      <w:pPr>
-        <w:pStyle w:val="Heading2"/>
-      </w:pPr>
-      <w:r>
-        <w:t>a) source code</w:t>
-      </w:r>
-    </w:p>
-    <w:p>
-      <w:pPr>
-        <w:spacing w:before="240" w:after="240"/>
-        <w:jc w:val="both"/>
-        <w:rPr>
-          <w:rFonts w:ascii="Times New Roman" w:eastAsia="Times New Roman" w:hAnsi="Times New Roman" w:cs="Times New Roman"/>
-          <w:sz w:val="28"/>
-          <w:szCs w:val="28"/>
-        </w:rPr>
-      </w:pPr>
-    </w:p>
-    <w:p>
-      <w:pPr>
-        <w:pStyle w:val="Heading2"/>
-      </w:pPr>
-      <w:r>
-        <w:t>b) screenshots</w:t>
-      </w:r>
-    </w:p>
-    <w:p>
-      <w:pPr>
-        <w:spacing w:before="240" w:after="240"/>
-        <w:jc w:val="both"/>
-        <w:rPr>
-          <w:rFonts w:ascii="Times New Roman" w:eastAsia="Times New Roman" w:hAnsi="Times New Roman" w:cs="Times New Roman"/>
-          <w:sz w:val="28"/>
-          <w:szCs w:val="28"/>
-        </w:rPr>
-      </w:pPr>
-    </w:p>
-    <w:p>
-      <w:pPr>
-        <w:pStyle w:val="Heading2"/>
-      </w:pPr>
-      <w:r>
-        <w:t xml:space="preserve">c) </w:t>
-      </w:r>
-      <w:r>
-        <w:t xml:space="preserve">Link to remote </w:t>
-      </w:r>
-      <w:proofErr w:type="spellStart"/>
-      <w:r>
-        <w:t>repozytorium</w:t>
-      </w:r>
-      <w:proofErr w:type="spellEnd"/>
-    </w:p>
-    <w:p>
-      <w:pPr>
-        <w:spacing w:before="240" w:after="240"/>
-        <w:jc w:val="both"/>
-        <w:rPr>
-          <w:rFonts w:ascii="Times New Roman" w:eastAsia="Times New Roman" w:hAnsi="Times New Roman" w:cs="Times New Roman"/>
-          <w:sz w:val="28"/>
-          <w:szCs w:val="28"/>
-        </w:rPr>
-      </w:pPr>
-    </w:p>
-    <w:p>
-      <w:pPr>
-        <w:pStyle w:val="Heading1"/>
-        <w:spacing w:before="240" w:after="240"/>
-      </w:pPr>
-      <w:r>
         <w:lastRenderedPageBreak/>
-        <w:t>4. Outcomes:</w:t>
-      </w:r>
-    </w:p>
-    <w:p>
-      <w:pPr>
-        <w:spacing w:before="240" w:after="240"/>
-        <w:jc w:val="both"/>
-        <w:rPr>
-          <w:rFonts w:ascii="Times New Roman" w:eastAsia="Times New Roman" w:hAnsi="Times New Roman" w:cs="Times New Roman"/>
-          <w:sz w:val="28"/>
-          <w:szCs w:val="28"/>
-        </w:rPr>
-      </w:pPr>
-    </w:p>
-    <w:p>
-      <w:pPr>
-        <w:spacing w:before="240" w:after="240"/>
-        <w:jc w:val="both"/>
-        <w:rPr>
-          <w:rFonts w:ascii="Times New Roman" w:eastAsia="Times New Roman" w:hAnsi="Times New Roman" w:cs="Times New Roman"/>
-          <w:sz w:val="28"/>
-          <w:szCs w:val="28"/>
-        </w:rPr>
-      </w:pPr>
-      <w:r>
-        <w:rPr>
-          <w:rFonts w:ascii="Times New Roman" w:eastAsia="Times New Roman" w:hAnsi="Times New Roman" w:cs="Times New Roman"/>
-          <w:sz w:val="28"/>
-          <w:szCs w:val="28"/>
-        </w:rPr>
-        <w:t>Results from console, screenshots etc.</w:t>
-      </w:r>
-    </w:p>
-    <w:p>
-      <w:pPr>
-        <w:spacing w:before="240" w:after="240"/>
-        <w:jc w:val="both"/>
-        <w:rPr>
-          <w:rFonts w:ascii="Times New Roman" w:eastAsia="Times New Roman" w:hAnsi="Times New Roman" w:cs="Times New Roman"/>
-          <w:sz w:val="28"/>
-          <w:szCs w:val="28"/>
-        </w:rPr>
-      </w:pPr>
-    </w:p>
-    <w:p>
-      <w:pPr>
-        <w:pStyle w:val="Heading1"/>
-        <w:spacing w:before="240" w:after="240"/>
-      </w:pPr>
-      <w:r>
         <w:t>5. Conclusions</w:t>
       </w:r>
     </w:p>
@@ -955,8 +1120,240 @@
       </w:pPr>
     </w:lvl>
   </w:abstractNum>
+  <w:abstractNum w:abstractNumId="1" w15:restartNumberingAfterBreak="0">
+    <w:nsid w:val="63310E34"/>
+    <w:multiLevelType w:val="hybridMultilevel"/>
+    <w:tmpl w:val="2E8E7862"/>
+    <w:lvl w:ilvl="0" w:tplc="04090001">
+      <w:start w:val="1"/>
+      <w:numFmt w:val="bullet"/>
+      <w:lvlText w:val=""/>
+      <w:lvlJc w:val="left"/>
+      <w:pPr>
+        <w:ind w:left="720" w:hanging="360"/>
+      </w:pPr>
+      <w:rPr>
+        <w:rFonts w:ascii="Symbol" w:hAnsi="Symbol" w:hint="default"/>
+      </w:rPr>
+    </w:lvl>
+    <w:lvl w:ilvl="1" w:tplc="04090003" w:tentative="1">
+      <w:start w:val="1"/>
+      <w:numFmt w:val="bullet"/>
+      <w:lvlText w:val="o"/>
+      <w:lvlJc w:val="left"/>
+      <w:pPr>
+        <w:ind w:left="1440" w:hanging="360"/>
+      </w:pPr>
+      <w:rPr>
+        <w:rFonts w:ascii="Courier New" w:hAnsi="Courier New" w:cs="Courier New" w:hint="default"/>
+      </w:rPr>
+    </w:lvl>
+    <w:lvl w:ilvl="2" w:tplc="04090005" w:tentative="1">
+      <w:start w:val="1"/>
+      <w:numFmt w:val="bullet"/>
+      <w:lvlText w:val=""/>
+      <w:lvlJc w:val="left"/>
+      <w:pPr>
+        <w:ind w:left="2160" w:hanging="360"/>
+      </w:pPr>
+      <w:rPr>
+        <w:rFonts w:ascii="Wingdings" w:hAnsi="Wingdings" w:hint="default"/>
+      </w:rPr>
+    </w:lvl>
+    <w:lvl w:ilvl="3" w:tplc="04090001" w:tentative="1">
+      <w:start w:val="1"/>
+      <w:numFmt w:val="bullet"/>
+      <w:lvlText w:val=""/>
+      <w:lvlJc w:val="left"/>
+      <w:pPr>
+        <w:ind w:left="2880" w:hanging="360"/>
+      </w:pPr>
+      <w:rPr>
+        <w:rFonts w:ascii="Symbol" w:hAnsi="Symbol" w:hint="default"/>
+      </w:rPr>
+    </w:lvl>
+    <w:lvl w:ilvl="4" w:tplc="04090003" w:tentative="1">
+      <w:start w:val="1"/>
+      <w:numFmt w:val="bullet"/>
+      <w:lvlText w:val="o"/>
+      <w:lvlJc w:val="left"/>
+      <w:pPr>
+        <w:ind w:left="3600" w:hanging="360"/>
+      </w:pPr>
+      <w:rPr>
+        <w:rFonts w:ascii="Courier New" w:hAnsi="Courier New" w:cs="Courier New" w:hint="default"/>
+      </w:rPr>
+    </w:lvl>
+    <w:lvl w:ilvl="5" w:tplc="04090005" w:tentative="1">
+      <w:start w:val="1"/>
+      <w:numFmt w:val="bullet"/>
+      <w:lvlText w:val=""/>
+      <w:lvlJc w:val="left"/>
+      <w:pPr>
+        <w:ind w:left="4320" w:hanging="360"/>
+      </w:pPr>
+      <w:rPr>
+        <w:rFonts w:ascii="Wingdings" w:hAnsi="Wingdings" w:hint="default"/>
+      </w:rPr>
+    </w:lvl>
+    <w:lvl w:ilvl="6" w:tplc="04090001" w:tentative="1">
+      <w:start w:val="1"/>
+      <w:numFmt w:val="bullet"/>
+      <w:lvlText w:val=""/>
+      <w:lvlJc w:val="left"/>
+      <w:pPr>
+        <w:ind w:left="5040" w:hanging="360"/>
+      </w:pPr>
+      <w:rPr>
+        <w:rFonts w:ascii="Symbol" w:hAnsi="Symbol" w:hint="default"/>
+      </w:rPr>
+    </w:lvl>
+    <w:lvl w:ilvl="7" w:tplc="04090003" w:tentative="1">
+      <w:start w:val="1"/>
+      <w:numFmt w:val="bullet"/>
+      <w:lvlText w:val="o"/>
+      <w:lvlJc w:val="left"/>
+      <w:pPr>
+        <w:ind w:left="5760" w:hanging="360"/>
+      </w:pPr>
+      <w:rPr>
+        <w:rFonts w:ascii="Courier New" w:hAnsi="Courier New" w:cs="Courier New" w:hint="default"/>
+      </w:rPr>
+    </w:lvl>
+    <w:lvl w:ilvl="8" w:tplc="04090005" w:tentative="1">
+      <w:start w:val="1"/>
+      <w:numFmt w:val="bullet"/>
+      <w:lvlText w:val=""/>
+      <w:lvlJc w:val="left"/>
+      <w:pPr>
+        <w:ind w:left="6480" w:hanging="360"/>
+      </w:pPr>
+      <w:rPr>
+        <w:rFonts w:ascii="Wingdings" w:hAnsi="Wingdings" w:hint="default"/>
+      </w:rPr>
+    </w:lvl>
+  </w:abstractNum>
+  <w:abstractNum w:abstractNumId="2" w15:restartNumberingAfterBreak="0">
+    <w:nsid w:val="6CEB376C"/>
+    <w:multiLevelType w:val="hybridMultilevel"/>
+    <w:tmpl w:val="D2466D04"/>
+    <w:lvl w:ilvl="0" w:tplc="04090001">
+      <w:start w:val="1"/>
+      <w:numFmt w:val="bullet"/>
+      <w:lvlText w:val=""/>
+      <w:lvlJc w:val="left"/>
+      <w:pPr>
+        <w:ind w:left="720" w:hanging="360"/>
+      </w:pPr>
+      <w:rPr>
+        <w:rFonts w:ascii="Symbol" w:hAnsi="Symbol" w:hint="default"/>
+      </w:rPr>
+    </w:lvl>
+    <w:lvl w:ilvl="1" w:tplc="04090003" w:tentative="1">
+      <w:start w:val="1"/>
+      <w:numFmt w:val="bullet"/>
+      <w:lvlText w:val="o"/>
+      <w:lvlJc w:val="left"/>
+      <w:pPr>
+        <w:ind w:left="1440" w:hanging="360"/>
+      </w:pPr>
+      <w:rPr>
+        <w:rFonts w:ascii="Courier New" w:hAnsi="Courier New" w:cs="Courier New" w:hint="default"/>
+      </w:rPr>
+    </w:lvl>
+    <w:lvl w:ilvl="2" w:tplc="04090005" w:tentative="1">
+      <w:start w:val="1"/>
+      <w:numFmt w:val="bullet"/>
+      <w:lvlText w:val=""/>
+      <w:lvlJc w:val="left"/>
+      <w:pPr>
+        <w:ind w:left="2160" w:hanging="360"/>
+      </w:pPr>
+      <w:rPr>
+        <w:rFonts w:ascii="Wingdings" w:hAnsi="Wingdings" w:hint="default"/>
+      </w:rPr>
+    </w:lvl>
+    <w:lvl w:ilvl="3" w:tplc="04090001" w:tentative="1">
+      <w:start w:val="1"/>
+      <w:numFmt w:val="bullet"/>
+      <w:lvlText w:val=""/>
+      <w:lvlJc w:val="left"/>
+      <w:pPr>
+        <w:ind w:left="2880" w:hanging="360"/>
+      </w:pPr>
+      <w:rPr>
+        <w:rFonts w:ascii="Symbol" w:hAnsi="Symbol" w:hint="default"/>
+      </w:rPr>
+    </w:lvl>
+    <w:lvl w:ilvl="4" w:tplc="04090003" w:tentative="1">
+      <w:start w:val="1"/>
+      <w:numFmt w:val="bullet"/>
+      <w:lvlText w:val="o"/>
+      <w:lvlJc w:val="left"/>
+      <w:pPr>
+        <w:ind w:left="3600" w:hanging="360"/>
+      </w:pPr>
+      <w:rPr>
+        <w:rFonts w:ascii="Courier New" w:hAnsi="Courier New" w:cs="Courier New" w:hint="default"/>
+      </w:rPr>
+    </w:lvl>
+    <w:lvl w:ilvl="5" w:tplc="04090005" w:tentative="1">
+      <w:start w:val="1"/>
+      <w:numFmt w:val="bullet"/>
+      <w:lvlText w:val=""/>
+      <w:lvlJc w:val="left"/>
+      <w:pPr>
+        <w:ind w:left="4320" w:hanging="360"/>
+      </w:pPr>
+      <w:rPr>
+        <w:rFonts w:ascii="Wingdings" w:hAnsi="Wingdings" w:hint="default"/>
+      </w:rPr>
+    </w:lvl>
+    <w:lvl w:ilvl="6" w:tplc="04090001" w:tentative="1">
+      <w:start w:val="1"/>
+      <w:numFmt w:val="bullet"/>
+      <w:lvlText w:val=""/>
+      <w:lvlJc w:val="left"/>
+      <w:pPr>
+        <w:ind w:left="5040" w:hanging="360"/>
+      </w:pPr>
+      <w:rPr>
+        <w:rFonts w:ascii="Symbol" w:hAnsi="Symbol" w:hint="default"/>
+      </w:rPr>
+    </w:lvl>
+    <w:lvl w:ilvl="7" w:tplc="04090003" w:tentative="1">
+      <w:start w:val="1"/>
+      <w:numFmt w:val="bullet"/>
+      <w:lvlText w:val="o"/>
+      <w:lvlJc w:val="left"/>
+      <w:pPr>
+        <w:ind w:left="5760" w:hanging="360"/>
+      </w:pPr>
+      <w:rPr>
+        <w:rFonts w:ascii="Courier New" w:hAnsi="Courier New" w:cs="Courier New" w:hint="default"/>
+      </w:rPr>
+    </w:lvl>
+    <w:lvl w:ilvl="8" w:tplc="04090005" w:tentative="1">
+      <w:start w:val="1"/>
+      <w:numFmt w:val="bullet"/>
+      <w:lvlText w:val=""/>
+      <w:lvlJc w:val="left"/>
+      <w:pPr>
+        <w:ind w:left="6480" w:hanging="360"/>
+      </w:pPr>
+      <w:rPr>
+        <w:rFonts w:ascii="Wingdings" w:hAnsi="Wingdings" w:hint="default"/>
+      </w:rPr>
+    </w:lvl>
+  </w:abstractNum>
   <w:num w:numId="1" w16cid:durableId="784468249">
     <w:abstractNumId w:val="0"/>
+  </w:num>
+  <w:num w:numId="2" w16cid:durableId="889808695">
+    <w:abstractNumId w:val="1"/>
+  </w:num>
+  <w:num w:numId="3" w16cid:durableId="478039714">
+    <w:abstractNumId w:val="2"/>
   </w:num>
 </w:numbering>
 </file>
@@ -1548,6 +1945,29 @@
       <w:lang w:val="pl-PL"/>
     </w:rPr>
   </w:style>
+  <w:style w:type="character" w:styleId="Hyperlink">
+    <w:name w:val="Hyperlink"/>
+    <w:basedOn w:val="DefaultParagraphFont"/>
+    <w:uiPriority w:val="99"/>
+    <w:unhideWhenUsed/>
+    <w:rsid w:val="003E38A1"/>
+    <w:rPr>
+      <w:color w:val="0000FF" w:themeColor="hyperlink"/>
+      <w:u w:val="single"/>
+    </w:rPr>
+  </w:style>
+  <w:style w:type="character" w:styleId="UnresolvedMention">
+    <w:name w:val="Unresolved Mention"/>
+    <w:basedOn w:val="DefaultParagraphFont"/>
+    <w:uiPriority w:val="99"/>
+    <w:semiHidden/>
+    <w:unhideWhenUsed/>
+    <w:rsid w:val="003E38A1"/>
+    <w:rPr>
+      <w:color w:val="605E5C"/>
+      <w:shd w:val="clear" w:color="auto" w:fill="E1DFDD"/>
+    </w:rPr>
+  </w:style>
 </w:styles>
 </file>
 
@@ -1872,21 +2292,6 @@
 </file>
 
 <file path=customXml/item1.xml><?xml version="1.0" encoding="utf-8"?>
-<p:properties xmlns:p="http://schemas.microsoft.com/office/2006/metadata/properties" xmlns:xsi="http://www.w3.org/2001/XMLSchema-instance" xmlns:pc="http://schemas.microsoft.com/office/infopath/2007/PartnerControls">
-  <documentManagement/>
-</p:properties>
-</file>
-
-<file path=customXml/item2.xml><?xml version="1.0" encoding="utf-8"?>
-<?mso-contentType ?>
-<FormTemplates xmlns="http://schemas.microsoft.com/sharepoint/v3/contenttype/forms">
-  <Display>DocumentLibraryForm</Display>
-  <Edit>DocumentLibraryForm</Edit>
-  <New>DocumentLibraryForm</New>
-</FormTemplates>
-</file>
-
-<file path=customXml/item3.xml><?xml version="1.0" encoding="utf-8"?>
 <ct:contentTypeSchema xmlns:ct="http://schemas.microsoft.com/office/2006/metadata/contentType" xmlns:ma="http://schemas.microsoft.com/office/2006/metadata/properties/metaAttributes" ct:_="" ma:_="" ma:contentTypeName="Dokument" ma:contentTypeID="0x0101004257D5BD613351469EB1273BCC5112D0" ma:contentTypeVersion="0" ma:contentTypeDescription="Utwórz nowy dokument." ma:contentTypeScope="" ma:versionID="49167ed795e2258e756ba038d5489724">
   <xsd:schema xmlns:xsd="http://www.w3.org/2001/XMLSchema" xmlns:xs="http://www.w3.org/2001/XMLSchema" xmlns:p="http://schemas.microsoft.com/office/2006/metadata/properties" targetNamespace="http://schemas.microsoft.com/office/2006/metadata/properties" ma:root="true" ma:fieldsID="5fb9aac25f9b64d69d83117132aa4630">
     <xsd:element name="properties">
@@ -2000,10 +2405,32 @@
 </ct:contentTypeSchema>
 </file>
 
+<file path=customXml/item2.xml><?xml version="1.0" encoding="utf-8"?>
+<?mso-contentType ?>
+<FormTemplates xmlns="http://schemas.microsoft.com/sharepoint/v3/contenttype/forms">
+  <Display>DocumentLibraryForm</Display>
+  <Edit>DocumentLibraryForm</Edit>
+  <New>DocumentLibraryForm</New>
+</FormTemplates>
+</file>
+
+<file path=customXml/item3.xml><?xml version="1.0" encoding="utf-8"?>
+<p:properties xmlns:p="http://schemas.microsoft.com/office/2006/metadata/properties" xmlns:xsi="http://www.w3.org/2001/XMLSchema-instance" xmlns:pc="http://schemas.microsoft.com/office/infopath/2007/PartnerControls">
+  <documentManagement/>
+</p:properties>
+</file>
+
 <file path=customXml/itemProps1.xml><?xml version="1.0" encoding="utf-8"?>
-<ds:datastoreItem xmlns:ds="http://schemas.openxmlformats.org/officeDocument/2006/customXml" ds:itemID="{8C242A4D-68DC-41AE-9A94-0191FDFF611C}">
+<ds:datastoreItem xmlns:ds="http://schemas.openxmlformats.org/officeDocument/2006/customXml" ds:itemID="{52890784-8933-4F6E-9F22-55F999FCB55E}">
   <ds:schemaRefs>
+    <ds:schemaRef ds:uri="http://schemas.microsoft.com/office/2006/metadata/contentType"/>
+    <ds:schemaRef ds:uri="http://schemas.microsoft.com/office/2006/metadata/properties/metaAttributes"/>
+    <ds:schemaRef ds:uri="http://www.w3.org/2001/XMLSchema"/>
     <ds:schemaRef ds:uri="http://schemas.microsoft.com/office/2006/metadata/properties"/>
+    <ds:schemaRef ds:uri="http://schemas.openxmlformats.org/package/2006/metadata/core-properties"/>
+    <ds:schemaRef ds:uri="http://purl.org/dc/elements/1.1/"/>
+    <ds:schemaRef ds:uri="http://purl.org/dc/terms/"/>
+    <ds:schemaRef ds:uri="http://schemas.microsoft.com/internal/obd"/>
     <ds:schemaRef ds:uri="http://schemas.microsoft.com/office/infopath/2007/PartnerControls"/>
   </ds:schemaRefs>
 </ds:datastoreItem>
@@ -2018,16 +2445,9 @@
 </file>
 
 <file path=customXml/itemProps3.xml><?xml version="1.0" encoding="utf-8"?>
-<ds:datastoreItem xmlns:ds="http://schemas.openxmlformats.org/officeDocument/2006/customXml" ds:itemID="{52890784-8933-4F6E-9F22-55F999FCB55E}">
+<ds:datastoreItem xmlns:ds="http://schemas.openxmlformats.org/officeDocument/2006/customXml" ds:itemID="{8C242A4D-68DC-41AE-9A94-0191FDFF611C}">
   <ds:schemaRefs>
-    <ds:schemaRef ds:uri="http://schemas.microsoft.com/office/2006/metadata/contentType"/>
-    <ds:schemaRef ds:uri="http://schemas.microsoft.com/office/2006/metadata/properties/metaAttributes"/>
-    <ds:schemaRef ds:uri="http://www.w3.org/2001/XMLSchema"/>
     <ds:schemaRef ds:uri="http://schemas.microsoft.com/office/2006/metadata/properties"/>
-    <ds:schemaRef ds:uri="http://schemas.openxmlformats.org/package/2006/metadata/core-properties"/>
-    <ds:schemaRef ds:uri="http://purl.org/dc/elements/1.1/"/>
-    <ds:schemaRef ds:uri="http://purl.org/dc/terms/"/>
-    <ds:schemaRef ds:uri="http://schemas.microsoft.com/internal/obd"/>
     <ds:schemaRef ds:uri="http://schemas.microsoft.com/office/infopath/2007/PartnerControls"/>
   </ds:schemaRefs>
 </ds:datastoreItem>

--- a/lab4/DSP_Lab_4_Report.docx
+++ b/lab4/DSP_Lab_4_Report.docx
@@ -570,16 +570,7 @@
           <w:sz w:val="28"/>
           <w:szCs w:val="28"/>
         </w:rPr>
-        <w:t>reconstruct</w:t>
-      </w:r>
-      <w:r>
-        <w:rPr>
-          <w:rFonts w:ascii="Times New Roman" w:eastAsia="Times New Roman" w:hAnsi="Times New Roman" w:cs="Times New Roman"/>
-          <w:bCs/>
-          <w:sz w:val="28"/>
-          <w:szCs w:val="28"/>
-        </w:rPr>
-        <w:t xml:space="preserve"> of a sine wave</w:t>
+        <w:t>reconstruct of a sine wave</w:t>
       </w:r>
       <w:r>
         <w:rPr>
@@ -877,40 +868,4529 @@
     </w:p>
     <w:p>
       <w:pPr>
-        <w:spacing w:before="240" w:after="240"/>
-        <w:jc w:val="both"/>
-        <w:rPr>
-          <w:rFonts w:ascii="Times New Roman" w:eastAsia="Times New Roman" w:hAnsi="Times New Roman" w:cs="Times New Roman"/>
-          <w:sz w:val="28"/>
-          <w:szCs w:val="28"/>
-        </w:rPr>
-      </w:pPr>
+        <w:ind w:firstLine="720"/>
+        <w:rPr>
+          <w:rFonts w:ascii="Times New Roman" w:hAnsi="Times New Roman" w:cs="Times New Roman"/>
+          <w:b/>
+          <w:bCs/>
+          <w:sz w:val="28"/>
+          <w:szCs w:val="28"/>
+        </w:rPr>
+      </w:pPr>
+      <w:r>
+        <w:rPr>
+          <w:rFonts w:ascii="Times New Roman" w:hAnsi="Times New Roman" w:cs="Times New Roman"/>
+          <w:b/>
+          <w:bCs/>
+          <w:sz w:val="28"/>
+          <w:szCs w:val="28"/>
+        </w:rPr>
+        <w:t>Sampling</w:t>
+      </w:r>
+    </w:p>
+    <w:p/>
+    <w:p>
+      <w:pPr>
+        <w:shd w:val="clear" w:color="auto" w:fill="EEECE1" w:themeFill="background2"/>
+        <w:rPr>
+          <w:rFonts w:ascii="Aptos Mono" w:eastAsia="Times New Roman" w:hAnsi="Aptos Mono" w:cs="Times New Roman"/>
+          <w:sz w:val="24"/>
+          <w:szCs w:val="24"/>
+        </w:rPr>
+      </w:pPr>
+      <w:r>
+        <w:rPr>
+          <w:rFonts w:ascii="Aptos Mono" w:eastAsia="Times New Roman" w:hAnsi="Aptos Mono" w:cs="Times New Roman"/>
+          <w:b/>
+          <w:bCs/>
+          <w:color w:val="008000"/>
+          <w:sz w:val="24"/>
+          <w:szCs w:val="24"/>
+        </w:rPr>
+        <w:t>import</w:t>
+      </w:r>
+      <w:r>
+        <w:rPr>
+          <w:rFonts w:ascii="Aptos Mono" w:eastAsia="Times New Roman" w:hAnsi="Aptos Mono" w:cs="Times New Roman"/>
+          <w:sz w:val="24"/>
+          <w:szCs w:val="24"/>
+        </w:rPr>
+        <w:t xml:space="preserve"> </w:t>
+      </w:r>
+      <w:proofErr w:type="spellStart"/>
+      <w:r>
+        <w:rPr>
+          <w:rFonts w:ascii="Aptos Mono" w:eastAsia="Times New Roman" w:hAnsi="Aptos Mono" w:cs="Times New Roman"/>
+          <w:sz w:val="24"/>
+          <w:szCs w:val="24"/>
+        </w:rPr>
+        <w:t>numpy</w:t>
+      </w:r>
+      <w:proofErr w:type="spellEnd"/>
+      <w:r>
+        <w:rPr>
+          <w:rFonts w:ascii="Aptos Mono" w:eastAsia="Times New Roman" w:hAnsi="Aptos Mono" w:cs="Times New Roman"/>
+          <w:sz w:val="24"/>
+          <w:szCs w:val="24"/>
+        </w:rPr>
+        <w:t xml:space="preserve"> </w:t>
+      </w:r>
+      <w:r>
+        <w:rPr>
+          <w:rFonts w:ascii="Aptos Mono" w:eastAsia="Times New Roman" w:hAnsi="Aptos Mono" w:cs="Times New Roman"/>
+          <w:b/>
+          <w:bCs/>
+          <w:color w:val="008000"/>
+          <w:sz w:val="24"/>
+          <w:szCs w:val="24"/>
+        </w:rPr>
+        <w:t>as</w:t>
+      </w:r>
+      <w:r>
+        <w:rPr>
+          <w:rFonts w:ascii="Aptos Mono" w:eastAsia="Times New Roman" w:hAnsi="Aptos Mono" w:cs="Times New Roman"/>
+          <w:sz w:val="24"/>
+          <w:szCs w:val="24"/>
+        </w:rPr>
+        <w:t xml:space="preserve"> np</w:t>
+      </w:r>
+    </w:p>
+    <w:p>
+      <w:pPr>
+        <w:shd w:val="clear" w:color="auto" w:fill="EEECE1" w:themeFill="background2"/>
+        <w:rPr>
+          <w:rFonts w:ascii="Aptos Mono" w:eastAsia="Times New Roman" w:hAnsi="Aptos Mono" w:cs="Times New Roman"/>
+          <w:sz w:val="24"/>
+          <w:szCs w:val="24"/>
+        </w:rPr>
+      </w:pPr>
+      <w:r>
+        <w:rPr>
+          <w:rFonts w:ascii="Aptos Mono" w:eastAsia="Times New Roman" w:hAnsi="Aptos Mono" w:cs="Times New Roman"/>
+          <w:b/>
+          <w:bCs/>
+          <w:color w:val="008000"/>
+          <w:sz w:val="24"/>
+          <w:szCs w:val="24"/>
+        </w:rPr>
+        <w:t>import</w:t>
+      </w:r>
+      <w:r>
+        <w:rPr>
+          <w:rFonts w:ascii="Aptos Mono" w:eastAsia="Times New Roman" w:hAnsi="Aptos Mono" w:cs="Times New Roman"/>
+          <w:sz w:val="24"/>
+          <w:szCs w:val="24"/>
+        </w:rPr>
+        <w:t xml:space="preserve"> </w:t>
+      </w:r>
+      <w:proofErr w:type="spellStart"/>
+      <w:r>
+        <w:rPr>
+          <w:rFonts w:ascii="Aptos Mono" w:eastAsia="Times New Roman" w:hAnsi="Aptos Mono" w:cs="Times New Roman"/>
+          <w:sz w:val="24"/>
+          <w:szCs w:val="24"/>
+        </w:rPr>
+        <w:t>matplotlib.pyplot</w:t>
+      </w:r>
+      <w:proofErr w:type="spellEnd"/>
+      <w:r>
+        <w:rPr>
+          <w:rFonts w:ascii="Aptos Mono" w:eastAsia="Times New Roman" w:hAnsi="Aptos Mono" w:cs="Times New Roman"/>
+          <w:sz w:val="24"/>
+          <w:szCs w:val="24"/>
+        </w:rPr>
+        <w:t xml:space="preserve"> </w:t>
+      </w:r>
+      <w:r>
+        <w:rPr>
+          <w:rFonts w:ascii="Aptos Mono" w:eastAsia="Times New Roman" w:hAnsi="Aptos Mono" w:cs="Times New Roman"/>
+          <w:b/>
+          <w:bCs/>
+          <w:color w:val="008000"/>
+          <w:sz w:val="24"/>
+          <w:szCs w:val="24"/>
+        </w:rPr>
+        <w:t>as</w:t>
+      </w:r>
+      <w:r>
+        <w:rPr>
+          <w:rFonts w:ascii="Aptos Mono" w:eastAsia="Times New Roman" w:hAnsi="Aptos Mono" w:cs="Times New Roman"/>
+          <w:sz w:val="24"/>
+          <w:szCs w:val="24"/>
+        </w:rPr>
+        <w:t xml:space="preserve"> </w:t>
+      </w:r>
+      <w:proofErr w:type="spellStart"/>
+      <w:r>
+        <w:rPr>
+          <w:rFonts w:ascii="Aptos Mono" w:eastAsia="Times New Roman" w:hAnsi="Aptos Mono" w:cs="Times New Roman"/>
+          <w:sz w:val="24"/>
+          <w:szCs w:val="24"/>
+        </w:rPr>
+        <w:t>plt</w:t>
+      </w:r>
+      <w:proofErr w:type="spellEnd"/>
+    </w:p>
+    <w:p>
+      <w:pPr>
+        <w:shd w:val="clear" w:color="auto" w:fill="EEECE1" w:themeFill="background2"/>
+        <w:rPr>
+          <w:rFonts w:ascii="Aptos Mono" w:eastAsia="Times New Roman" w:hAnsi="Aptos Mono" w:cs="Times New Roman"/>
+          <w:sz w:val="24"/>
+          <w:szCs w:val="24"/>
+        </w:rPr>
+      </w:pPr>
+      <w:r>
+        <w:rPr>
+          <w:rFonts w:ascii="Aptos Mono" w:eastAsia="Times New Roman" w:hAnsi="Aptos Mono" w:cs="Times New Roman"/>
+          <w:b/>
+          <w:bCs/>
+          <w:color w:val="008000"/>
+          <w:sz w:val="24"/>
+          <w:szCs w:val="24"/>
+        </w:rPr>
+        <w:t>from</w:t>
+      </w:r>
+      <w:r>
+        <w:rPr>
+          <w:rFonts w:ascii="Aptos Mono" w:eastAsia="Times New Roman" w:hAnsi="Aptos Mono" w:cs="Times New Roman"/>
+          <w:sz w:val="24"/>
+          <w:szCs w:val="24"/>
+        </w:rPr>
+        <w:t xml:space="preserve"> </w:t>
+      </w:r>
+      <w:proofErr w:type="spellStart"/>
+      <w:r>
+        <w:rPr>
+          <w:rFonts w:ascii="Aptos Mono" w:eastAsia="Times New Roman" w:hAnsi="Aptos Mono" w:cs="Times New Roman"/>
+          <w:sz w:val="24"/>
+          <w:szCs w:val="24"/>
+        </w:rPr>
+        <w:t>scipy.signal</w:t>
+      </w:r>
+      <w:proofErr w:type="spellEnd"/>
+      <w:r>
+        <w:rPr>
+          <w:rFonts w:ascii="Aptos Mono" w:eastAsia="Times New Roman" w:hAnsi="Aptos Mono" w:cs="Times New Roman"/>
+          <w:sz w:val="24"/>
+          <w:szCs w:val="24"/>
+        </w:rPr>
+        <w:t xml:space="preserve"> </w:t>
+      </w:r>
+      <w:r>
+        <w:rPr>
+          <w:rFonts w:ascii="Aptos Mono" w:eastAsia="Times New Roman" w:hAnsi="Aptos Mono" w:cs="Times New Roman"/>
+          <w:b/>
+          <w:bCs/>
+          <w:color w:val="008000"/>
+          <w:sz w:val="24"/>
+          <w:szCs w:val="24"/>
+        </w:rPr>
+        <w:t>import</w:t>
+      </w:r>
+      <w:r>
+        <w:rPr>
+          <w:rFonts w:ascii="Aptos Mono" w:eastAsia="Times New Roman" w:hAnsi="Aptos Mono" w:cs="Times New Roman"/>
+          <w:sz w:val="24"/>
+          <w:szCs w:val="24"/>
+        </w:rPr>
+        <w:t xml:space="preserve"> resample</w:t>
+      </w:r>
+    </w:p>
+    <w:p>
+      <w:pPr>
+        <w:rPr>
+          <w:rFonts w:ascii="Aptos Mono" w:eastAsia="Times New Roman" w:hAnsi="Aptos Mono" w:cs="Times New Roman"/>
+          <w:sz w:val="24"/>
+          <w:szCs w:val="24"/>
+        </w:rPr>
+      </w:pPr>
+    </w:p>
+    <w:p>
+      <w:pPr>
+        <w:shd w:val="clear" w:color="auto" w:fill="EEECE1" w:themeFill="background2"/>
+        <w:rPr>
+          <w:rFonts w:ascii="Aptos Mono" w:eastAsia="Times New Roman" w:hAnsi="Aptos Mono" w:cs="Times New Roman"/>
+          <w:sz w:val="24"/>
+          <w:szCs w:val="24"/>
+        </w:rPr>
+      </w:pPr>
+      <w:proofErr w:type="spellStart"/>
+      <w:r>
+        <w:rPr>
+          <w:rFonts w:ascii="Aptos Mono" w:eastAsia="Times New Roman" w:hAnsi="Aptos Mono" w:cs="Times New Roman"/>
+          <w:sz w:val="24"/>
+          <w:szCs w:val="24"/>
+        </w:rPr>
+        <w:t>f_signal</w:t>
+      </w:r>
+      <w:proofErr w:type="spellEnd"/>
+      <w:r>
+        <w:rPr>
+          <w:rFonts w:ascii="Aptos Mono" w:eastAsia="Times New Roman" w:hAnsi="Aptos Mono" w:cs="Times New Roman"/>
+          <w:sz w:val="24"/>
+          <w:szCs w:val="24"/>
+        </w:rPr>
+        <w:t xml:space="preserve"> = </w:t>
+      </w:r>
+      <w:r>
+        <w:rPr>
+          <w:rFonts w:ascii="Aptos Mono" w:eastAsia="Times New Roman" w:hAnsi="Aptos Mono" w:cs="Times New Roman"/>
+          <w:color w:val="008000"/>
+          <w:sz w:val="24"/>
+          <w:szCs w:val="24"/>
+        </w:rPr>
+        <w:t xml:space="preserve">8  </w:t>
+      </w:r>
+      <w:r>
+        <w:rPr>
+          <w:rFonts w:ascii="Aptos Mono" w:eastAsia="Times New Roman" w:hAnsi="Aptos Mono" w:cs="Times New Roman"/>
+          <w:i/>
+          <w:iCs/>
+          <w:color w:val="4F81BD" w:themeColor="accent1"/>
+          <w:sz w:val="24"/>
+          <w:szCs w:val="24"/>
+        </w:rPr>
+        <w:t># Frequency of the signal (Hz)</w:t>
+      </w:r>
+    </w:p>
+    <w:p>
+      <w:pPr>
+        <w:shd w:val="clear" w:color="auto" w:fill="EEECE1" w:themeFill="background2"/>
+        <w:rPr>
+          <w:rFonts w:ascii="Aptos Mono" w:eastAsia="Times New Roman" w:hAnsi="Aptos Mono" w:cs="Times New Roman"/>
+          <w:sz w:val="24"/>
+          <w:szCs w:val="24"/>
+        </w:rPr>
+      </w:pPr>
+      <w:proofErr w:type="spellStart"/>
+      <w:r>
+        <w:rPr>
+          <w:rFonts w:ascii="Aptos Mono" w:eastAsia="Times New Roman" w:hAnsi="Aptos Mono" w:cs="Times New Roman"/>
+          <w:sz w:val="24"/>
+          <w:szCs w:val="24"/>
+        </w:rPr>
+        <w:t>f_sample</w:t>
+      </w:r>
+      <w:proofErr w:type="spellEnd"/>
+      <w:r>
+        <w:rPr>
+          <w:rFonts w:ascii="Aptos Mono" w:eastAsia="Times New Roman" w:hAnsi="Aptos Mono" w:cs="Times New Roman"/>
+          <w:sz w:val="24"/>
+          <w:szCs w:val="24"/>
+        </w:rPr>
+        <w:t xml:space="preserve"> = </w:t>
+      </w:r>
+      <w:r>
+        <w:rPr>
+          <w:rFonts w:ascii="Aptos Mono" w:eastAsia="Times New Roman" w:hAnsi="Aptos Mono" w:cs="Times New Roman"/>
+          <w:color w:val="008000"/>
+          <w:sz w:val="24"/>
+          <w:szCs w:val="24"/>
+        </w:rPr>
+        <w:t xml:space="preserve">16  </w:t>
+      </w:r>
+      <w:r>
+        <w:rPr>
+          <w:rFonts w:ascii="Aptos Mono" w:eastAsia="Times New Roman" w:hAnsi="Aptos Mono" w:cs="Times New Roman"/>
+          <w:i/>
+          <w:iCs/>
+          <w:color w:val="4F81BD" w:themeColor="accent1"/>
+          <w:sz w:val="24"/>
+          <w:szCs w:val="24"/>
+        </w:rPr>
+        <w:t># High sampling frequency (Hz)</w:t>
+      </w:r>
+    </w:p>
+    <w:p>
+      <w:pPr>
+        <w:rPr>
+          <w:rFonts w:ascii="Aptos Mono" w:eastAsia="Times New Roman" w:hAnsi="Aptos Mono" w:cs="Times New Roman"/>
+          <w:sz w:val="24"/>
+          <w:szCs w:val="24"/>
+        </w:rPr>
+      </w:pPr>
+    </w:p>
+    <w:p>
+      <w:pPr>
+        <w:shd w:val="clear" w:color="auto" w:fill="EEECE1" w:themeFill="background2"/>
+        <w:rPr>
+          <w:rFonts w:ascii="Aptos Mono" w:eastAsia="Times New Roman" w:hAnsi="Aptos Mono" w:cs="Times New Roman"/>
+          <w:sz w:val="24"/>
+          <w:szCs w:val="24"/>
+        </w:rPr>
+      </w:pPr>
+      <w:r>
+        <w:rPr>
+          <w:rFonts w:ascii="Aptos Mono" w:eastAsia="Times New Roman" w:hAnsi="Aptos Mono" w:cs="Times New Roman"/>
+          <w:sz w:val="24"/>
+          <w:szCs w:val="24"/>
+        </w:rPr>
+        <w:t xml:space="preserve">t = </w:t>
+      </w:r>
+      <w:proofErr w:type="spellStart"/>
+      <w:r>
+        <w:rPr>
+          <w:rFonts w:ascii="Aptos Mono" w:eastAsia="Times New Roman" w:hAnsi="Aptos Mono" w:cs="Times New Roman"/>
+          <w:sz w:val="24"/>
+          <w:szCs w:val="24"/>
+        </w:rPr>
+        <w:t>np.linspace</w:t>
+      </w:r>
+      <w:proofErr w:type="spellEnd"/>
+      <w:r>
+        <w:rPr>
+          <w:rFonts w:ascii="Aptos Mono" w:eastAsia="Times New Roman" w:hAnsi="Aptos Mono" w:cs="Times New Roman"/>
+          <w:sz w:val="24"/>
+          <w:szCs w:val="24"/>
+        </w:rPr>
+        <w:t>(</w:t>
+      </w:r>
+      <w:r>
+        <w:rPr>
+          <w:rFonts w:ascii="Aptos Mono" w:eastAsia="Times New Roman" w:hAnsi="Aptos Mono" w:cs="Times New Roman"/>
+          <w:color w:val="008000"/>
+          <w:sz w:val="24"/>
+          <w:szCs w:val="24"/>
+        </w:rPr>
+        <w:t>0</w:t>
+      </w:r>
+      <w:r>
+        <w:rPr>
+          <w:rFonts w:ascii="Aptos Mono" w:eastAsia="Times New Roman" w:hAnsi="Aptos Mono" w:cs="Times New Roman"/>
+          <w:sz w:val="24"/>
+          <w:szCs w:val="24"/>
+        </w:rPr>
+        <w:t xml:space="preserve">, </w:t>
+      </w:r>
+      <w:r>
+        <w:rPr>
+          <w:rFonts w:ascii="Aptos Mono" w:eastAsia="Times New Roman" w:hAnsi="Aptos Mono" w:cs="Times New Roman"/>
+          <w:color w:val="008000"/>
+          <w:sz w:val="24"/>
+          <w:szCs w:val="24"/>
+        </w:rPr>
+        <w:t>1</w:t>
+      </w:r>
+      <w:r>
+        <w:rPr>
+          <w:rFonts w:ascii="Aptos Mono" w:eastAsia="Times New Roman" w:hAnsi="Aptos Mono" w:cs="Times New Roman"/>
+          <w:sz w:val="24"/>
+          <w:szCs w:val="24"/>
+        </w:rPr>
+        <w:t xml:space="preserve">, </w:t>
+      </w:r>
+      <w:r>
+        <w:rPr>
+          <w:rFonts w:ascii="Aptos Mono" w:eastAsia="Times New Roman" w:hAnsi="Aptos Mono" w:cs="Times New Roman"/>
+          <w:color w:val="008000"/>
+          <w:sz w:val="24"/>
+          <w:szCs w:val="24"/>
+        </w:rPr>
+        <w:t>1000</w:t>
+      </w:r>
+      <w:r>
+        <w:rPr>
+          <w:rFonts w:ascii="Aptos Mono" w:eastAsia="Times New Roman" w:hAnsi="Aptos Mono" w:cs="Times New Roman"/>
+          <w:sz w:val="24"/>
+          <w:szCs w:val="24"/>
+        </w:rPr>
+        <w:t>, endpoint=</w:t>
+      </w:r>
+      <w:r>
+        <w:rPr>
+          <w:rFonts w:ascii="Aptos Mono" w:eastAsia="Times New Roman" w:hAnsi="Aptos Mono" w:cs="Times New Roman"/>
+          <w:b/>
+          <w:bCs/>
+          <w:color w:val="008000"/>
+          <w:sz w:val="24"/>
+          <w:szCs w:val="24"/>
+        </w:rPr>
+        <w:t>False</w:t>
+      </w:r>
+      <w:r>
+        <w:rPr>
+          <w:rFonts w:ascii="Aptos Mono" w:eastAsia="Times New Roman" w:hAnsi="Aptos Mono" w:cs="Times New Roman"/>
+          <w:sz w:val="24"/>
+          <w:szCs w:val="24"/>
+        </w:rPr>
+        <w:t xml:space="preserve">)  </w:t>
+      </w:r>
+      <w:r>
+        <w:rPr>
+          <w:rFonts w:ascii="Aptos Mono" w:eastAsia="Times New Roman" w:hAnsi="Aptos Mono" w:cs="Times New Roman"/>
+          <w:i/>
+          <w:iCs/>
+          <w:color w:val="4F81BD" w:themeColor="accent1"/>
+          <w:sz w:val="24"/>
+          <w:szCs w:val="24"/>
+        </w:rPr>
+        <w:t># Time vector</w:t>
+      </w:r>
+    </w:p>
+    <w:p>
+      <w:pPr>
+        <w:shd w:val="clear" w:color="auto" w:fill="EEECE1" w:themeFill="background2"/>
+        <w:rPr>
+          <w:rFonts w:ascii="Aptos Mono" w:eastAsia="Times New Roman" w:hAnsi="Aptos Mono" w:cs="Times New Roman"/>
+          <w:i/>
+          <w:iCs/>
+          <w:color w:val="4F81BD" w:themeColor="accent1"/>
+          <w:sz w:val="24"/>
+          <w:szCs w:val="24"/>
+        </w:rPr>
+      </w:pPr>
+      <w:r>
+        <w:rPr>
+          <w:rFonts w:ascii="Aptos Mono" w:eastAsia="Times New Roman" w:hAnsi="Aptos Mono" w:cs="Times New Roman"/>
+          <w:sz w:val="24"/>
+          <w:szCs w:val="24"/>
+        </w:rPr>
+        <w:t xml:space="preserve">signal = </w:t>
+      </w:r>
+      <w:proofErr w:type="spellStart"/>
+      <w:r>
+        <w:rPr>
+          <w:rFonts w:ascii="Aptos Mono" w:eastAsia="Times New Roman" w:hAnsi="Aptos Mono" w:cs="Times New Roman"/>
+          <w:sz w:val="24"/>
+          <w:szCs w:val="24"/>
+        </w:rPr>
+        <w:t>np.sin</w:t>
+      </w:r>
+      <w:proofErr w:type="spellEnd"/>
+      <w:r>
+        <w:rPr>
+          <w:rFonts w:ascii="Aptos Mono" w:eastAsia="Times New Roman" w:hAnsi="Aptos Mono" w:cs="Times New Roman"/>
+          <w:sz w:val="24"/>
+          <w:szCs w:val="24"/>
+        </w:rPr>
+        <w:t>(</w:t>
+      </w:r>
+      <w:r>
+        <w:rPr>
+          <w:rFonts w:ascii="Aptos Mono" w:eastAsia="Times New Roman" w:hAnsi="Aptos Mono" w:cs="Times New Roman"/>
+          <w:color w:val="008000"/>
+          <w:sz w:val="24"/>
+          <w:szCs w:val="24"/>
+        </w:rPr>
+        <w:t>2</w:t>
+      </w:r>
+      <w:r>
+        <w:rPr>
+          <w:rFonts w:ascii="Aptos Mono" w:eastAsia="Times New Roman" w:hAnsi="Aptos Mono" w:cs="Times New Roman"/>
+          <w:sz w:val="24"/>
+          <w:szCs w:val="24"/>
+        </w:rPr>
+        <w:t xml:space="preserve"> * </w:t>
+      </w:r>
+      <w:proofErr w:type="spellStart"/>
+      <w:r>
+        <w:rPr>
+          <w:rFonts w:ascii="Aptos Mono" w:eastAsia="Times New Roman" w:hAnsi="Aptos Mono" w:cs="Times New Roman"/>
+          <w:sz w:val="24"/>
+          <w:szCs w:val="24"/>
+        </w:rPr>
+        <w:t>np.pi</w:t>
+      </w:r>
+      <w:proofErr w:type="spellEnd"/>
+      <w:r>
+        <w:rPr>
+          <w:rFonts w:ascii="Aptos Mono" w:eastAsia="Times New Roman" w:hAnsi="Aptos Mono" w:cs="Times New Roman"/>
+          <w:sz w:val="24"/>
+          <w:szCs w:val="24"/>
+        </w:rPr>
+        <w:t xml:space="preserve"> * </w:t>
+      </w:r>
+      <w:proofErr w:type="spellStart"/>
+      <w:r>
+        <w:rPr>
+          <w:rFonts w:ascii="Aptos Mono" w:eastAsia="Times New Roman" w:hAnsi="Aptos Mono" w:cs="Times New Roman"/>
+          <w:sz w:val="24"/>
+          <w:szCs w:val="24"/>
+        </w:rPr>
+        <w:t>f_signal</w:t>
+      </w:r>
+      <w:proofErr w:type="spellEnd"/>
+      <w:r>
+        <w:rPr>
+          <w:rFonts w:ascii="Aptos Mono" w:eastAsia="Times New Roman" w:hAnsi="Aptos Mono" w:cs="Times New Roman"/>
+          <w:sz w:val="24"/>
+          <w:szCs w:val="24"/>
+        </w:rPr>
+        <w:t xml:space="preserve"> * t)  </w:t>
+      </w:r>
+      <w:r>
+        <w:rPr>
+          <w:rFonts w:ascii="Aptos Mono" w:eastAsia="Times New Roman" w:hAnsi="Aptos Mono" w:cs="Times New Roman"/>
+          <w:i/>
+          <w:iCs/>
+          <w:color w:val="4F81BD" w:themeColor="accent1"/>
+          <w:sz w:val="24"/>
+          <w:szCs w:val="24"/>
+        </w:rPr>
+        <w:t># Original signal</w:t>
+      </w:r>
+    </w:p>
+    <w:p>
+      <w:pPr>
+        <w:rPr>
+          <w:rFonts w:ascii="Aptos Mono" w:eastAsia="Times New Roman" w:hAnsi="Aptos Mono" w:cs="Times New Roman"/>
+          <w:sz w:val="24"/>
+          <w:szCs w:val="24"/>
+        </w:rPr>
+      </w:pPr>
+    </w:p>
+    <w:p>
+      <w:pPr>
+        <w:shd w:val="clear" w:color="auto" w:fill="EEECE1" w:themeFill="background2"/>
+        <w:rPr>
+          <w:rFonts w:ascii="Aptos Mono" w:eastAsia="Times New Roman" w:hAnsi="Aptos Mono" w:cs="Times New Roman"/>
+          <w:i/>
+          <w:iCs/>
+          <w:color w:val="4F81BD" w:themeColor="accent1"/>
+          <w:sz w:val="24"/>
+          <w:szCs w:val="24"/>
+        </w:rPr>
+      </w:pPr>
+      <w:r>
+        <w:rPr>
+          <w:rFonts w:ascii="Aptos Mono" w:eastAsia="Times New Roman" w:hAnsi="Aptos Mono" w:cs="Times New Roman"/>
+          <w:i/>
+          <w:iCs/>
+          <w:color w:val="4F81BD" w:themeColor="accent1"/>
+          <w:sz w:val="24"/>
+          <w:szCs w:val="24"/>
+        </w:rPr>
+        <w:t># Sampling the signal</w:t>
+      </w:r>
+    </w:p>
+    <w:p>
+      <w:pPr>
+        <w:shd w:val="clear" w:color="auto" w:fill="EEECE1" w:themeFill="background2"/>
+        <w:rPr>
+          <w:rFonts w:ascii="Aptos Mono" w:eastAsia="Times New Roman" w:hAnsi="Aptos Mono" w:cs="Times New Roman"/>
+          <w:sz w:val="24"/>
+          <w:szCs w:val="24"/>
+        </w:rPr>
+      </w:pPr>
+      <w:proofErr w:type="spellStart"/>
+      <w:r>
+        <w:rPr>
+          <w:rFonts w:ascii="Aptos Mono" w:eastAsia="Times New Roman" w:hAnsi="Aptos Mono" w:cs="Times New Roman"/>
+          <w:sz w:val="24"/>
+          <w:szCs w:val="24"/>
+        </w:rPr>
+        <w:t>t_sample</w:t>
+      </w:r>
+      <w:proofErr w:type="spellEnd"/>
+      <w:r>
+        <w:rPr>
+          <w:rFonts w:ascii="Aptos Mono" w:eastAsia="Times New Roman" w:hAnsi="Aptos Mono" w:cs="Times New Roman"/>
+          <w:sz w:val="24"/>
+          <w:szCs w:val="24"/>
+        </w:rPr>
+        <w:t xml:space="preserve"> = </w:t>
+      </w:r>
+      <w:proofErr w:type="spellStart"/>
+      <w:r>
+        <w:rPr>
+          <w:rFonts w:ascii="Aptos Mono" w:eastAsia="Times New Roman" w:hAnsi="Aptos Mono" w:cs="Times New Roman"/>
+          <w:sz w:val="24"/>
+          <w:szCs w:val="24"/>
+        </w:rPr>
+        <w:t>np.arange</w:t>
+      </w:r>
+      <w:proofErr w:type="spellEnd"/>
+      <w:r>
+        <w:rPr>
+          <w:rFonts w:ascii="Aptos Mono" w:eastAsia="Times New Roman" w:hAnsi="Aptos Mono" w:cs="Times New Roman"/>
+          <w:sz w:val="24"/>
+          <w:szCs w:val="24"/>
+        </w:rPr>
+        <w:t>(</w:t>
+      </w:r>
+      <w:r>
+        <w:rPr>
+          <w:rFonts w:ascii="Aptos Mono" w:eastAsia="Times New Roman" w:hAnsi="Aptos Mono" w:cs="Times New Roman"/>
+          <w:color w:val="008000"/>
+          <w:sz w:val="24"/>
+          <w:szCs w:val="24"/>
+        </w:rPr>
+        <w:t>0</w:t>
+      </w:r>
+      <w:r>
+        <w:rPr>
+          <w:rFonts w:ascii="Aptos Mono" w:eastAsia="Times New Roman" w:hAnsi="Aptos Mono" w:cs="Times New Roman"/>
+          <w:sz w:val="24"/>
+          <w:szCs w:val="24"/>
+        </w:rPr>
+        <w:t xml:space="preserve">, </w:t>
+      </w:r>
+      <w:r>
+        <w:rPr>
+          <w:rFonts w:ascii="Aptos Mono" w:eastAsia="Times New Roman" w:hAnsi="Aptos Mono" w:cs="Times New Roman"/>
+          <w:color w:val="008000"/>
+          <w:sz w:val="24"/>
+          <w:szCs w:val="24"/>
+        </w:rPr>
+        <w:t>1</w:t>
+      </w:r>
+      <w:r>
+        <w:rPr>
+          <w:rFonts w:ascii="Aptos Mono" w:eastAsia="Times New Roman" w:hAnsi="Aptos Mono" w:cs="Times New Roman"/>
+          <w:sz w:val="24"/>
+          <w:szCs w:val="24"/>
+        </w:rPr>
+        <w:t xml:space="preserve">, </w:t>
+      </w:r>
+      <w:r>
+        <w:rPr>
+          <w:rFonts w:ascii="Aptos Mono" w:eastAsia="Times New Roman" w:hAnsi="Aptos Mono" w:cs="Times New Roman"/>
+          <w:color w:val="008000"/>
+          <w:sz w:val="24"/>
+          <w:szCs w:val="24"/>
+        </w:rPr>
+        <w:t>1</w:t>
+      </w:r>
+      <w:r>
+        <w:rPr>
+          <w:rFonts w:ascii="Aptos Mono" w:eastAsia="Times New Roman" w:hAnsi="Aptos Mono" w:cs="Times New Roman"/>
+          <w:sz w:val="24"/>
+          <w:szCs w:val="24"/>
+        </w:rPr>
+        <w:t xml:space="preserve"> / </w:t>
+      </w:r>
+      <w:proofErr w:type="spellStart"/>
+      <w:r>
+        <w:rPr>
+          <w:rFonts w:ascii="Aptos Mono" w:eastAsia="Times New Roman" w:hAnsi="Aptos Mono" w:cs="Times New Roman"/>
+          <w:sz w:val="24"/>
+          <w:szCs w:val="24"/>
+        </w:rPr>
+        <w:t>f_sample</w:t>
+      </w:r>
+      <w:proofErr w:type="spellEnd"/>
+      <w:r>
+        <w:rPr>
+          <w:rFonts w:ascii="Aptos Mono" w:eastAsia="Times New Roman" w:hAnsi="Aptos Mono" w:cs="Times New Roman"/>
+          <w:sz w:val="24"/>
+          <w:szCs w:val="24"/>
+        </w:rPr>
+        <w:t>)</w:t>
+      </w:r>
+    </w:p>
+    <w:p>
+      <w:pPr>
+        <w:shd w:val="clear" w:color="auto" w:fill="EEECE1" w:themeFill="background2"/>
+        <w:rPr>
+          <w:rFonts w:ascii="Aptos Mono" w:eastAsia="Times New Roman" w:hAnsi="Aptos Mono" w:cs="Times New Roman"/>
+          <w:sz w:val="24"/>
+          <w:szCs w:val="24"/>
+        </w:rPr>
+      </w:pPr>
+      <w:r>
+        <w:rPr>
+          <w:rFonts w:ascii="Aptos Mono" w:eastAsia="Times New Roman" w:hAnsi="Aptos Mono" w:cs="Times New Roman"/>
+          <w:sz w:val="24"/>
+          <w:szCs w:val="24"/>
+        </w:rPr>
+        <w:t xml:space="preserve">samples = </w:t>
+      </w:r>
+      <w:proofErr w:type="spellStart"/>
+      <w:r>
+        <w:rPr>
+          <w:rFonts w:ascii="Aptos Mono" w:eastAsia="Times New Roman" w:hAnsi="Aptos Mono" w:cs="Times New Roman"/>
+          <w:sz w:val="24"/>
+          <w:szCs w:val="24"/>
+        </w:rPr>
+        <w:t>np.sin</w:t>
+      </w:r>
+      <w:proofErr w:type="spellEnd"/>
+      <w:r>
+        <w:rPr>
+          <w:rFonts w:ascii="Aptos Mono" w:eastAsia="Times New Roman" w:hAnsi="Aptos Mono" w:cs="Times New Roman"/>
+          <w:sz w:val="24"/>
+          <w:szCs w:val="24"/>
+        </w:rPr>
+        <w:t>(</w:t>
+      </w:r>
+      <w:r>
+        <w:rPr>
+          <w:rFonts w:ascii="Aptos Mono" w:eastAsia="Times New Roman" w:hAnsi="Aptos Mono" w:cs="Times New Roman"/>
+          <w:color w:val="008000"/>
+          <w:sz w:val="24"/>
+          <w:szCs w:val="24"/>
+        </w:rPr>
+        <w:t>2</w:t>
+      </w:r>
+      <w:r>
+        <w:rPr>
+          <w:rFonts w:ascii="Aptos Mono" w:eastAsia="Times New Roman" w:hAnsi="Aptos Mono" w:cs="Times New Roman"/>
+          <w:sz w:val="24"/>
+          <w:szCs w:val="24"/>
+        </w:rPr>
+        <w:t xml:space="preserve"> * </w:t>
+      </w:r>
+      <w:proofErr w:type="spellStart"/>
+      <w:r>
+        <w:rPr>
+          <w:rFonts w:ascii="Aptos Mono" w:eastAsia="Times New Roman" w:hAnsi="Aptos Mono" w:cs="Times New Roman"/>
+          <w:sz w:val="24"/>
+          <w:szCs w:val="24"/>
+        </w:rPr>
+        <w:t>np.pi</w:t>
+      </w:r>
+      <w:proofErr w:type="spellEnd"/>
+      <w:r>
+        <w:rPr>
+          <w:rFonts w:ascii="Aptos Mono" w:eastAsia="Times New Roman" w:hAnsi="Aptos Mono" w:cs="Times New Roman"/>
+          <w:sz w:val="24"/>
+          <w:szCs w:val="24"/>
+        </w:rPr>
+        <w:t xml:space="preserve"> * </w:t>
+      </w:r>
+      <w:proofErr w:type="spellStart"/>
+      <w:r>
+        <w:rPr>
+          <w:rFonts w:ascii="Aptos Mono" w:eastAsia="Times New Roman" w:hAnsi="Aptos Mono" w:cs="Times New Roman"/>
+          <w:sz w:val="24"/>
+          <w:szCs w:val="24"/>
+        </w:rPr>
+        <w:t>f_signal</w:t>
+      </w:r>
+      <w:proofErr w:type="spellEnd"/>
+      <w:r>
+        <w:rPr>
+          <w:rFonts w:ascii="Aptos Mono" w:eastAsia="Times New Roman" w:hAnsi="Aptos Mono" w:cs="Times New Roman"/>
+          <w:sz w:val="24"/>
+          <w:szCs w:val="24"/>
+        </w:rPr>
+        <w:t xml:space="preserve"> * </w:t>
+      </w:r>
+      <w:proofErr w:type="spellStart"/>
+      <w:r>
+        <w:rPr>
+          <w:rFonts w:ascii="Aptos Mono" w:eastAsia="Times New Roman" w:hAnsi="Aptos Mono" w:cs="Times New Roman"/>
+          <w:sz w:val="24"/>
+          <w:szCs w:val="24"/>
+        </w:rPr>
+        <w:t>t_sample</w:t>
+      </w:r>
+      <w:proofErr w:type="spellEnd"/>
+      <w:r>
+        <w:rPr>
+          <w:rFonts w:ascii="Aptos Mono" w:eastAsia="Times New Roman" w:hAnsi="Aptos Mono" w:cs="Times New Roman"/>
+          <w:sz w:val="24"/>
+          <w:szCs w:val="24"/>
+        </w:rPr>
+        <w:t>)</w:t>
+      </w:r>
+    </w:p>
+    <w:p>
+      <w:pPr>
+        <w:rPr>
+          <w:rFonts w:ascii="Aptos Mono" w:eastAsia="Times New Roman" w:hAnsi="Aptos Mono" w:cs="Times New Roman"/>
+          <w:sz w:val="24"/>
+          <w:szCs w:val="24"/>
+        </w:rPr>
+      </w:pPr>
+    </w:p>
+    <w:p>
+      <w:pPr>
+        <w:shd w:val="clear" w:color="auto" w:fill="EEECE1" w:themeFill="background2"/>
+        <w:rPr>
+          <w:rFonts w:ascii="Aptos Mono" w:eastAsia="Times New Roman" w:hAnsi="Aptos Mono" w:cs="Times New Roman"/>
+          <w:i/>
+          <w:iCs/>
+          <w:color w:val="4F81BD" w:themeColor="accent1"/>
+          <w:sz w:val="24"/>
+          <w:szCs w:val="24"/>
+        </w:rPr>
+      </w:pPr>
+      <w:r>
+        <w:rPr>
+          <w:rFonts w:ascii="Aptos Mono" w:eastAsia="Times New Roman" w:hAnsi="Aptos Mono" w:cs="Times New Roman"/>
+          <w:i/>
+          <w:iCs/>
+          <w:color w:val="4F81BD" w:themeColor="accent1"/>
+          <w:sz w:val="24"/>
+          <w:szCs w:val="24"/>
+        </w:rPr>
+        <w:t># Reconstructing the signal using high sampling rate</w:t>
+      </w:r>
+    </w:p>
+    <w:p>
+      <w:pPr>
+        <w:shd w:val="clear" w:color="auto" w:fill="EEECE1" w:themeFill="background2"/>
+        <w:rPr>
+          <w:rFonts w:ascii="Aptos Mono" w:eastAsia="Times New Roman" w:hAnsi="Aptos Mono" w:cs="Times New Roman"/>
+          <w:sz w:val="24"/>
+          <w:szCs w:val="24"/>
+        </w:rPr>
+      </w:pPr>
+      <w:proofErr w:type="spellStart"/>
+      <w:r>
+        <w:rPr>
+          <w:rFonts w:ascii="Aptos Mono" w:eastAsia="Times New Roman" w:hAnsi="Aptos Mono" w:cs="Times New Roman"/>
+          <w:sz w:val="24"/>
+          <w:szCs w:val="24"/>
+        </w:rPr>
+        <w:lastRenderedPageBreak/>
+        <w:t>num_samples</w:t>
+      </w:r>
+      <w:proofErr w:type="spellEnd"/>
+      <w:r>
+        <w:rPr>
+          <w:rFonts w:ascii="Aptos Mono" w:eastAsia="Times New Roman" w:hAnsi="Aptos Mono" w:cs="Times New Roman"/>
+          <w:sz w:val="24"/>
+          <w:szCs w:val="24"/>
+        </w:rPr>
+        <w:t xml:space="preserve"> = </w:t>
+      </w:r>
+      <w:r>
+        <w:rPr>
+          <w:rFonts w:ascii="Aptos Mono" w:eastAsia="Times New Roman" w:hAnsi="Aptos Mono" w:cs="Times New Roman"/>
+          <w:color w:val="008000"/>
+          <w:sz w:val="24"/>
+          <w:szCs w:val="24"/>
+        </w:rPr>
+        <w:t>1000</w:t>
+      </w:r>
+    </w:p>
+    <w:p>
+      <w:pPr>
+        <w:shd w:val="clear" w:color="auto" w:fill="EEECE1" w:themeFill="background2"/>
+        <w:rPr>
+          <w:rFonts w:ascii="Aptos Mono" w:eastAsia="Times New Roman" w:hAnsi="Aptos Mono" w:cs="Times New Roman"/>
+          <w:sz w:val="24"/>
+          <w:szCs w:val="24"/>
+        </w:rPr>
+      </w:pPr>
+      <w:proofErr w:type="spellStart"/>
+      <w:r>
+        <w:rPr>
+          <w:rFonts w:ascii="Aptos Mono" w:eastAsia="Times New Roman" w:hAnsi="Aptos Mono" w:cs="Times New Roman"/>
+          <w:sz w:val="24"/>
+          <w:szCs w:val="24"/>
+        </w:rPr>
+        <w:t>reconstructed_signal</w:t>
+      </w:r>
+      <w:proofErr w:type="spellEnd"/>
+      <w:r>
+        <w:rPr>
+          <w:rFonts w:ascii="Aptos Mono" w:eastAsia="Times New Roman" w:hAnsi="Aptos Mono" w:cs="Times New Roman"/>
+          <w:sz w:val="24"/>
+          <w:szCs w:val="24"/>
+        </w:rPr>
+        <w:t xml:space="preserve"> = resample(samples, </w:t>
+      </w:r>
+      <w:proofErr w:type="spellStart"/>
+      <w:r>
+        <w:rPr>
+          <w:rFonts w:ascii="Aptos Mono" w:eastAsia="Times New Roman" w:hAnsi="Aptos Mono" w:cs="Times New Roman"/>
+          <w:sz w:val="24"/>
+          <w:szCs w:val="24"/>
+        </w:rPr>
+        <w:t>num_samples</w:t>
+      </w:r>
+      <w:proofErr w:type="spellEnd"/>
+      <w:r>
+        <w:rPr>
+          <w:rFonts w:ascii="Aptos Mono" w:eastAsia="Times New Roman" w:hAnsi="Aptos Mono" w:cs="Times New Roman"/>
+          <w:sz w:val="24"/>
+          <w:szCs w:val="24"/>
+        </w:rPr>
+        <w:t>)</w:t>
+      </w:r>
+    </w:p>
+    <w:p>
+      <w:pPr>
+        <w:rPr>
+          <w:rFonts w:ascii="Aptos Mono" w:eastAsia="Times New Roman" w:hAnsi="Aptos Mono" w:cs="Times New Roman"/>
+          <w:sz w:val="24"/>
+          <w:szCs w:val="24"/>
+        </w:rPr>
+      </w:pPr>
+    </w:p>
+    <w:p>
+      <w:pPr>
+        <w:shd w:val="clear" w:color="auto" w:fill="EEECE1" w:themeFill="background2"/>
+        <w:rPr>
+          <w:rFonts w:ascii="Aptos Mono" w:eastAsia="Times New Roman" w:hAnsi="Aptos Mono" w:cs="Times New Roman"/>
+          <w:i/>
+          <w:iCs/>
+          <w:color w:val="4F81BD" w:themeColor="accent1"/>
+          <w:sz w:val="24"/>
+          <w:szCs w:val="24"/>
+        </w:rPr>
+      </w:pPr>
+      <w:r>
+        <w:rPr>
+          <w:rFonts w:ascii="Aptos Mono" w:eastAsia="Times New Roman" w:hAnsi="Aptos Mono" w:cs="Times New Roman"/>
+          <w:i/>
+          <w:iCs/>
+          <w:color w:val="4F81BD" w:themeColor="accent1"/>
+          <w:sz w:val="24"/>
+          <w:szCs w:val="24"/>
+        </w:rPr>
+        <w:t># Plotting the reconstruction</w:t>
+      </w:r>
+    </w:p>
+    <w:p>
+      <w:pPr>
+        <w:shd w:val="clear" w:color="auto" w:fill="EEECE1" w:themeFill="background2"/>
+        <w:rPr>
+          <w:rFonts w:ascii="Aptos Mono" w:eastAsia="Times New Roman" w:hAnsi="Aptos Mono" w:cs="Times New Roman"/>
+          <w:sz w:val="24"/>
+          <w:szCs w:val="24"/>
+        </w:rPr>
+      </w:pPr>
+      <w:proofErr w:type="spellStart"/>
+      <w:r>
+        <w:rPr>
+          <w:rFonts w:ascii="Aptos Mono" w:eastAsia="Times New Roman" w:hAnsi="Aptos Mono" w:cs="Times New Roman"/>
+          <w:sz w:val="24"/>
+          <w:szCs w:val="24"/>
+        </w:rPr>
+        <w:t>plt.figure</w:t>
+      </w:r>
+      <w:proofErr w:type="spellEnd"/>
+      <w:r>
+        <w:rPr>
+          <w:rFonts w:ascii="Aptos Mono" w:eastAsia="Times New Roman" w:hAnsi="Aptos Mono" w:cs="Times New Roman"/>
+          <w:sz w:val="24"/>
+          <w:szCs w:val="24"/>
+        </w:rPr>
+        <w:t>(</w:t>
+      </w:r>
+      <w:proofErr w:type="spellStart"/>
+      <w:r>
+        <w:rPr>
+          <w:rFonts w:ascii="Aptos Mono" w:eastAsia="Times New Roman" w:hAnsi="Aptos Mono" w:cs="Times New Roman"/>
+          <w:sz w:val="24"/>
+          <w:szCs w:val="24"/>
+        </w:rPr>
+        <w:t>figsize</w:t>
+      </w:r>
+      <w:proofErr w:type="spellEnd"/>
+      <w:r>
+        <w:rPr>
+          <w:rFonts w:ascii="Aptos Mono" w:eastAsia="Times New Roman" w:hAnsi="Aptos Mono" w:cs="Times New Roman"/>
+          <w:sz w:val="24"/>
+          <w:szCs w:val="24"/>
+        </w:rPr>
+        <w:t>=(</w:t>
+      </w:r>
+      <w:r>
+        <w:rPr>
+          <w:rFonts w:ascii="Aptos Mono" w:eastAsia="Times New Roman" w:hAnsi="Aptos Mono" w:cs="Times New Roman"/>
+          <w:color w:val="008000"/>
+          <w:sz w:val="24"/>
+          <w:szCs w:val="24"/>
+        </w:rPr>
+        <w:t>10</w:t>
+      </w:r>
+      <w:r>
+        <w:rPr>
+          <w:rFonts w:ascii="Aptos Mono" w:eastAsia="Times New Roman" w:hAnsi="Aptos Mono" w:cs="Times New Roman"/>
+          <w:sz w:val="24"/>
+          <w:szCs w:val="24"/>
+        </w:rPr>
+        <w:t xml:space="preserve">, </w:t>
+      </w:r>
+      <w:r>
+        <w:rPr>
+          <w:rFonts w:ascii="Aptos Mono" w:eastAsia="Times New Roman" w:hAnsi="Aptos Mono" w:cs="Times New Roman"/>
+          <w:color w:val="008000"/>
+          <w:sz w:val="24"/>
+          <w:szCs w:val="24"/>
+        </w:rPr>
+        <w:t>6</w:t>
+      </w:r>
+      <w:r>
+        <w:rPr>
+          <w:rFonts w:ascii="Aptos Mono" w:eastAsia="Times New Roman" w:hAnsi="Aptos Mono" w:cs="Times New Roman"/>
+          <w:sz w:val="24"/>
+          <w:szCs w:val="24"/>
+        </w:rPr>
+        <w:t>))</w:t>
+      </w:r>
+    </w:p>
+    <w:p>
+      <w:pPr>
+        <w:shd w:val="clear" w:color="auto" w:fill="EEECE1" w:themeFill="background2"/>
+        <w:rPr>
+          <w:rFonts w:ascii="Aptos Mono" w:eastAsia="Times New Roman" w:hAnsi="Aptos Mono" w:cs="Times New Roman"/>
+          <w:sz w:val="24"/>
+          <w:szCs w:val="24"/>
+        </w:rPr>
+      </w:pPr>
+      <w:proofErr w:type="spellStart"/>
+      <w:r>
+        <w:rPr>
+          <w:rFonts w:ascii="Aptos Mono" w:eastAsia="Times New Roman" w:hAnsi="Aptos Mono" w:cs="Times New Roman"/>
+          <w:sz w:val="24"/>
+          <w:szCs w:val="24"/>
+        </w:rPr>
+        <w:t>plt.plot</w:t>
+      </w:r>
+      <w:proofErr w:type="spellEnd"/>
+      <w:r>
+        <w:rPr>
+          <w:rFonts w:ascii="Aptos Mono" w:eastAsia="Times New Roman" w:hAnsi="Aptos Mono" w:cs="Times New Roman"/>
+          <w:sz w:val="24"/>
+          <w:szCs w:val="24"/>
+        </w:rPr>
+        <w:t>(t, signal, label=</w:t>
+      </w:r>
+      <w:r>
+        <w:rPr>
+          <w:rFonts w:ascii="Aptos Mono" w:eastAsia="Times New Roman" w:hAnsi="Aptos Mono" w:cs="Times New Roman"/>
+          <w:color w:val="C0504D" w:themeColor="accent2"/>
+          <w:sz w:val="24"/>
+          <w:szCs w:val="24"/>
+        </w:rPr>
+        <w:t>'Original Signal'</w:t>
+      </w:r>
+      <w:r>
+        <w:rPr>
+          <w:rFonts w:ascii="Aptos Mono" w:eastAsia="Times New Roman" w:hAnsi="Aptos Mono" w:cs="Times New Roman"/>
+          <w:sz w:val="24"/>
+          <w:szCs w:val="24"/>
+        </w:rPr>
+        <w:t>)</w:t>
+      </w:r>
+    </w:p>
+    <w:p>
+      <w:pPr>
+        <w:shd w:val="clear" w:color="auto" w:fill="EEECE1" w:themeFill="background2"/>
+        <w:rPr>
+          <w:rFonts w:ascii="Aptos Mono" w:eastAsia="Times New Roman" w:hAnsi="Aptos Mono" w:cs="Times New Roman"/>
+          <w:sz w:val="24"/>
+          <w:szCs w:val="24"/>
+        </w:rPr>
+      </w:pPr>
+      <w:proofErr w:type="spellStart"/>
+      <w:r>
+        <w:rPr>
+          <w:rFonts w:ascii="Aptos Mono" w:eastAsia="Times New Roman" w:hAnsi="Aptos Mono" w:cs="Times New Roman"/>
+          <w:sz w:val="24"/>
+          <w:szCs w:val="24"/>
+        </w:rPr>
+        <w:t>plt.plot</w:t>
+      </w:r>
+      <w:proofErr w:type="spellEnd"/>
+      <w:r>
+        <w:rPr>
+          <w:rFonts w:ascii="Aptos Mono" w:eastAsia="Times New Roman" w:hAnsi="Aptos Mono" w:cs="Times New Roman"/>
+          <w:sz w:val="24"/>
+          <w:szCs w:val="24"/>
+        </w:rPr>
+        <w:t xml:space="preserve">(t, </w:t>
+      </w:r>
+      <w:proofErr w:type="spellStart"/>
+      <w:r>
+        <w:rPr>
+          <w:rFonts w:ascii="Aptos Mono" w:eastAsia="Times New Roman" w:hAnsi="Aptos Mono" w:cs="Times New Roman"/>
+          <w:sz w:val="24"/>
+          <w:szCs w:val="24"/>
+        </w:rPr>
+        <w:t>reconstructed_signal</w:t>
+      </w:r>
+      <w:proofErr w:type="spellEnd"/>
+      <w:r>
+        <w:rPr>
+          <w:rFonts w:ascii="Aptos Mono" w:eastAsia="Times New Roman" w:hAnsi="Aptos Mono" w:cs="Times New Roman"/>
+          <w:sz w:val="24"/>
+          <w:szCs w:val="24"/>
+        </w:rPr>
+        <w:t>, label=</w:t>
+      </w:r>
+      <w:r>
+        <w:rPr>
+          <w:rFonts w:ascii="Aptos Mono" w:eastAsia="Times New Roman" w:hAnsi="Aptos Mono" w:cs="Times New Roman"/>
+          <w:color w:val="C0504D" w:themeColor="accent2"/>
+          <w:sz w:val="24"/>
+          <w:szCs w:val="24"/>
+        </w:rPr>
+        <w:t>'Reconstructed Signal'</w:t>
+      </w:r>
+      <w:r>
+        <w:rPr>
+          <w:rFonts w:ascii="Aptos Mono" w:eastAsia="Times New Roman" w:hAnsi="Aptos Mono" w:cs="Times New Roman"/>
+          <w:sz w:val="24"/>
+          <w:szCs w:val="24"/>
+        </w:rPr>
+        <w:t xml:space="preserve">, </w:t>
+      </w:r>
+      <w:proofErr w:type="spellStart"/>
+      <w:r>
+        <w:rPr>
+          <w:rFonts w:ascii="Aptos Mono" w:eastAsia="Times New Roman" w:hAnsi="Aptos Mono" w:cs="Times New Roman"/>
+          <w:sz w:val="24"/>
+          <w:szCs w:val="24"/>
+        </w:rPr>
+        <w:t>linestyle</w:t>
+      </w:r>
+      <w:proofErr w:type="spellEnd"/>
+      <w:r>
+        <w:rPr>
+          <w:rFonts w:ascii="Aptos Mono" w:eastAsia="Times New Roman" w:hAnsi="Aptos Mono" w:cs="Times New Roman"/>
+          <w:sz w:val="24"/>
+          <w:szCs w:val="24"/>
+        </w:rPr>
+        <w:t>=</w:t>
+      </w:r>
+      <w:r>
+        <w:rPr>
+          <w:rFonts w:ascii="Aptos Mono" w:eastAsia="Times New Roman" w:hAnsi="Aptos Mono" w:cs="Times New Roman"/>
+          <w:color w:val="C0504D" w:themeColor="accent2"/>
+          <w:sz w:val="24"/>
+          <w:szCs w:val="24"/>
+        </w:rPr>
+        <w:t>'--'</w:t>
+      </w:r>
+      <w:r>
+        <w:rPr>
+          <w:rFonts w:ascii="Aptos Mono" w:eastAsia="Times New Roman" w:hAnsi="Aptos Mono" w:cs="Times New Roman"/>
+          <w:sz w:val="24"/>
+          <w:szCs w:val="24"/>
+        </w:rPr>
+        <w:t>)</w:t>
+      </w:r>
+    </w:p>
+    <w:p>
+      <w:pPr>
+        <w:shd w:val="clear" w:color="auto" w:fill="EEECE1" w:themeFill="background2"/>
+        <w:rPr>
+          <w:rFonts w:ascii="Aptos Mono" w:eastAsia="Times New Roman" w:hAnsi="Aptos Mono" w:cs="Times New Roman"/>
+          <w:sz w:val="24"/>
+          <w:szCs w:val="24"/>
+        </w:rPr>
+      </w:pPr>
+      <w:proofErr w:type="spellStart"/>
+      <w:r>
+        <w:rPr>
+          <w:rFonts w:ascii="Aptos Mono" w:eastAsia="Times New Roman" w:hAnsi="Aptos Mono" w:cs="Times New Roman"/>
+          <w:sz w:val="24"/>
+          <w:szCs w:val="24"/>
+        </w:rPr>
+        <w:t>plt.title</w:t>
+      </w:r>
+      <w:proofErr w:type="spellEnd"/>
+      <w:r>
+        <w:rPr>
+          <w:rFonts w:ascii="Aptos Mono" w:eastAsia="Times New Roman" w:hAnsi="Aptos Mono" w:cs="Times New Roman"/>
+          <w:sz w:val="24"/>
+          <w:szCs w:val="24"/>
+        </w:rPr>
+        <w:t>(</w:t>
+      </w:r>
+      <w:r>
+        <w:rPr>
+          <w:rFonts w:ascii="Aptos Mono" w:eastAsia="Times New Roman" w:hAnsi="Aptos Mono" w:cs="Times New Roman"/>
+          <w:color w:val="C0504D" w:themeColor="accent2"/>
+          <w:sz w:val="24"/>
+          <w:szCs w:val="24"/>
+        </w:rPr>
+        <w:t>'Signal Reconstruction'</w:t>
+      </w:r>
+      <w:r>
+        <w:rPr>
+          <w:rFonts w:ascii="Aptos Mono" w:eastAsia="Times New Roman" w:hAnsi="Aptos Mono" w:cs="Times New Roman"/>
+          <w:sz w:val="24"/>
+          <w:szCs w:val="24"/>
+        </w:rPr>
+        <w:t>)</w:t>
+      </w:r>
+    </w:p>
+    <w:p>
+      <w:pPr>
+        <w:shd w:val="clear" w:color="auto" w:fill="EEECE1" w:themeFill="background2"/>
+        <w:rPr>
+          <w:rFonts w:ascii="Aptos Mono" w:eastAsia="Times New Roman" w:hAnsi="Aptos Mono" w:cs="Times New Roman"/>
+          <w:sz w:val="24"/>
+          <w:szCs w:val="24"/>
+        </w:rPr>
+      </w:pPr>
+      <w:proofErr w:type="spellStart"/>
+      <w:r>
+        <w:rPr>
+          <w:rFonts w:ascii="Aptos Mono" w:eastAsia="Times New Roman" w:hAnsi="Aptos Mono" w:cs="Times New Roman"/>
+          <w:sz w:val="24"/>
+          <w:szCs w:val="24"/>
+        </w:rPr>
+        <w:t>plt.xlabel</w:t>
+      </w:r>
+      <w:proofErr w:type="spellEnd"/>
+      <w:r>
+        <w:rPr>
+          <w:rFonts w:ascii="Aptos Mono" w:eastAsia="Times New Roman" w:hAnsi="Aptos Mono" w:cs="Times New Roman"/>
+          <w:sz w:val="24"/>
+          <w:szCs w:val="24"/>
+        </w:rPr>
+        <w:t>(</w:t>
+      </w:r>
+      <w:r>
+        <w:rPr>
+          <w:rFonts w:ascii="Aptos Mono" w:eastAsia="Times New Roman" w:hAnsi="Aptos Mono" w:cs="Times New Roman"/>
+          <w:color w:val="C0504D" w:themeColor="accent2"/>
+          <w:sz w:val="24"/>
+          <w:szCs w:val="24"/>
+        </w:rPr>
+        <w:t>'Time (s)'</w:t>
+      </w:r>
+      <w:r>
+        <w:rPr>
+          <w:rFonts w:ascii="Aptos Mono" w:eastAsia="Times New Roman" w:hAnsi="Aptos Mono" w:cs="Times New Roman"/>
+          <w:sz w:val="24"/>
+          <w:szCs w:val="24"/>
+        </w:rPr>
+        <w:t>)</w:t>
+      </w:r>
+    </w:p>
+    <w:p>
+      <w:pPr>
+        <w:shd w:val="clear" w:color="auto" w:fill="EEECE1" w:themeFill="background2"/>
+        <w:rPr>
+          <w:rFonts w:ascii="Aptos Mono" w:eastAsia="Times New Roman" w:hAnsi="Aptos Mono" w:cs="Times New Roman"/>
+          <w:sz w:val="24"/>
+          <w:szCs w:val="24"/>
+        </w:rPr>
+      </w:pPr>
+      <w:proofErr w:type="spellStart"/>
+      <w:r>
+        <w:rPr>
+          <w:rFonts w:ascii="Aptos Mono" w:eastAsia="Times New Roman" w:hAnsi="Aptos Mono" w:cs="Times New Roman"/>
+          <w:sz w:val="24"/>
+          <w:szCs w:val="24"/>
+        </w:rPr>
+        <w:t>plt.ylabel</w:t>
+      </w:r>
+      <w:proofErr w:type="spellEnd"/>
+      <w:r>
+        <w:rPr>
+          <w:rFonts w:ascii="Aptos Mono" w:eastAsia="Times New Roman" w:hAnsi="Aptos Mono" w:cs="Times New Roman"/>
+          <w:sz w:val="24"/>
+          <w:szCs w:val="24"/>
+        </w:rPr>
+        <w:t>(</w:t>
+      </w:r>
+      <w:r>
+        <w:rPr>
+          <w:rFonts w:ascii="Aptos Mono" w:eastAsia="Times New Roman" w:hAnsi="Aptos Mono" w:cs="Times New Roman"/>
+          <w:color w:val="C0504D" w:themeColor="accent2"/>
+          <w:sz w:val="24"/>
+          <w:szCs w:val="24"/>
+        </w:rPr>
+        <w:t>'Amplitude'</w:t>
+      </w:r>
+      <w:r>
+        <w:rPr>
+          <w:rFonts w:ascii="Aptos Mono" w:eastAsia="Times New Roman" w:hAnsi="Aptos Mono" w:cs="Times New Roman"/>
+          <w:sz w:val="24"/>
+          <w:szCs w:val="24"/>
+        </w:rPr>
+        <w:t>)</w:t>
+      </w:r>
+    </w:p>
+    <w:p>
+      <w:pPr>
+        <w:shd w:val="clear" w:color="auto" w:fill="EEECE1" w:themeFill="background2"/>
+        <w:rPr>
+          <w:rFonts w:ascii="Aptos Mono" w:eastAsia="Times New Roman" w:hAnsi="Aptos Mono" w:cs="Times New Roman"/>
+          <w:sz w:val="24"/>
+          <w:szCs w:val="24"/>
+        </w:rPr>
+      </w:pPr>
+      <w:proofErr w:type="spellStart"/>
+      <w:r>
+        <w:rPr>
+          <w:rFonts w:ascii="Aptos Mono" w:eastAsia="Times New Roman" w:hAnsi="Aptos Mono" w:cs="Times New Roman"/>
+          <w:sz w:val="24"/>
+          <w:szCs w:val="24"/>
+        </w:rPr>
+        <w:t>plt.legend</w:t>
+      </w:r>
+      <w:proofErr w:type="spellEnd"/>
+      <w:r>
+        <w:rPr>
+          <w:rFonts w:ascii="Aptos Mono" w:eastAsia="Times New Roman" w:hAnsi="Aptos Mono" w:cs="Times New Roman"/>
+          <w:sz w:val="24"/>
+          <w:szCs w:val="24"/>
+        </w:rPr>
+        <w:t>()</w:t>
+      </w:r>
+    </w:p>
+    <w:p>
+      <w:pPr>
+        <w:shd w:val="clear" w:color="auto" w:fill="EEECE1" w:themeFill="background2"/>
+        <w:rPr>
+          <w:rFonts w:ascii="Aptos Mono" w:eastAsia="Times New Roman" w:hAnsi="Aptos Mono" w:cs="Times New Roman"/>
+          <w:sz w:val="24"/>
+          <w:szCs w:val="24"/>
+        </w:rPr>
+      </w:pPr>
+      <w:proofErr w:type="spellStart"/>
+      <w:r>
+        <w:rPr>
+          <w:rFonts w:ascii="Aptos Mono" w:eastAsia="Times New Roman" w:hAnsi="Aptos Mono" w:cs="Times New Roman"/>
+          <w:sz w:val="24"/>
+          <w:szCs w:val="24"/>
+        </w:rPr>
+        <w:t>plt.grid</w:t>
+      </w:r>
+      <w:proofErr w:type="spellEnd"/>
+      <w:r>
+        <w:rPr>
+          <w:rFonts w:ascii="Aptos Mono" w:eastAsia="Times New Roman" w:hAnsi="Aptos Mono" w:cs="Times New Roman"/>
+          <w:sz w:val="24"/>
+          <w:szCs w:val="24"/>
+        </w:rPr>
+        <w:t>()</w:t>
+      </w:r>
+    </w:p>
+    <w:p>
+      <w:pPr>
+        <w:shd w:val="clear" w:color="auto" w:fill="EEECE1" w:themeFill="background2"/>
+        <w:rPr>
+          <w:rFonts w:ascii="Aptos Mono" w:eastAsia="Times New Roman" w:hAnsi="Aptos Mono" w:cs="Times New Roman"/>
+          <w:sz w:val="24"/>
+          <w:szCs w:val="24"/>
+        </w:rPr>
+      </w:pPr>
+      <w:proofErr w:type="spellStart"/>
+      <w:r>
+        <w:rPr>
+          <w:rFonts w:ascii="Aptos Mono" w:eastAsia="Times New Roman" w:hAnsi="Aptos Mono" w:cs="Times New Roman"/>
+          <w:sz w:val="24"/>
+          <w:szCs w:val="24"/>
+        </w:rPr>
+        <w:t>plt.show</w:t>
+      </w:r>
+      <w:proofErr w:type="spellEnd"/>
+      <w:r>
+        <w:rPr>
+          <w:rFonts w:ascii="Aptos Mono" w:eastAsia="Times New Roman" w:hAnsi="Aptos Mono" w:cs="Times New Roman"/>
+          <w:sz w:val="24"/>
+          <w:szCs w:val="24"/>
+        </w:rPr>
+        <w:t>()</w:t>
+      </w:r>
+    </w:p>
+    <w:p>
+      <w:pPr>
+        <w:rPr>
+          <w:rFonts w:ascii="Aptos Mono" w:eastAsia="Times New Roman" w:hAnsi="Aptos Mono" w:cs="Times New Roman"/>
+          <w:sz w:val="24"/>
+          <w:szCs w:val="24"/>
+        </w:rPr>
+      </w:pPr>
+    </w:p>
+    <w:p>
+      <w:pPr>
+        <w:shd w:val="clear" w:color="auto" w:fill="EEECE1" w:themeFill="background2"/>
+        <w:rPr>
+          <w:rFonts w:ascii="Aptos Mono" w:eastAsia="Times New Roman" w:hAnsi="Aptos Mono" w:cs="Times New Roman"/>
+          <w:sz w:val="24"/>
+          <w:szCs w:val="24"/>
+        </w:rPr>
+      </w:pPr>
+      <w:proofErr w:type="spellStart"/>
+      <w:r>
+        <w:rPr>
+          <w:rFonts w:ascii="Aptos Mono" w:eastAsia="Times New Roman" w:hAnsi="Aptos Mono" w:cs="Times New Roman"/>
+          <w:sz w:val="24"/>
+          <w:szCs w:val="24"/>
+        </w:rPr>
+        <w:t>plt.figure</w:t>
+      </w:r>
+      <w:proofErr w:type="spellEnd"/>
+      <w:r>
+        <w:rPr>
+          <w:rFonts w:ascii="Aptos Mono" w:eastAsia="Times New Roman" w:hAnsi="Aptos Mono" w:cs="Times New Roman"/>
+          <w:sz w:val="24"/>
+          <w:szCs w:val="24"/>
+        </w:rPr>
+        <w:t>(</w:t>
+      </w:r>
+      <w:proofErr w:type="spellStart"/>
+      <w:r>
+        <w:rPr>
+          <w:rFonts w:ascii="Aptos Mono" w:eastAsia="Times New Roman" w:hAnsi="Aptos Mono" w:cs="Times New Roman"/>
+          <w:sz w:val="24"/>
+          <w:szCs w:val="24"/>
+        </w:rPr>
+        <w:t>figsize</w:t>
+      </w:r>
+      <w:proofErr w:type="spellEnd"/>
+      <w:r>
+        <w:rPr>
+          <w:rFonts w:ascii="Aptos Mono" w:eastAsia="Times New Roman" w:hAnsi="Aptos Mono" w:cs="Times New Roman"/>
+          <w:sz w:val="24"/>
+          <w:szCs w:val="24"/>
+        </w:rPr>
+        <w:t>=(</w:t>
+      </w:r>
+      <w:r>
+        <w:rPr>
+          <w:rFonts w:ascii="Aptos Mono" w:eastAsia="Times New Roman" w:hAnsi="Aptos Mono" w:cs="Times New Roman"/>
+          <w:color w:val="008000"/>
+          <w:sz w:val="24"/>
+          <w:szCs w:val="24"/>
+        </w:rPr>
+        <w:t>10</w:t>
+      </w:r>
+      <w:r>
+        <w:rPr>
+          <w:rFonts w:ascii="Aptos Mono" w:eastAsia="Times New Roman" w:hAnsi="Aptos Mono" w:cs="Times New Roman"/>
+          <w:sz w:val="24"/>
+          <w:szCs w:val="24"/>
+        </w:rPr>
+        <w:t xml:space="preserve">, </w:t>
+      </w:r>
+      <w:r>
+        <w:rPr>
+          <w:rFonts w:ascii="Aptos Mono" w:eastAsia="Times New Roman" w:hAnsi="Aptos Mono" w:cs="Times New Roman"/>
+          <w:color w:val="008000"/>
+          <w:sz w:val="24"/>
+          <w:szCs w:val="24"/>
+        </w:rPr>
+        <w:t>6</w:t>
+      </w:r>
+      <w:r>
+        <w:rPr>
+          <w:rFonts w:ascii="Aptos Mono" w:eastAsia="Times New Roman" w:hAnsi="Aptos Mono" w:cs="Times New Roman"/>
+          <w:sz w:val="24"/>
+          <w:szCs w:val="24"/>
+        </w:rPr>
+        <w:t>))</w:t>
+      </w:r>
+    </w:p>
+    <w:p>
+      <w:pPr>
+        <w:shd w:val="clear" w:color="auto" w:fill="EEECE1" w:themeFill="background2"/>
+        <w:rPr>
+          <w:rFonts w:ascii="Aptos Mono" w:eastAsia="Times New Roman" w:hAnsi="Aptos Mono" w:cs="Times New Roman"/>
+          <w:sz w:val="24"/>
+          <w:szCs w:val="24"/>
+        </w:rPr>
+      </w:pPr>
+      <w:proofErr w:type="spellStart"/>
+      <w:r>
+        <w:rPr>
+          <w:rFonts w:ascii="Aptos Mono" w:eastAsia="Times New Roman" w:hAnsi="Aptos Mono" w:cs="Times New Roman"/>
+          <w:sz w:val="24"/>
+          <w:szCs w:val="24"/>
+        </w:rPr>
+        <w:t>plt.plot</w:t>
+      </w:r>
+      <w:proofErr w:type="spellEnd"/>
+      <w:r>
+        <w:rPr>
+          <w:rFonts w:ascii="Aptos Mono" w:eastAsia="Times New Roman" w:hAnsi="Aptos Mono" w:cs="Times New Roman"/>
+          <w:sz w:val="24"/>
+          <w:szCs w:val="24"/>
+        </w:rPr>
+        <w:t>(t, signal, label=</w:t>
+      </w:r>
+      <w:r>
+        <w:rPr>
+          <w:rFonts w:ascii="Aptos Mono" w:eastAsia="Times New Roman" w:hAnsi="Aptos Mono" w:cs="Times New Roman"/>
+          <w:color w:val="C0504D" w:themeColor="accent2"/>
+          <w:sz w:val="24"/>
+          <w:szCs w:val="24"/>
+        </w:rPr>
+        <w:t>'Original Signal 8Hz'</w:t>
+      </w:r>
+      <w:r>
+        <w:rPr>
+          <w:rFonts w:ascii="Aptos Mono" w:eastAsia="Times New Roman" w:hAnsi="Aptos Mono" w:cs="Times New Roman"/>
+          <w:sz w:val="24"/>
+          <w:szCs w:val="24"/>
+        </w:rPr>
+        <w:t>)</w:t>
+      </w:r>
+    </w:p>
+    <w:p>
+      <w:pPr>
+        <w:shd w:val="clear" w:color="auto" w:fill="EEECE1" w:themeFill="background2"/>
+        <w:rPr>
+          <w:rFonts w:ascii="Aptos Mono" w:eastAsia="Times New Roman" w:hAnsi="Aptos Mono" w:cs="Times New Roman"/>
+          <w:sz w:val="24"/>
+          <w:szCs w:val="24"/>
+        </w:rPr>
+      </w:pPr>
+      <w:proofErr w:type="spellStart"/>
+      <w:r>
+        <w:rPr>
+          <w:rFonts w:ascii="Aptos Mono" w:eastAsia="Times New Roman" w:hAnsi="Aptos Mono" w:cs="Times New Roman"/>
+          <w:sz w:val="24"/>
+          <w:szCs w:val="24"/>
+        </w:rPr>
+        <w:t>plt.stem</w:t>
+      </w:r>
+      <w:proofErr w:type="spellEnd"/>
+      <w:r>
+        <w:rPr>
+          <w:rFonts w:ascii="Aptos Mono" w:eastAsia="Times New Roman" w:hAnsi="Aptos Mono" w:cs="Times New Roman"/>
+          <w:sz w:val="24"/>
+          <w:szCs w:val="24"/>
+        </w:rPr>
+        <w:t>(</w:t>
+      </w:r>
+      <w:proofErr w:type="spellStart"/>
+      <w:r>
+        <w:rPr>
+          <w:rFonts w:ascii="Aptos Mono" w:eastAsia="Times New Roman" w:hAnsi="Aptos Mono" w:cs="Times New Roman"/>
+          <w:sz w:val="24"/>
+          <w:szCs w:val="24"/>
+        </w:rPr>
+        <w:t>t_sample</w:t>
+      </w:r>
+      <w:proofErr w:type="spellEnd"/>
+      <w:r>
+        <w:rPr>
+          <w:rFonts w:ascii="Aptos Mono" w:eastAsia="Times New Roman" w:hAnsi="Aptos Mono" w:cs="Times New Roman"/>
+          <w:sz w:val="24"/>
+          <w:szCs w:val="24"/>
+        </w:rPr>
+        <w:t xml:space="preserve">, samples, </w:t>
+      </w:r>
+      <w:proofErr w:type="spellStart"/>
+      <w:r>
+        <w:rPr>
+          <w:rFonts w:ascii="Aptos Mono" w:eastAsia="Times New Roman" w:hAnsi="Aptos Mono" w:cs="Times New Roman"/>
+          <w:sz w:val="24"/>
+          <w:szCs w:val="24"/>
+        </w:rPr>
+        <w:t>linefmt</w:t>
+      </w:r>
+      <w:proofErr w:type="spellEnd"/>
+      <w:r>
+        <w:rPr>
+          <w:rFonts w:ascii="Aptos Mono" w:eastAsia="Times New Roman" w:hAnsi="Aptos Mono" w:cs="Times New Roman"/>
+          <w:sz w:val="24"/>
+          <w:szCs w:val="24"/>
+        </w:rPr>
+        <w:t>=</w:t>
+      </w:r>
+      <w:r>
+        <w:rPr>
+          <w:rFonts w:ascii="Aptos Mono" w:eastAsia="Times New Roman" w:hAnsi="Aptos Mono" w:cs="Times New Roman"/>
+          <w:color w:val="C0504D" w:themeColor="accent2"/>
+          <w:sz w:val="24"/>
+          <w:szCs w:val="24"/>
+        </w:rPr>
+        <w:t>'g-'</w:t>
+      </w:r>
+      <w:r>
+        <w:rPr>
+          <w:rFonts w:ascii="Aptos Mono" w:eastAsia="Times New Roman" w:hAnsi="Aptos Mono" w:cs="Times New Roman"/>
+          <w:sz w:val="24"/>
+          <w:szCs w:val="24"/>
+        </w:rPr>
+        <w:t xml:space="preserve">, </w:t>
+      </w:r>
+      <w:proofErr w:type="spellStart"/>
+      <w:r>
+        <w:rPr>
+          <w:rFonts w:ascii="Aptos Mono" w:eastAsia="Times New Roman" w:hAnsi="Aptos Mono" w:cs="Times New Roman"/>
+          <w:sz w:val="24"/>
+          <w:szCs w:val="24"/>
+        </w:rPr>
+        <w:t>markerfmt</w:t>
+      </w:r>
+      <w:proofErr w:type="spellEnd"/>
+      <w:r>
+        <w:rPr>
+          <w:rFonts w:ascii="Aptos Mono" w:eastAsia="Times New Roman" w:hAnsi="Aptos Mono" w:cs="Times New Roman"/>
+          <w:sz w:val="24"/>
+          <w:szCs w:val="24"/>
+        </w:rPr>
+        <w:t>=</w:t>
+      </w:r>
+      <w:r>
+        <w:rPr>
+          <w:rFonts w:ascii="Aptos Mono" w:eastAsia="Times New Roman" w:hAnsi="Aptos Mono" w:cs="Times New Roman"/>
+          <w:color w:val="C0504D" w:themeColor="accent2"/>
+          <w:sz w:val="24"/>
+          <w:szCs w:val="24"/>
+        </w:rPr>
+        <w:t>'go'</w:t>
+      </w:r>
+      <w:r>
+        <w:rPr>
+          <w:rFonts w:ascii="Aptos Mono" w:eastAsia="Times New Roman" w:hAnsi="Aptos Mono" w:cs="Times New Roman"/>
+          <w:sz w:val="24"/>
+          <w:szCs w:val="24"/>
+        </w:rPr>
+        <w:t xml:space="preserve">, </w:t>
+      </w:r>
+      <w:proofErr w:type="spellStart"/>
+      <w:r>
+        <w:rPr>
+          <w:rFonts w:ascii="Aptos Mono" w:eastAsia="Times New Roman" w:hAnsi="Aptos Mono" w:cs="Times New Roman"/>
+          <w:sz w:val="24"/>
+          <w:szCs w:val="24"/>
+        </w:rPr>
+        <w:t>basefmt</w:t>
+      </w:r>
+      <w:proofErr w:type="spellEnd"/>
+      <w:r>
+        <w:rPr>
+          <w:rFonts w:ascii="Aptos Mono" w:eastAsia="Times New Roman" w:hAnsi="Aptos Mono" w:cs="Times New Roman"/>
+          <w:sz w:val="24"/>
+          <w:szCs w:val="24"/>
+        </w:rPr>
+        <w:t>=</w:t>
+      </w:r>
+      <w:r>
+        <w:rPr>
+          <w:rFonts w:ascii="Aptos Mono" w:eastAsia="Times New Roman" w:hAnsi="Aptos Mono" w:cs="Times New Roman"/>
+          <w:color w:val="C0504D" w:themeColor="accent2"/>
+          <w:sz w:val="24"/>
+          <w:szCs w:val="24"/>
+        </w:rPr>
+        <w:t>'</w:t>
+      </w:r>
+      <w:r>
+        <w:rPr>
+          <w:rFonts w:ascii="Aptos Mono" w:eastAsia="Times New Roman" w:hAnsi="Aptos Mono" w:cs="Times New Roman"/>
+          <w:color w:val="C0504D" w:themeColor="accent2"/>
+          <w:sz w:val="24"/>
+          <w:szCs w:val="24"/>
+        </w:rPr>
+        <w:t xml:space="preserve"> </w:t>
+      </w:r>
+      <w:r>
+        <w:rPr>
+          <w:rFonts w:ascii="Aptos Mono" w:eastAsia="Times New Roman" w:hAnsi="Aptos Mono" w:cs="Times New Roman"/>
+          <w:color w:val="C0504D" w:themeColor="accent2"/>
+          <w:sz w:val="24"/>
+          <w:szCs w:val="24"/>
+        </w:rPr>
+        <w:t>'</w:t>
+      </w:r>
+      <w:r>
+        <w:rPr>
+          <w:rFonts w:ascii="Aptos Mono" w:eastAsia="Times New Roman" w:hAnsi="Aptos Mono" w:cs="Times New Roman"/>
+          <w:sz w:val="24"/>
+          <w:szCs w:val="24"/>
+        </w:rPr>
+        <w:t>, label=</w:t>
+      </w:r>
+      <w:r>
+        <w:rPr>
+          <w:rFonts w:ascii="Aptos Mono" w:eastAsia="Times New Roman" w:hAnsi="Aptos Mono" w:cs="Times New Roman"/>
+          <w:color w:val="C0504D" w:themeColor="accent2"/>
+          <w:sz w:val="24"/>
+          <w:szCs w:val="24"/>
+        </w:rPr>
+        <w:t>'Sampling frequency 16Hz'</w:t>
+      </w:r>
+      <w:r>
+        <w:rPr>
+          <w:rFonts w:ascii="Aptos Mono" w:eastAsia="Times New Roman" w:hAnsi="Aptos Mono" w:cs="Times New Roman"/>
+          <w:sz w:val="24"/>
+          <w:szCs w:val="24"/>
+        </w:rPr>
+        <w:t>)</w:t>
+      </w:r>
+    </w:p>
+    <w:p>
+      <w:pPr>
+        <w:shd w:val="clear" w:color="auto" w:fill="EEECE1" w:themeFill="background2"/>
+        <w:rPr>
+          <w:rFonts w:ascii="Aptos Mono" w:eastAsia="Times New Roman" w:hAnsi="Aptos Mono" w:cs="Times New Roman"/>
+          <w:sz w:val="24"/>
+          <w:szCs w:val="24"/>
+        </w:rPr>
+      </w:pPr>
+      <w:proofErr w:type="spellStart"/>
+      <w:r>
+        <w:rPr>
+          <w:rFonts w:ascii="Aptos Mono" w:eastAsia="Times New Roman" w:hAnsi="Aptos Mono" w:cs="Times New Roman"/>
+          <w:sz w:val="24"/>
+          <w:szCs w:val="24"/>
+        </w:rPr>
+        <w:t>plt.title</w:t>
+      </w:r>
+      <w:proofErr w:type="spellEnd"/>
+      <w:r>
+        <w:rPr>
+          <w:rFonts w:ascii="Aptos Mono" w:eastAsia="Times New Roman" w:hAnsi="Aptos Mono" w:cs="Times New Roman"/>
+          <w:sz w:val="24"/>
+          <w:szCs w:val="24"/>
+        </w:rPr>
+        <w:t>(</w:t>
+      </w:r>
+      <w:r>
+        <w:rPr>
+          <w:rFonts w:ascii="Aptos Mono" w:eastAsia="Times New Roman" w:hAnsi="Aptos Mono" w:cs="Times New Roman"/>
+          <w:color w:val="C0504D" w:themeColor="accent2"/>
+          <w:sz w:val="24"/>
+          <w:szCs w:val="24"/>
+        </w:rPr>
+        <w:t>'Aliasing Demonstration'</w:t>
+      </w:r>
+      <w:r>
+        <w:rPr>
+          <w:rFonts w:ascii="Aptos Mono" w:eastAsia="Times New Roman" w:hAnsi="Aptos Mono" w:cs="Times New Roman"/>
+          <w:sz w:val="24"/>
+          <w:szCs w:val="24"/>
+        </w:rPr>
+        <w:t>)</w:t>
+      </w:r>
+    </w:p>
+    <w:p>
+      <w:pPr>
+        <w:shd w:val="clear" w:color="auto" w:fill="EEECE1" w:themeFill="background2"/>
+        <w:rPr>
+          <w:rFonts w:ascii="Aptos Mono" w:eastAsia="Times New Roman" w:hAnsi="Aptos Mono" w:cs="Times New Roman"/>
+          <w:sz w:val="24"/>
+          <w:szCs w:val="24"/>
+        </w:rPr>
+      </w:pPr>
+      <w:proofErr w:type="spellStart"/>
+      <w:r>
+        <w:rPr>
+          <w:rFonts w:ascii="Aptos Mono" w:eastAsia="Times New Roman" w:hAnsi="Aptos Mono" w:cs="Times New Roman"/>
+          <w:sz w:val="24"/>
+          <w:szCs w:val="24"/>
+        </w:rPr>
+        <w:t>plt.xlabel</w:t>
+      </w:r>
+      <w:proofErr w:type="spellEnd"/>
+      <w:r>
+        <w:rPr>
+          <w:rFonts w:ascii="Aptos Mono" w:eastAsia="Times New Roman" w:hAnsi="Aptos Mono" w:cs="Times New Roman"/>
+          <w:sz w:val="24"/>
+          <w:szCs w:val="24"/>
+        </w:rPr>
+        <w:t>(</w:t>
+      </w:r>
+      <w:r>
+        <w:rPr>
+          <w:rFonts w:ascii="Aptos Mono" w:eastAsia="Times New Roman" w:hAnsi="Aptos Mono" w:cs="Times New Roman"/>
+          <w:color w:val="C0504D" w:themeColor="accent2"/>
+          <w:sz w:val="24"/>
+          <w:szCs w:val="24"/>
+        </w:rPr>
+        <w:t>'Time (s)'</w:t>
+      </w:r>
+      <w:r>
+        <w:rPr>
+          <w:rFonts w:ascii="Aptos Mono" w:eastAsia="Times New Roman" w:hAnsi="Aptos Mono" w:cs="Times New Roman"/>
+          <w:sz w:val="24"/>
+          <w:szCs w:val="24"/>
+        </w:rPr>
+        <w:t>)</w:t>
+      </w:r>
+    </w:p>
+    <w:p>
+      <w:pPr>
+        <w:shd w:val="clear" w:color="auto" w:fill="EEECE1" w:themeFill="background2"/>
+        <w:rPr>
+          <w:rFonts w:ascii="Aptos Mono" w:eastAsia="Times New Roman" w:hAnsi="Aptos Mono" w:cs="Times New Roman"/>
+          <w:sz w:val="24"/>
+          <w:szCs w:val="24"/>
+        </w:rPr>
+      </w:pPr>
+      <w:proofErr w:type="spellStart"/>
+      <w:r>
+        <w:rPr>
+          <w:rFonts w:ascii="Aptos Mono" w:eastAsia="Times New Roman" w:hAnsi="Aptos Mono" w:cs="Times New Roman"/>
+          <w:sz w:val="24"/>
+          <w:szCs w:val="24"/>
+        </w:rPr>
+        <w:t>plt.ylabel</w:t>
+      </w:r>
+      <w:proofErr w:type="spellEnd"/>
+      <w:r>
+        <w:rPr>
+          <w:rFonts w:ascii="Aptos Mono" w:eastAsia="Times New Roman" w:hAnsi="Aptos Mono" w:cs="Times New Roman"/>
+          <w:sz w:val="24"/>
+          <w:szCs w:val="24"/>
+        </w:rPr>
+        <w:t>(</w:t>
+      </w:r>
+      <w:r>
+        <w:rPr>
+          <w:rFonts w:ascii="Aptos Mono" w:eastAsia="Times New Roman" w:hAnsi="Aptos Mono" w:cs="Times New Roman"/>
+          <w:color w:val="C0504D" w:themeColor="accent2"/>
+          <w:sz w:val="24"/>
+          <w:szCs w:val="24"/>
+        </w:rPr>
+        <w:t>'Amplitude'</w:t>
+      </w:r>
+      <w:r>
+        <w:rPr>
+          <w:rFonts w:ascii="Aptos Mono" w:eastAsia="Times New Roman" w:hAnsi="Aptos Mono" w:cs="Times New Roman"/>
+          <w:sz w:val="24"/>
+          <w:szCs w:val="24"/>
+        </w:rPr>
+        <w:t>)</w:t>
+      </w:r>
+    </w:p>
+    <w:p>
+      <w:pPr>
+        <w:shd w:val="clear" w:color="auto" w:fill="EEECE1" w:themeFill="background2"/>
+        <w:rPr>
+          <w:rFonts w:ascii="Aptos Mono" w:eastAsia="Times New Roman" w:hAnsi="Aptos Mono" w:cs="Times New Roman"/>
+          <w:sz w:val="24"/>
+          <w:szCs w:val="24"/>
+        </w:rPr>
+      </w:pPr>
+      <w:proofErr w:type="spellStart"/>
+      <w:r>
+        <w:rPr>
+          <w:rFonts w:ascii="Aptos Mono" w:eastAsia="Times New Roman" w:hAnsi="Aptos Mono" w:cs="Times New Roman"/>
+          <w:sz w:val="24"/>
+          <w:szCs w:val="24"/>
+        </w:rPr>
+        <w:t>plt.legend</w:t>
+      </w:r>
+      <w:proofErr w:type="spellEnd"/>
+      <w:r>
+        <w:rPr>
+          <w:rFonts w:ascii="Aptos Mono" w:eastAsia="Times New Roman" w:hAnsi="Aptos Mono" w:cs="Times New Roman"/>
+          <w:sz w:val="24"/>
+          <w:szCs w:val="24"/>
+        </w:rPr>
+        <w:t>()</w:t>
+      </w:r>
+    </w:p>
+    <w:p>
+      <w:pPr>
+        <w:shd w:val="clear" w:color="auto" w:fill="EEECE1" w:themeFill="background2"/>
+        <w:rPr>
+          <w:rFonts w:ascii="Aptos Mono" w:eastAsia="Times New Roman" w:hAnsi="Aptos Mono" w:cs="Times New Roman"/>
+          <w:sz w:val="24"/>
+          <w:szCs w:val="24"/>
+        </w:rPr>
+      </w:pPr>
+      <w:proofErr w:type="spellStart"/>
+      <w:r>
+        <w:rPr>
+          <w:rFonts w:ascii="Aptos Mono" w:eastAsia="Times New Roman" w:hAnsi="Aptos Mono" w:cs="Times New Roman"/>
+          <w:sz w:val="24"/>
+          <w:szCs w:val="24"/>
+        </w:rPr>
+        <w:t>plt.grid</w:t>
+      </w:r>
+      <w:proofErr w:type="spellEnd"/>
+      <w:r>
+        <w:rPr>
+          <w:rFonts w:ascii="Aptos Mono" w:eastAsia="Times New Roman" w:hAnsi="Aptos Mono" w:cs="Times New Roman"/>
+          <w:sz w:val="24"/>
+          <w:szCs w:val="24"/>
+        </w:rPr>
+        <w:t>()</w:t>
+      </w:r>
+    </w:p>
+    <w:p>
+      <w:pPr>
+        <w:shd w:val="clear" w:color="auto" w:fill="EEECE1" w:themeFill="background2"/>
+        <w:rPr>
+          <w:rFonts w:ascii="Aptos Mono" w:eastAsia="Times New Roman" w:hAnsi="Aptos Mono" w:cs="Times New Roman"/>
+          <w:sz w:val="24"/>
+          <w:szCs w:val="24"/>
+        </w:rPr>
+      </w:pPr>
+      <w:proofErr w:type="spellStart"/>
+      <w:r>
+        <w:rPr>
+          <w:rFonts w:ascii="Aptos Mono" w:eastAsia="Times New Roman" w:hAnsi="Aptos Mono" w:cs="Times New Roman"/>
+          <w:sz w:val="24"/>
+          <w:szCs w:val="24"/>
+        </w:rPr>
+        <w:t>plt.show</w:t>
+      </w:r>
+      <w:proofErr w:type="spellEnd"/>
+      <w:r>
+        <w:rPr>
+          <w:rFonts w:ascii="Aptos Mono" w:eastAsia="Times New Roman" w:hAnsi="Aptos Mono" w:cs="Times New Roman"/>
+          <w:sz w:val="24"/>
+          <w:szCs w:val="24"/>
+        </w:rPr>
+        <w:t>()</w:t>
+      </w:r>
+    </w:p>
+    <w:p>
+      <w:pPr>
+        <w:rPr>
+          <w:rFonts w:ascii="Aptos Mono" w:eastAsia="Times New Roman" w:hAnsi="Aptos Mono" w:cs="Times New Roman"/>
+          <w:sz w:val="24"/>
+          <w:szCs w:val="24"/>
+        </w:rPr>
+      </w:pPr>
+    </w:p>
+    <w:p>
+      <w:pPr>
+        <w:ind w:firstLine="720"/>
+        <w:rPr>
+          <w:rFonts w:ascii="Times New Roman" w:eastAsia="Times New Roman" w:hAnsi="Times New Roman" w:cs="Times New Roman"/>
+          <w:b/>
+          <w:bCs/>
+          <w:sz w:val="28"/>
+          <w:szCs w:val="28"/>
+        </w:rPr>
+      </w:pPr>
+      <w:r>
+        <w:rPr>
+          <w:rFonts w:ascii="Times New Roman" w:eastAsia="Times New Roman" w:hAnsi="Times New Roman" w:cs="Times New Roman"/>
+          <w:b/>
+          <w:bCs/>
+          <w:sz w:val="28"/>
+          <w:szCs w:val="28"/>
+        </w:rPr>
+        <w:t>Trade</w:t>
+      </w:r>
+      <w:r>
+        <w:rPr>
+          <w:rFonts w:ascii="Times New Roman" w:eastAsia="Times New Roman" w:hAnsi="Times New Roman" w:cs="Times New Roman"/>
+          <w:b/>
+          <w:bCs/>
+          <w:sz w:val="28"/>
+          <w:szCs w:val="28"/>
+        </w:rPr>
+        <w:t xml:space="preserve"> </w:t>
+      </w:r>
+      <w:r>
+        <w:rPr>
+          <w:rFonts w:ascii="Times New Roman" w:eastAsia="Times New Roman" w:hAnsi="Times New Roman" w:cs="Times New Roman"/>
+          <w:b/>
+          <w:bCs/>
+          <w:sz w:val="28"/>
+          <w:szCs w:val="28"/>
+        </w:rPr>
+        <w:t>off analysis</w:t>
+      </w:r>
+    </w:p>
+    <w:p>
+      <w:pPr>
+        <w:rPr>
+          <w:rFonts w:ascii="Aptos Mono" w:eastAsia="Times New Roman" w:hAnsi="Aptos Mono" w:cs="Times New Roman"/>
+          <w:sz w:val="24"/>
+          <w:szCs w:val="24"/>
+        </w:rPr>
+      </w:pPr>
+    </w:p>
+    <w:p>
+      <w:pPr>
+        <w:shd w:val="clear" w:color="auto" w:fill="EEECE1" w:themeFill="background2"/>
+        <w:rPr>
+          <w:rFonts w:ascii="Aptos Mono" w:eastAsia="Times New Roman" w:hAnsi="Aptos Mono" w:cs="Times New Roman"/>
+          <w:sz w:val="24"/>
+          <w:szCs w:val="24"/>
+        </w:rPr>
+      </w:pPr>
+      <w:r>
+        <w:rPr>
+          <w:rFonts w:ascii="Aptos Mono" w:eastAsia="Times New Roman" w:hAnsi="Aptos Mono" w:cs="Times New Roman"/>
+          <w:color w:val="008000"/>
+          <w:sz w:val="24"/>
+          <w:szCs w:val="24"/>
+        </w:rPr>
+        <w:t xml:space="preserve">import </w:t>
+      </w:r>
+      <w:proofErr w:type="spellStart"/>
+      <w:r>
+        <w:rPr>
+          <w:rFonts w:ascii="Aptos Mono" w:eastAsia="Times New Roman" w:hAnsi="Aptos Mono" w:cs="Times New Roman"/>
+          <w:sz w:val="24"/>
+          <w:szCs w:val="24"/>
+        </w:rPr>
+        <w:t>numpy</w:t>
+      </w:r>
+      <w:proofErr w:type="spellEnd"/>
+      <w:r>
+        <w:rPr>
+          <w:rFonts w:ascii="Aptos Mono" w:eastAsia="Times New Roman" w:hAnsi="Aptos Mono" w:cs="Times New Roman"/>
+          <w:sz w:val="24"/>
+          <w:szCs w:val="24"/>
+        </w:rPr>
+        <w:t xml:space="preserve"> </w:t>
+      </w:r>
+      <w:r>
+        <w:rPr>
+          <w:rFonts w:ascii="Aptos Mono" w:eastAsia="Times New Roman" w:hAnsi="Aptos Mono" w:cs="Times New Roman"/>
+          <w:color w:val="008000"/>
+          <w:sz w:val="24"/>
+          <w:szCs w:val="24"/>
+        </w:rPr>
+        <w:t xml:space="preserve">as </w:t>
+      </w:r>
+      <w:r>
+        <w:rPr>
+          <w:rFonts w:ascii="Aptos Mono" w:eastAsia="Times New Roman" w:hAnsi="Aptos Mono" w:cs="Times New Roman"/>
+          <w:sz w:val="24"/>
+          <w:szCs w:val="24"/>
+        </w:rPr>
+        <w:t>np</w:t>
+      </w:r>
+    </w:p>
+    <w:p>
+      <w:pPr>
+        <w:shd w:val="clear" w:color="auto" w:fill="EEECE1" w:themeFill="background2"/>
+        <w:rPr>
+          <w:rFonts w:ascii="Aptos Mono" w:eastAsia="Times New Roman" w:hAnsi="Aptos Mono" w:cs="Times New Roman"/>
+          <w:sz w:val="24"/>
+          <w:szCs w:val="24"/>
+        </w:rPr>
+      </w:pPr>
+      <w:r>
+        <w:rPr>
+          <w:rFonts w:ascii="Aptos Mono" w:eastAsia="Times New Roman" w:hAnsi="Aptos Mono" w:cs="Times New Roman"/>
+          <w:color w:val="008000"/>
+          <w:sz w:val="24"/>
+          <w:szCs w:val="24"/>
+        </w:rPr>
+        <w:t xml:space="preserve">import </w:t>
+      </w:r>
+      <w:proofErr w:type="spellStart"/>
+      <w:r>
+        <w:rPr>
+          <w:rFonts w:ascii="Aptos Mono" w:eastAsia="Times New Roman" w:hAnsi="Aptos Mono" w:cs="Times New Roman"/>
+          <w:sz w:val="24"/>
+          <w:szCs w:val="24"/>
+        </w:rPr>
+        <w:t>matplotlib.pyplot</w:t>
+      </w:r>
+      <w:proofErr w:type="spellEnd"/>
+      <w:r>
+        <w:rPr>
+          <w:rFonts w:ascii="Aptos Mono" w:eastAsia="Times New Roman" w:hAnsi="Aptos Mono" w:cs="Times New Roman"/>
+          <w:sz w:val="24"/>
+          <w:szCs w:val="24"/>
+        </w:rPr>
+        <w:t xml:space="preserve"> </w:t>
+      </w:r>
+      <w:r>
+        <w:rPr>
+          <w:rFonts w:ascii="Aptos Mono" w:eastAsia="Times New Roman" w:hAnsi="Aptos Mono" w:cs="Times New Roman"/>
+          <w:color w:val="008000"/>
+          <w:sz w:val="24"/>
+          <w:szCs w:val="24"/>
+        </w:rPr>
+        <w:t xml:space="preserve">as </w:t>
+      </w:r>
+      <w:proofErr w:type="spellStart"/>
+      <w:r>
+        <w:rPr>
+          <w:rFonts w:ascii="Aptos Mono" w:eastAsia="Times New Roman" w:hAnsi="Aptos Mono" w:cs="Times New Roman"/>
+          <w:sz w:val="24"/>
+          <w:szCs w:val="24"/>
+        </w:rPr>
+        <w:t>plt</w:t>
+      </w:r>
+      <w:proofErr w:type="spellEnd"/>
+    </w:p>
+    <w:p>
+      <w:pPr>
+        <w:shd w:val="clear" w:color="auto" w:fill="EEECE1" w:themeFill="background2"/>
+        <w:rPr>
+          <w:rFonts w:ascii="Aptos Mono" w:eastAsia="Times New Roman" w:hAnsi="Aptos Mono" w:cs="Times New Roman"/>
+          <w:sz w:val="24"/>
+          <w:szCs w:val="24"/>
+        </w:rPr>
+      </w:pPr>
+      <w:r>
+        <w:rPr>
+          <w:rFonts w:ascii="Aptos Mono" w:eastAsia="Times New Roman" w:hAnsi="Aptos Mono" w:cs="Times New Roman"/>
+          <w:color w:val="008000"/>
+          <w:sz w:val="24"/>
+          <w:szCs w:val="24"/>
+        </w:rPr>
+        <w:t xml:space="preserve">from </w:t>
+      </w:r>
+      <w:proofErr w:type="spellStart"/>
+      <w:r>
+        <w:rPr>
+          <w:rFonts w:ascii="Aptos Mono" w:eastAsia="Times New Roman" w:hAnsi="Aptos Mono" w:cs="Times New Roman"/>
+          <w:sz w:val="24"/>
+          <w:szCs w:val="24"/>
+        </w:rPr>
+        <w:t>scipy.fftpack</w:t>
+      </w:r>
+      <w:proofErr w:type="spellEnd"/>
+      <w:r>
+        <w:rPr>
+          <w:rFonts w:ascii="Aptos Mono" w:eastAsia="Times New Roman" w:hAnsi="Aptos Mono" w:cs="Times New Roman"/>
+          <w:sz w:val="24"/>
+          <w:szCs w:val="24"/>
+        </w:rPr>
+        <w:t xml:space="preserve"> </w:t>
+      </w:r>
+      <w:r>
+        <w:rPr>
+          <w:rFonts w:ascii="Aptos Mono" w:eastAsia="Times New Roman" w:hAnsi="Aptos Mono" w:cs="Times New Roman"/>
+          <w:color w:val="008000"/>
+          <w:sz w:val="24"/>
+          <w:szCs w:val="24"/>
+        </w:rPr>
+        <w:t xml:space="preserve">import </w:t>
+      </w:r>
+      <w:proofErr w:type="spellStart"/>
+      <w:r>
+        <w:rPr>
+          <w:rFonts w:ascii="Aptos Mono" w:eastAsia="Times New Roman" w:hAnsi="Aptos Mono" w:cs="Times New Roman"/>
+          <w:sz w:val="24"/>
+          <w:szCs w:val="24"/>
+        </w:rPr>
+        <w:t>dct</w:t>
+      </w:r>
+      <w:proofErr w:type="spellEnd"/>
+      <w:r>
+        <w:rPr>
+          <w:rFonts w:ascii="Aptos Mono" w:eastAsia="Times New Roman" w:hAnsi="Aptos Mono" w:cs="Times New Roman"/>
+          <w:sz w:val="24"/>
+          <w:szCs w:val="24"/>
+        </w:rPr>
+        <w:t xml:space="preserve">, </w:t>
+      </w:r>
+      <w:proofErr w:type="spellStart"/>
+      <w:r>
+        <w:rPr>
+          <w:rFonts w:ascii="Aptos Mono" w:eastAsia="Times New Roman" w:hAnsi="Aptos Mono" w:cs="Times New Roman"/>
+          <w:sz w:val="24"/>
+          <w:szCs w:val="24"/>
+        </w:rPr>
+        <w:t>idct</w:t>
+      </w:r>
+      <w:proofErr w:type="spellEnd"/>
+    </w:p>
+    <w:p>
+      <w:pPr>
+        <w:rPr>
+          <w:rFonts w:ascii="Aptos Mono" w:eastAsia="Times New Roman" w:hAnsi="Aptos Mono" w:cs="Times New Roman"/>
+          <w:sz w:val="24"/>
+          <w:szCs w:val="24"/>
+        </w:rPr>
+      </w:pPr>
+    </w:p>
+    <w:p>
+      <w:pPr>
+        <w:shd w:val="clear" w:color="auto" w:fill="EEECE1" w:themeFill="background2"/>
+        <w:rPr>
+          <w:rFonts w:ascii="Aptos Mono" w:eastAsia="Times New Roman" w:hAnsi="Aptos Mono" w:cs="Times New Roman"/>
+          <w:sz w:val="24"/>
+          <w:szCs w:val="24"/>
+        </w:rPr>
+      </w:pPr>
+      <w:r>
+        <w:rPr>
+          <w:rFonts w:ascii="Aptos Mono" w:eastAsia="Times New Roman" w:hAnsi="Aptos Mono" w:cs="Times New Roman"/>
+          <w:sz w:val="24"/>
+          <w:szCs w:val="24"/>
+        </w:rPr>
+        <w:t xml:space="preserve">signal = </w:t>
+      </w:r>
+      <w:proofErr w:type="spellStart"/>
+      <w:r>
+        <w:rPr>
+          <w:rFonts w:ascii="Aptos Mono" w:eastAsia="Times New Roman" w:hAnsi="Aptos Mono" w:cs="Times New Roman"/>
+          <w:sz w:val="24"/>
+          <w:szCs w:val="24"/>
+        </w:rPr>
+        <w:t>np.array</w:t>
+      </w:r>
+      <w:proofErr w:type="spellEnd"/>
+      <w:r>
+        <w:rPr>
+          <w:rFonts w:ascii="Aptos Mono" w:eastAsia="Times New Roman" w:hAnsi="Aptos Mono" w:cs="Times New Roman"/>
+          <w:sz w:val="24"/>
+          <w:szCs w:val="24"/>
+        </w:rPr>
+        <w:t>([</w:t>
+      </w:r>
+      <w:r>
+        <w:rPr>
+          <w:rFonts w:ascii="Aptos Mono" w:eastAsia="Times New Roman" w:hAnsi="Aptos Mono" w:cs="Times New Roman"/>
+          <w:color w:val="008000"/>
+          <w:sz w:val="24"/>
+          <w:szCs w:val="24"/>
+        </w:rPr>
+        <w:t>3</w:t>
+      </w:r>
+      <w:r>
+        <w:rPr>
+          <w:rFonts w:ascii="Aptos Mono" w:eastAsia="Times New Roman" w:hAnsi="Aptos Mono" w:cs="Times New Roman"/>
+          <w:sz w:val="24"/>
+          <w:szCs w:val="24"/>
+        </w:rPr>
+        <w:t>,</w:t>
+      </w:r>
+      <w:r>
+        <w:rPr>
+          <w:rFonts w:ascii="Aptos Mono" w:eastAsia="Times New Roman" w:hAnsi="Aptos Mono" w:cs="Times New Roman"/>
+          <w:color w:val="008000"/>
+          <w:sz w:val="24"/>
+          <w:szCs w:val="24"/>
+        </w:rPr>
+        <w:t xml:space="preserve"> 6</w:t>
+      </w:r>
+      <w:r>
+        <w:rPr>
+          <w:rFonts w:ascii="Aptos Mono" w:eastAsia="Times New Roman" w:hAnsi="Aptos Mono" w:cs="Times New Roman"/>
+          <w:sz w:val="24"/>
+          <w:szCs w:val="24"/>
+        </w:rPr>
+        <w:t>,</w:t>
+      </w:r>
+      <w:r>
+        <w:rPr>
+          <w:rFonts w:ascii="Aptos Mono" w:eastAsia="Times New Roman" w:hAnsi="Aptos Mono" w:cs="Times New Roman"/>
+          <w:color w:val="008000"/>
+          <w:sz w:val="24"/>
+          <w:szCs w:val="24"/>
+        </w:rPr>
+        <w:t xml:space="preserve"> 9</w:t>
+      </w:r>
+      <w:r>
+        <w:rPr>
+          <w:rFonts w:ascii="Aptos Mono" w:eastAsia="Times New Roman" w:hAnsi="Aptos Mono" w:cs="Times New Roman"/>
+          <w:sz w:val="24"/>
+          <w:szCs w:val="24"/>
+        </w:rPr>
+        <w:t>,</w:t>
+      </w:r>
+      <w:r>
+        <w:rPr>
+          <w:rFonts w:ascii="Aptos Mono" w:eastAsia="Times New Roman" w:hAnsi="Aptos Mono" w:cs="Times New Roman"/>
+          <w:color w:val="008000"/>
+          <w:sz w:val="24"/>
+          <w:szCs w:val="24"/>
+        </w:rPr>
+        <w:t xml:space="preserve"> 12</w:t>
+      </w:r>
+      <w:r>
+        <w:rPr>
+          <w:rFonts w:ascii="Aptos Mono" w:eastAsia="Times New Roman" w:hAnsi="Aptos Mono" w:cs="Times New Roman"/>
+          <w:sz w:val="24"/>
+          <w:szCs w:val="24"/>
+        </w:rPr>
+        <w:t>,</w:t>
+      </w:r>
+      <w:r>
+        <w:rPr>
+          <w:rFonts w:ascii="Aptos Mono" w:eastAsia="Times New Roman" w:hAnsi="Aptos Mono" w:cs="Times New Roman"/>
+          <w:color w:val="008000"/>
+          <w:sz w:val="24"/>
+          <w:szCs w:val="24"/>
+        </w:rPr>
+        <w:t xml:space="preserve"> 15</w:t>
+      </w:r>
+      <w:r>
+        <w:rPr>
+          <w:rFonts w:ascii="Aptos Mono" w:eastAsia="Times New Roman" w:hAnsi="Aptos Mono" w:cs="Times New Roman"/>
+          <w:sz w:val="24"/>
+          <w:szCs w:val="24"/>
+        </w:rPr>
+        <w:t>,</w:t>
+      </w:r>
+      <w:r>
+        <w:rPr>
+          <w:rFonts w:ascii="Aptos Mono" w:eastAsia="Times New Roman" w:hAnsi="Aptos Mono" w:cs="Times New Roman"/>
+          <w:color w:val="008000"/>
+          <w:sz w:val="24"/>
+          <w:szCs w:val="24"/>
+        </w:rPr>
+        <w:t xml:space="preserve"> 18</w:t>
+      </w:r>
+      <w:r>
+        <w:rPr>
+          <w:rFonts w:ascii="Aptos Mono" w:eastAsia="Times New Roman" w:hAnsi="Aptos Mono" w:cs="Times New Roman"/>
+          <w:sz w:val="24"/>
+          <w:szCs w:val="24"/>
+        </w:rPr>
+        <w:t>])</w:t>
+      </w:r>
+    </w:p>
+    <w:p>
+      <w:pPr>
+        <w:shd w:val="clear" w:color="auto" w:fill="EEECE1" w:themeFill="background2"/>
+        <w:rPr>
+          <w:rFonts w:ascii="Aptos Mono" w:eastAsia="Times New Roman" w:hAnsi="Aptos Mono" w:cs="Times New Roman"/>
+          <w:sz w:val="24"/>
+          <w:szCs w:val="24"/>
+        </w:rPr>
+      </w:pPr>
+      <w:r>
+        <w:rPr>
+          <w:rFonts w:ascii="Aptos Mono" w:eastAsia="Times New Roman" w:hAnsi="Aptos Mono" w:cs="Times New Roman"/>
+          <w:sz w:val="24"/>
+          <w:szCs w:val="24"/>
+        </w:rPr>
+        <w:t xml:space="preserve">N = </w:t>
+      </w:r>
+      <w:proofErr w:type="spellStart"/>
+      <w:r>
+        <w:rPr>
+          <w:rFonts w:ascii="Aptos Mono" w:eastAsia="Times New Roman" w:hAnsi="Aptos Mono" w:cs="Times New Roman"/>
+          <w:color w:val="008000"/>
+          <w:sz w:val="24"/>
+          <w:szCs w:val="24"/>
+        </w:rPr>
+        <w:t>len</w:t>
+      </w:r>
+      <w:proofErr w:type="spellEnd"/>
+      <w:r>
+        <w:rPr>
+          <w:rFonts w:ascii="Aptos Mono" w:eastAsia="Times New Roman" w:hAnsi="Aptos Mono" w:cs="Times New Roman"/>
+          <w:sz w:val="24"/>
+          <w:szCs w:val="24"/>
+        </w:rPr>
+        <w:t>(signal)</w:t>
+      </w:r>
+    </w:p>
+    <w:p>
+      <w:pPr>
+        <w:rPr>
+          <w:rFonts w:ascii="Aptos Mono" w:eastAsia="Times New Roman" w:hAnsi="Aptos Mono" w:cs="Times New Roman"/>
+          <w:sz w:val="24"/>
+          <w:szCs w:val="24"/>
+        </w:rPr>
+      </w:pPr>
+    </w:p>
+    <w:p>
+      <w:pPr>
+        <w:shd w:val="clear" w:color="auto" w:fill="EEECE1" w:themeFill="background2"/>
+        <w:rPr>
+          <w:rFonts w:ascii="Aptos Mono" w:eastAsia="Times New Roman" w:hAnsi="Aptos Mono" w:cs="Times New Roman"/>
+          <w:i/>
+          <w:iCs/>
+          <w:color w:val="4F81BD" w:themeColor="accent1"/>
+          <w:sz w:val="24"/>
+          <w:szCs w:val="24"/>
+        </w:rPr>
+      </w:pPr>
+      <w:r>
+        <w:rPr>
+          <w:rFonts w:ascii="Aptos Mono" w:eastAsia="Times New Roman" w:hAnsi="Aptos Mono" w:cs="Times New Roman"/>
+          <w:i/>
+          <w:iCs/>
+          <w:color w:val="4F81BD" w:themeColor="accent1"/>
+          <w:sz w:val="24"/>
+          <w:szCs w:val="24"/>
+        </w:rPr>
+        <w:t># Function for compression, reconstruction, and analysis</w:t>
+      </w:r>
+    </w:p>
+    <w:p>
+      <w:pPr>
+        <w:shd w:val="clear" w:color="auto" w:fill="EEECE1" w:themeFill="background2"/>
+        <w:rPr>
+          <w:rFonts w:ascii="Aptos Mono" w:eastAsia="Times New Roman" w:hAnsi="Aptos Mono" w:cs="Times New Roman"/>
+          <w:sz w:val="24"/>
+          <w:szCs w:val="24"/>
+        </w:rPr>
+      </w:pPr>
+      <w:r>
+        <w:rPr>
+          <w:rFonts w:ascii="Aptos Mono" w:eastAsia="Times New Roman" w:hAnsi="Aptos Mono" w:cs="Times New Roman"/>
+          <w:b/>
+          <w:bCs/>
+          <w:color w:val="008000"/>
+          <w:sz w:val="24"/>
+          <w:szCs w:val="24"/>
+        </w:rPr>
+        <w:t>def</w:t>
+      </w:r>
+      <w:r>
+        <w:rPr>
+          <w:rFonts w:ascii="Aptos Mono" w:eastAsia="Times New Roman" w:hAnsi="Aptos Mono" w:cs="Times New Roman"/>
+          <w:color w:val="008000"/>
+          <w:sz w:val="24"/>
+          <w:szCs w:val="24"/>
+        </w:rPr>
+        <w:t xml:space="preserve"> </w:t>
+      </w:r>
+      <w:proofErr w:type="spellStart"/>
+      <w:r>
+        <w:rPr>
+          <w:rFonts w:ascii="Aptos Mono" w:eastAsia="Times New Roman" w:hAnsi="Aptos Mono" w:cs="Times New Roman"/>
+          <w:color w:val="1F497D" w:themeColor="text2"/>
+          <w:sz w:val="24"/>
+          <w:szCs w:val="24"/>
+        </w:rPr>
+        <w:t>analyze_tradeoff</w:t>
+      </w:r>
+      <w:proofErr w:type="spellEnd"/>
+      <w:r>
+        <w:rPr>
+          <w:rFonts w:ascii="Aptos Mono" w:eastAsia="Times New Roman" w:hAnsi="Aptos Mono" w:cs="Times New Roman"/>
+          <w:sz w:val="24"/>
+          <w:szCs w:val="24"/>
+        </w:rPr>
+        <w:t>(signal, thresholds):</w:t>
+      </w:r>
+    </w:p>
+    <w:p>
+      <w:pPr>
+        <w:shd w:val="clear" w:color="auto" w:fill="EEECE1" w:themeFill="background2"/>
+        <w:rPr>
+          <w:rFonts w:ascii="Aptos Mono" w:eastAsia="Times New Roman" w:hAnsi="Aptos Mono" w:cs="Times New Roman"/>
+          <w:sz w:val="24"/>
+          <w:szCs w:val="24"/>
+        </w:rPr>
+      </w:pPr>
+      <w:r>
+        <w:rPr>
+          <w:rFonts w:ascii="Aptos Mono" w:eastAsia="Times New Roman" w:hAnsi="Aptos Mono" w:cs="Times New Roman"/>
+          <w:sz w:val="24"/>
+          <w:szCs w:val="24"/>
+        </w:rPr>
+        <w:t xml:space="preserve">    </w:t>
+      </w:r>
+      <w:proofErr w:type="spellStart"/>
+      <w:r>
+        <w:rPr>
+          <w:rFonts w:ascii="Aptos Mono" w:eastAsia="Times New Roman" w:hAnsi="Aptos Mono" w:cs="Times New Roman"/>
+          <w:sz w:val="24"/>
+          <w:szCs w:val="24"/>
+        </w:rPr>
+        <w:t>original_size</w:t>
+      </w:r>
+      <w:proofErr w:type="spellEnd"/>
+      <w:r>
+        <w:rPr>
+          <w:rFonts w:ascii="Aptos Mono" w:eastAsia="Times New Roman" w:hAnsi="Aptos Mono" w:cs="Times New Roman"/>
+          <w:sz w:val="24"/>
+          <w:szCs w:val="24"/>
+        </w:rPr>
+        <w:t xml:space="preserve"> = </w:t>
+      </w:r>
+      <w:proofErr w:type="spellStart"/>
+      <w:r>
+        <w:rPr>
+          <w:rFonts w:ascii="Aptos Mono" w:eastAsia="Times New Roman" w:hAnsi="Aptos Mono" w:cs="Times New Roman"/>
+          <w:color w:val="008000"/>
+          <w:sz w:val="24"/>
+          <w:szCs w:val="24"/>
+        </w:rPr>
+        <w:t>len</w:t>
+      </w:r>
+      <w:proofErr w:type="spellEnd"/>
+      <w:r>
+        <w:rPr>
+          <w:rFonts w:ascii="Aptos Mono" w:eastAsia="Times New Roman" w:hAnsi="Aptos Mono" w:cs="Times New Roman"/>
+          <w:sz w:val="24"/>
+          <w:szCs w:val="24"/>
+        </w:rPr>
+        <w:t>(signal)</w:t>
+      </w:r>
+    </w:p>
+    <w:p>
+      <w:pPr>
+        <w:shd w:val="clear" w:color="auto" w:fill="EEECE1" w:themeFill="background2"/>
+        <w:rPr>
+          <w:rFonts w:ascii="Aptos Mono" w:eastAsia="Times New Roman" w:hAnsi="Aptos Mono" w:cs="Times New Roman"/>
+          <w:sz w:val="24"/>
+          <w:szCs w:val="24"/>
+        </w:rPr>
+      </w:pPr>
+      <w:r>
+        <w:rPr>
+          <w:rFonts w:ascii="Aptos Mono" w:eastAsia="Times New Roman" w:hAnsi="Aptos Mono" w:cs="Times New Roman"/>
+          <w:sz w:val="24"/>
+          <w:szCs w:val="24"/>
+        </w:rPr>
+        <w:t xml:space="preserve">    results = {</w:t>
+      </w:r>
+      <w:r>
+        <w:rPr>
+          <w:rFonts w:ascii="Aptos Mono" w:eastAsia="Times New Roman" w:hAnsi="Aptos Mono" w:cs="Times New Roman"/>
+          <w:color w:val="C0504D" w:themeColor="accent2"/>
+          <w:sz w:val="24"/>
+          <w:szCs w:val="24"/>
+        </w:rPr>
+        <w:t>"thresholds"</w:t>
+      </w:r>
+      <w:r>
+        <w:rPr>
+          <w:rFonts w:ascii="Aptos Mono" w:eastAsia="Times New Roman" w:hAnsi="Aptos Mono" w:cs="Times New Roman"/>
+          <w:sz w:val="24"/>
+          <w:szCs w:val="24"/>
+        </w:rPr>
+        <w:t xml:space="preserve">: [], </w:t>
+      </w:r>
+      <w:r>
+        <w:rPr>
+          <w:rFonts w:ascii="Aptos Mono" w:eastAsia="Times New Roman" w:hAnsi="Aptos Mono" w:cs="Times New Roman"/>
+          <w:color w:val="C0504D" w:themeColor="accent2"/>
+          <w:sz w:val="24"/>
+          <w:szCs w:val="24"/>
+        </w:rPr>
+        <w:t>"</w:t>
+      </w:r>
+      <w:proofErr w:type="spellStart"/>
+      <w:r>
+        <w:rPr>
+          <w:rFonts w:ascii="Aptos Mono" w:eastAsia="Times New Roman" w:hAnsi="Aptos Mono" w:cs="Times New Roman"/>
+          <w:color w:val="C0504D" w:themeColor="accent2"/>
+          <w:sz w:val="24"/>
+          <w:szCs w:val="24"/>
+        </w:rPr>
+        <w:t>compression_ratios</w:t>
+      </w:r>
+      <w:proofErr w:type="spellEnd"/>
+      <w:r>
+        <w:rPr>
+          <w:rFonts w:ascii="Aptos Mono" w:eastAsia="Times New Roman" w:hAnsi="Aptos Mono" w:cs="Times New Roman"/>
+          <w:color w:val="C0504D" w:themeColor="accent2"/>
+          <w:sz w:val="24"/>
+          <w:szCs w:val="24"/>
+        </w:rPr>
+        <w:t>"</w:t>
+      </w:r>
+      <w:r>
+        <w:rPr>
+          <w:rFonts w:ascii="Aptos Mono" w:eastAsia="Times New Roman" w:hAnsi="Aptos Mono" w:cs="Times New Roman"/>
+          <w:sz w:val="24"/>
+          <w:szCs w:val="24"/>
+        </w:rPr>
+        <w:t xml:space="preserve">: [], </w:t>
+      </w:r>
+      <w:r>
+        <w:rPr>
+          <w:rFonts w:ascii="Aptos Mono" w:eastAsia="Times New Roman" w:hAnsi="Aptos Mono" w:cs="Times New Roman"/>
+          <w:color w:val="C0504D" w:themeColor="accent2"/>
+          <w:sz w:val="24"/>
+          <w:szCs w:val="24"/>
+        </w:rPr>
+        <w:t>"distortions"</w:t>
+      </w:r>
+      <w:r>
+        <w:rPr>
+          <w:rFonts w:ascii="Aptos Mono" w:eastAsia="Times New Roman" w:hAnsi="Aptos Mono" w:cs="Times New Roman"/>
+          <w:sz w:val="24"/>
+          <w:szCs w:val="24"/>
+        </w:rPr>
+        <w:t>: []}</w:t>
+      </w:r>
+    </w:p>
+    <w:p>
+      <w:pPr>
+        <w:shd w:val="clear" w:color="auto" w:fill="EEECE1" w:themeFill="background2"/>
+        <w:rPr>
+          <w:rFonts w:ascii="Aptos Mono" w:eastAsia="Times New Roman" w:hAnsi="Aptos Mono" w:cs="Times New Roman"/>
+          <w:sz w:val="24"/>
+          <w:szCs w:val="24"/>
+        </w:rPr>
+      </w:pPr>
+    </w:p>
+    <w:p>
+      <w:pPr>
+        <w:shd w:val="clear" w:color="auto" w:fill="EEECE1" w:themeFill="background2"/>
+        <w:rPr>
+          <w:rFonts w:ascii="Aptos Mono" w:eastAsia="Times New Roman" w:hAnsi="Aptos Mono" w:cs="Times New Roman"/>
+          <w:sz w:val="24"/>
+          <w:szCs w:val="24"/>
+        </w:rPr>
+      </w:pPr>
+      <w:r>
+        <w:rPr>
+          <w:rFonts w:ascii="Aptos Mono" w:eastAsia="Times New Roman" w:hAnsi="Aptos Mono" w:cs="Times New Roman"/>
+          <w:sz w:val="24"/>
+          <w:szCs w:val="24"/>
+        </w:rPr>
+        <w:lastRenderedPageBreak/>
+        <w:t xml:space="preserve">    </w:t>
+      </w:r>
+      <w:r>
+        <w:rPr>
+          <w:rFonts w:ascii="Aptos Mono" w:eastAsia="Times New Roman" w:hAnsi="Aptos Mono" w:cs="Times New Roman"/>
+          <w:b/>
+          <w:bCs/>
+          <w:color w:val="008000"/>
+          <w:sz w:val="24"/>
+          <w:szCs w:val="24"/>
+        </w:rPr>
+        <w:t>for</w:t>
+      </w:r>
+      <w:r>
+        <w:rPr>
+          <w:rFonts w:ascii="Aptos Mono" w:eastAsia="Times New Roman" w:hAnsi="Aptos Mono" w:cs="Times New Roman"/>
+          <w:color w:val="008000"/>
+          <w:sz w:val="24"/>
+          <w:szCs w:val="24"/>
+        </w:rPr>
+        <w:t xml:space="preserve"> </w:t>
+      </w:r>
+      <w:r>
+        <w:rPr>
+          <w:rFonts w:ascii="Aptos Mono" w:eastAsia="Times New Roman" w:hAnsi="Aptos Mono" w:cs="Times New Roman"/>
+          <w:sz w:val="24"/>
+          <w:szCs w:val="24"/>
+        </w:rPr>
+        <w:t xml:space="preserve">threshold </w:t>
+      </w:r>
+      <w:r>
+        <w:rPr>
+          <w:rFonts w:ascii="Aptos Mono" w:eastAsia="Times New Roman" w:hAnsi="Aptos Mono" w:cs="Times New Roman"/>
+          <w:b/>
+          <w:bCs/>
+          <w:color w:val="008000"/>
+          <w:sz w:val="24"/>
+          <w:szCs w:val="24"/>
+        </w:rPr>
+        <w:t>in</w:t>
+      </w:r>
+      <w:r>
+        <w:rPr>
+          <w:rFonts w:ascii="Aptos Mono" w:eastAsia="Times New Roman" w:hAnsi="Aptos Mono" w:cs="Times New Roman"/>
+          <w:color w:val="008000"/>
+          <w:sz w:val="24"/>
+          <w:szCs w:val="24"/>
+        </w:rPr>
+        <w:t xml:space="preserve"> </w:t>
+      </w:r>
+      <w:r>
+        <w:rPr>
+          <w:rFonts w:ascii="Aptos Mono" w:eastAsia="Times New Roman" w:hAnsi="Aptos Mono" w:cs="Times New Roman"/>
+          <w:sz w:val="24"/>
+          <w:szCs w:val="24"/>
+        </w:rPr>
+        <w:t>thresholds:</w:t>
+      </w:r>
+    </w:p>
+    <w:p>
+      <w:pPr>
+        <w:shd w:val="clear" w:color="auto" w:fill="EEECE1" w:themeFill="background2"/>
+        <w:rPr>
+          <w:rFonts w:ascii="Aptos Mono" w:eastAsia="Times New Roman" w:hAnsi="Aptos Mono" w:cs="Times New Roman"/>
+          <w:i/>
+          <w:iCs/>
+          <w:sz w:val="24"/>
+          <w:szCs w:val="24"/>
+        </w:rPr>
+      </w:pPr>
+      <w:r>
+        <w:rPr>
+          <w:rFonts w:ascii="Aptos Mono" w:eastAsia="Times New Roman" w:hAnsi="Aptos Mono" w:cs="Times New Roman"/>
+          <w:sz w:val="24"/>
+          <w:szCs w:val="24"/>
+        </w:rPr>
+        <w:t xml:space="preserve">        </w:t>
+      </w:r>
+      <w:r>
+        <w:rPr>
+          <w:rFonts w:ascii="Aptos Mono" w:eastAsia="Times New Roman" w:hAnsi="Aptos Mono" w:cs="Times New Roman"/>
+          <w:i/>
+          <w:iCs/>
+          <w:color w:val="4F81BD" w:themeColor="accent1"/>
+          <w:sz w:val="24"/>
+          <w:szCs w:val="24"/>
+        </w:rPr>
+        <w:t># Apply DCT</w:t>
+      </w:r>
+    </w:p>
+    <w:p>
+      <w:pPr>
+        <w:shd w:val="clear" w:color="auto" w:fill="EEECE1" w:themeFill="background2"/>
+        <w:rPr>
+          <w:rFonts w:ascii="Aptos Mono" w:eastAsia="Times New Roman" w:hAnsi="Aptos Mono" w:cs="Times New Roman"/>
+          <w:sz w:val="24"/>
+          <w:szCs w:val="24"/>
+        </w:rPr>
+      </w:pPr>
+      <w:r>
+        <w:rPr>
+          <w:rFonts w:ascii="Aptos Mono" w:eastAsia="Times New Roman" w:hAnsi="Aptos Mono" w:cs="Times New Roman"/>
+          <w:sz w:val="24"/>
+          <w:szCs w:val="24"/>
+        </w:rPr>
+        <w:t xml:space="preserve">        </w:t>
+      </w:r>
+      <w:proofErr w:type="spellStart"/>
+      <w:r>
+        <w:rPr>
+          <w:rFonts w:ascii="Aptos Mono" w:eastAsia="Times New Roman" w:hAnsi="Aptos Mono" w:cs="Times New Roman"/>
+          <w:sz w:val="24"/>
+          <w:szCs w:val="24"/>
+        </w:rPr>
+        <w:t>dct_coeffs</w:t>
+      </w:r>
+      <w:proofErr w:type="spellEnd"/>
+      <w:r>
+        <w:rPr>
+          <w:rFonts w:ascii="Aptos Mono" w:eastAsia="Times New Roman" w:hAnsi="Aptos Mono" w:cs="Times New Roman"/>
+          <w:sz w:val="24"/>
+          <w:szCs w:val="24"/>
+        </w:rPr>
+        <w:t xml:space="preserve"> = </w:t>
+      </w:r>
+      <w:proofErr w:type="spellStart"/>
+      <w:r>
+        <w:rPr>
+          <w:rFonts w:ascii="Aptos Mono" w:eastAsia="Times New Roman" w:hAnsi="Aptos Mono" w:cs="Times New Roman"/>
+          <w:sz w:val="24"/>
+          <w:szCs w:val="24"/>
+        </w:rPr>
+        <w:t>dct</w:t>
+      </w:r>
+      <w:proofErr w:type="spellEnd"/>
+      <w:r>
+        <w:rPr>
+          <w:rFonts w:ascii="Aptos Mono" w:eastAsia="Times New Roman" w:hAnsi="Aptos Mono" w:cs="Times New Roman"/>
+          <w:sz w:val="24"/>
+          <w:szCs w:val="24"/>
+        </w:rPr>
+        <w:t>(signal, norm=</w:t>
+      </w:r>
+      <w:r>
+        <w:rPr>
+          <w:rFonts w:ascii="Aptos Mono" w:eastAsia="Times New Roman" w:hAnsi="Aptos Mono" w:cs="Times New Roman"/>
+          <w:color w:val="C0504D" w:themeColor="accent2"/>
+          <w:sz w:val="24"/>
+          <w:szCs w:val="24"/>
+        </w:rPr>
+        <w:t>'ortho'</w:t>
+      </w:r>
+      <w:r>
+        <w:rPr>
+          <w:rFonts w:ascii="Aptos Mono" w:eastAsia="Times New Roman" w:hAnsi="Aptos Mono" w:cs="Times New Roman"/>
+          <w:sz w:val="24"/>
+          <w:szCs w:val="24"/>
+        </w:rPr>
+        <w:t>)</w:t>
+      </w:r>
+    </w:p>
+    <w:p>
+      <w:pPr>
+        <w:shd w:val="clear" w:color="auto" w:fill="EEECE1" w:themeFill="background2"/>
+        <w:rPr>
+          <w:rFonts w:ascii="Aptos Mono" w:eastAsia="Times New Roman" w:hAnsi="Aptos Mono" w:cs="Times New Roman"/>
+          <w:sz w:val="24"/>
+          <w:szCs w:val="24"/>
+        </w:rPr>
+      </w:pPr>
+    </w:p>
+    <w:p>
+      <w:pPr>
+        <w:shd w:val="clear" w:color="auto" w:fill="EEECE1" w:themeFill="background2"/>
+        <w:rPr>
+          <w:rFonts w:ascii="Aptos Mono" w:eastAsia="Times New Roman" w:hAnsi="Aptos Mono" w:cs="Times New Roman"/>
+          <w:i/>
+          <w:iCs/>
+          <w:color w:val="4F81BD" w:themeColor="accent1"/>
+          <w:sz w:val="24"/>
+          <w:szCs w:val="24"/>
+        </w:rPr>
+      </w:pPr>
+      <w:r>
+        <w:rPr>
+          <w:rFonts w:ascii="Aptos Mono" w:eastAsia="Times New Roman" w:hAnsi="Aptos Mono" w:cs="Times New Roman"/>
+          <w:i/>
+          <w:iCs/>
+          <w:color w:val="4F81BD" w:themeColor="accent1"/>
+          <w:sz w:val="24"/>
+          <w:szCs w:val="24"/>
+        </w:rPr>
+        <w:t xml:space="preserve">        # Apply Thresholding (Compression)</w:t>
+      </w:r>
+    </w:p>
+    <w:p>
+      <w:pPr>
+        <w:shd w:val="clear" w:color="auto" w:fill="EEECE1" w:themeFill="background2"/>
+        <w:rPr>
+          <w:rFonts w:ascii="Aptos Mono" w:eastAsia="Times New Roman" w:hAnsi="Aptos Mono" w:cs="Times New Roman"/>
+          <w:sz w:val="24"/>
+          <w:szCs w:val="24"/>
+        </w:rPr>
+      </w:pPr>
+      <w:r>
+        <w:rPr>
+          <w:rFonts w:ascii="Aptos Mono" w:eastAsia="Times New Roman" w:hAnsi="Aptos Mono" w:cs="Times New Roman"/>
+          <w:sz w:val="24"/>
+          <w:szCs w:val="24"/>
+        </w:rPr>
+        <w:t xml:space="preserve">        </w:t>
+      </w:r>
+      <w:proofErr w:type="spellStart"/>
+      <w:r>
+        <w:rPr>
+          <w:rFonts w:ascii="Aptos Mono" w:eastAsia="Times New Roman" w:hAnsi="Aptos Mono" w:cs="Times New Roman"/>
+          <w:sz w:val="24"/>
+          <w:szCs w:val="24"/>
+        </w:rPr>
+        <w:t>compressed_coeffs</w:t>
+      </w:r>
+      <w:proofErr w:type="spellEnd"/>
+      <w:r>
+        <w:rPr>
+          <w:rFonts w:ascii="Aptos Mono" w:eastAsia="Times New Roman" w:hAnsi="Aptos Mono" w:cs="Times New Roman"/>
+          <w:sz w:val="24"/>
+          <w:szCs w:val="24"/>
+        </w:rPr>
+        <w:t xml:space="preserve"> = </w:t>
+      </w:r>
+      <w:proofErr w:type="spellStart"/>
+      <w:r>
+        <w:rPr>
+          <w:rFonts w:ascii="Aptos Mono" w:eastAsia="Times New Roman" w:hAnsi="Aptos Mono" w:cs="Times New Roman"/>
+          <w:sz w:val="24"/>
+          <w:szCs w:val="24"/>
+        </w:rPr>
+        <w:t>np.where</w:t>
+      </w:r>
+      <w:proofErr w:type="spellEnd"/>
+      <w:r>
+        <w:rPr>
+          <w:rFonts w:ascii="Aptos Mono" w:eastAsia="Times New Roman" w:hAnsi="Aptos Mono" w:cs="Times New Roman"/>
+          <w:sz w:val="24"/>
+          <w:szCs w:val="24"/>
+        </w:rPr>
+        <w:t>(</w:t>
+      </w:r>
+      <w:r>
+        <w:rPr>
+          <w:rFonts w:ascii="Aptos Mono" w:eastAsia="Times New Roman" w:hAnsi="Aptos Mono" w:cs="Times New Roman"/>
+          <w:color w:val="008000"/>
+          <w:sz w:val="24"/>
+          <w:szCs w:val="24"/>
+        </w:rPr>
+        <w:t>abs</w:t>
+      </w:r>
+      <w:r>
+        <w:rPr>
+          <w:rFonts w:ascii="Aptos Mono" w:eastAsia="Times New Roman" w:hAnsi="Aptos Mono" w:cs="Times New Roman"/>
+          <w:sz w:val="24"/>
+          <w:szCs w:val="24"/>
+        </w:rPr>
+        <w:t>(</w:t>
+      </w:r>
+      <w:proofErr w:type="spellStart"/>
+      <w:r>
+        <w:rPr>
+          <w:rFonts w:ascii="Aptos Mono" w:eastAsia="Times New Roman" w:hAnsi="Aptos Mono" w:cs="Times New Roman"/>
+          <w:sz w:val="24"/>
+          <w:szCs w:val="24"/>
+        </w:rPr>
+        <w:t>dct_coeffs</w:t>
+      </w:r>
+      <w:proofErr w:type="spellEnd"/>
+      <w:r>
+        <w:rPr>
+          <w:rFonts w:ascii="Aptos Mono" w:eastAsia="Times New Roman" w:hAnsi="Aptos Mono" w:cs="Times New Roman"/>
+          <w:sz w:val="24"/>
+          <w:szCs w:val="24"/>
+        </w:rPr>
+        <w:t xml:space="preserve">) &gt; threshold, </w:t>
+      </w:r>
+      <w:proofErr w:type="spellStart"/>
+      <w:r>
+        <w:rPr>
+          <w:rFonts w:ascii="Aptos Mono" w:eastAsia="Times New Roman" w:hAnsi="Aptos Mono" w:cs="Times New Roman"/>
+          <w:sz w:val="24"/>
+          <w:szCs w:val="24"/>
+        </w:rPr>
+        <w:t>dct_coeffs</w:t>
+      </w:r>
+      <w:proofErr w:type="spellEnd"/>
+      <w:r>
+        <w:rPr>
+          <w:rFonts w:ascii="Aptos Mono" w:eastAsia="Times New Roman" w:hAnsi="Aptos Mono" w:cs="Times New Roman"/>
+          <w:sz w:val="24"/>
+          <w:szCs w:val="24"/>
+        </w:rPr>
+        <w:t xml:space="preserve">, </w:t>
+      </w:r>
+      <w:r>
+        <w:rPr>
+          <w:rFonts w:ascii="Aptos Mono" w:eastAsia="Times New Roman" w:hAnsi="Aptos Mono" w:cs="Times New Roman"/>
+          <w:color w:val="008000"/>
+          <w:sz w:val="24"/>
+          <w:szCs w:val="24"/>
+        </w:rPr>
+        <w:t>0</w:t>
+      </w:r>
+      <w:r>
+        <w:rPr>
+          <w:rFonts w:ascii="Aptos Mono" w:eastAsia="Times New Roman" w:hAnsi="Aptos Mono" w:cs="Times New Roman"/>
+          <w:sz w:val="24"/>
+          <w:szCs w:val="24"/>
+        </w:rPr>
+        <w:t>)</w:t>
+      </w:r>
+    </w:p>
+    <w:p>
+      <w:pPr>
+        <w:shd w:val="clear" w:color="auto" w:fill="EEECE1" w:themeFill="background2"/>
+        <w:rPr>
+          <w:rFonts w:ascii="Aptos Mono" w:eastAsia="Times New Roman" w:hAnsi="Aptos Mono" w:cs="Times New Roman"/>
+          <w:sz w:val="24"/>
+          <w:szCs w:val="24"/>
+        </w:rPr>
+      </w:pPr>
+    </w:p>
+    <w:p>
+      <w:pPr>
+        <w:shd w:val="clear" w:color="auto" w:fill="EEECE1" w:themeFill="background2"/>
+        <w:rPr>
+          <w:rFonts w:ascii="Aptos Mono" w:eastAsia="Times New Roman" w:hAnsi="Aptos Mono" w:cs="Times New Roman"/>
+          <w:i/>
+          <w:iCs/>
+          <w:sz w:val="24"/>
+          <w:szCs w:val="24"/>
+        </w:rPr>
+      </w:pPr>
+      <w:r>
+        <w:rPr>
+          <w:rFonts w:ascii="Aptos Mono" w:eastAsia="Times New Roman" w:hAnsi="Aptos Mono" w:cs="Times New Roman"/>
+          <w:sz w:val="24"/>
+          <w:szCs w:val="24"/>
+        </w:rPr>
+        <w:t xml:space="preserve">        </w:t>
+      </w:r>
+      <w:r>
+        <w:rPr>
+          <w:rFonts w:ascii="Aptos Mono" w:eastAsia="Times New Roman" w:hAnsi="Aptos Mono" w:cs="Times New Roman"/>
+          <w:i/>
+          <w:iCs/>
+          <w:color w:val="4F81BD" w:themeColor="accent1"/>
+          <w:sz w:val="24"/>
+          <w:szCs w:val="24"/>
+        </w:rPr>
+        <w:t># Calculate Compression Ratio</w:t>
+      </w:r>
+    </w:p>
+    <w:p>
+      <w:pPr>
+        <w:shd w:val="clear" w:color="auto" w:fill="EEECE1" w:themeFill="background2"/>
+        <w:rPr>
+          <w:rFonts w:ascii="Aptos Mono" w:eastAsia="Times New Roman" w:hAnsi="Aptos Mono" w:cs="Times New Roman"/>
+          <w:sz w:val="24"/>
+          <w:szCs w:val="24"/>
+        </w:rPr>
+      </w:pPr>
+      <w:r>
+        <w:rPr>
+          <w:rFonts w:ascii="Aptos Mono" w:eastAsia="Times New Roman" w:hAnsi="Aptos Mono" w:cs="Times New Roman"/>
+          <w:sz w:val="24"/>
+          <w:szCs w:val="24"/>
+        </w:rPr>
+        <w:t xml:space="preserve">        </w:t>
+      </w:r>
+      <w:proofErr w:type="spellStart"/>
+      <w:r>
+        <w:rPr>
+          <w:rFonts w:ascii="Aptos Mono" w:eastAsia="Times New Roman" w:hAnsi="Aptos Mono" w:cs="Times New Roman"/>
+          <w:sz w:val="24"/>
+          <w:szCs w:val="24"/>
+        </w:rPr>
+        <w:t>compressed_size</w:t>
+      </w:r>
+      <w:proofErr w:type="spellEnd"/>
+      <w:r>
+        <w:rPr>
+          <w:rFonts w:ascii="Aptos Mono" w:eastAsia="Times New Roman" w:hAnsi="Aptos Mono" w:cs="Times New Roman"/>
+          <w:sz w:val="24"/>
+          <w:szCs w:val="24"/>
+        </w:rPr>
+        <w:t xml:space="preserve"> = </w:t>
+      </w:r>
+      <w:proofErr w:type="spellStart"/>
+      <w:r>
+        <w:rPr>
+          <w:rFonts w:ascii="Aptos Mono" w:eastAsia="Times New Roman" w:hAnsi="Aptos Mono" w:cs="Times New Roman"/>
+          <w:sz w:val="24"/>
+          <w:szCs w:val="24"/>
+        </w:rPr>
+        <w:t>np.count_nonzero</w:t>
+      </w:r>
+      <w:proofErr w:type="spellEnd"/>
+      <w:r>
+        <w:rPr>
+          <w:rFonts w:ascii="Aptos Mono" w:eastAsia="Times New Roman" w:hAnsi="Aptos Mono" w:cs="Times New Roman"/>
+          <w:sz w:val="24"/>
+          <w:szCs w:val="24"/>
+        </w:rPr>
+        <w:t>(</w:t>
+      </w:r>
+      <w:proofErr w:type="spellStart"/>
+      <w:r>
+        <w:rPr>
+          <w:rFonts w:ascii="Aptos Mono" w:eastAsia="Times New Roman" w:hAnsi="Aptos Mono" w:cs="Times New Roman"/>
+          <w:sz w:val="24"/>
+          <w:szCs w:val="24"/>
+        </w:rPr>
+        <w:t>compressed_coeffs</w:t>
+      </w:r>
+      <w:proofErr w:type="spellEnd"/>
+      <w:r>
+        <w:rPr>
+          <w:rFonts w:ascii="Aptos Mono" w:eastAsia="Times New Roman" w:hAnsi="Aptos Mono" w:cs="Times New Roman"/>
+          <w:sz w:val="24"/>
+          <w:szCs w:val="24"/>
+        </w:rPr>
+        <w:t>)</w:t>
+      </w:r>
+    </w:p>
+    <w:p>
+      <w:pPr>
+        <w:shd w:val="clear" w:color="auto" w:fill="EEECE1" w:themeFill="background2"/>
+        <w:rPr>
+          <w:rFonts w:ascii="Aptos Mono" w:eastAsia="Times New Roman" w:hAnsi="Aptos Mono" w:cs="Times New Roman"/>
+          <w:sz w:val="24"/>
+          <w:szCs w:val="24"/>
+        </w:rPr>
+      </w:pPr>
+      <w:r>
+        <w:rPr>
+          <w:rFonts w:ascii="Aptos Mono" w:eastAsia="Times New Roman" w:hAnsi="Aptos Mono" w:cs="Times New Roman"/>
+          <w:sz w:val="24"/>
+          <w:szCs w:val="24"/>
+        </w:rPr>
+        <w:t xml:space="preserve">        </w:t>
+      </w:r>
+      <w:proofErr w:type="spellStart"/>
+      <w:r>
+        <w:rPr>
+          <w:rFonts w:ascii="Aptos Mono" w:eastAsia="Times New Roman" w:hAnsi="Aptos Mono" w:cs="Times New Roman"/>
+          <w:sz w:val="24"/>
+          <w:szCs w:val="24"/>
+        </w:rPr>
+        <w:t>compression_ratio</w:t>
+      </w:r>
+      <w:proofErr w:type="spellEnd"/>
+      <w:r>
+        <w:rPr>
+          <w:rFonts w:ascii="Aptos Mono" w:eastAsia="Times New Roman" w:hAnsi="Aptos Mono" w:cs="Times New Roman"/>
+          <w:sz w:val="24"/>
+          <w:szCs w:val="24"/>
+        </w:rPr>
+        <w:t xml:space="preserve"> = </w:t>
+      </w:r>
+      <w:proofErr w:type="spellStart"/>
+      <w:r>
+        <w:rPr>
+          <w:rFonts w:ascii="Aptos Mono" w:eastAsia="Times New Roman" w:hAnsi="Aptos Mono" w:cs="Times New Roman"/>
+          <w:sz w:val="24"/>
+          <w:szCs w:val="24"/>
+        </w:rPr>
+        <w:t>original_size</w:t>
+      </w:r>
+      <w:proofErr w:type="spellEnd"/>
+      <w:r>
+        <w:rPr>
+          <w:rFonts w:ascii="Aptos Mono" w:eastAsia="Times New Roman" w:hAnsi="Aptos Mono" w:cs="Times New Roman"/>
+          <w:sz w:val="24"/>
+          <w:szCs w:val="24"/>
+        </w:rPr>
+        <w:t xml:space="preserve"> / </w:t>
+      </w:r>
+      <w:proofErr w:type="spellStart"/>
+      <w:r>
+        <w:rPr>
+          <w:rFonts w:ascii="Aptos Mono" w:eastAsia="Times New Roman" w:hAnsi="Aptos Mono" w:cs="Times New Roman"/>
+          <w:sz w:val="24"/>
+          <w:szCs w:val="24"/>
+        </w:rPr>
+        <w:t>compressed_size</w:t>
+      </w:r>
+      <w:proofErr w:type="spellEnd"/>
+    </w:p>
+    <w:p>
+      <w:pPr>
+        <w:shd w:val="clear" w:color="auto" w:fill="EEECE1" w:themeFill="background2"/>
+        <w:rPr>
+          <w:rFonts w:ascii="Aptos Mono" w:eastAsia="Times New Roman" w:hAnsi="Aptos Mono" w:cs="Times New Roman"/>
+          <w:sz w:val="24"/>
+          <w:szCs w:val="24"/>
+        </w:rPr>
+      </w:pPr>
+    </w:p>
+    <w:p>
+      <w:pPr>
+        <w:shd w:val="clear" w:color="auto" w:fill="EEECE1" w:themeFill="background2"/>
+        <w:rPr>
+          <w:rFonts w:ascii="Aptos Mono" w:eastAsia="Times New Roman" w:hAnsi="Aptos Mono" w:cs="Times New Roman"/>
+          <w:i/>
+          <w:iCs/>
+          <w:sz w:val="24"/>
+          <w:szCs w:val="24"/>
+        </w:rPr>
+      </w:pPr>
+      <w:r>
+        <w:rPr>
+          <w:rFonts w:ascii="Aptos Mono" w:eastAsia="Times New Roman" w:hAnsi="Aptos Mono" w:cs="Times New Roman"/>
+          <w:sz w:val="24"/>
+          <w:szCs w:val="24"/>
+        </w:rPr>
+        <w:t xml:space="preserve">        </w:t>
+      </w:r>
+      <w:r>
+        <w:rPr>
+          <w:rFonts w:ascii="Aptos Mono" w:eastAsia="Times New Roman" w:hAnsi="Aptos Mono" w:cs="Times New Roman"/>
+          <w:i/>
+          <w:iCs/>
+          <w:color w:val="4F81BD" w:themeColor="accent1"/>
+          <w:sz w:val="24"/>
+          <w:szCs w:val="24"/>
+        </w:rPr>
+        <w:t># Reconstruct Signal</w:t>
+      </w:r>
+    </w:p>
+    <w:p>
+      <w:pPr>
+        <w:shd w:val="clear" w:color="auto" w:fill="EEECE1" w:themeFill="background2"/>
+        <w:rPr>
+          <w:rFonts w:ascii="Aptos Mono" w:eastAsia="Times New Roman" w:hAnsi="Aptos Mono" w:cs="Times New Roman"/>
+          <w:sz w:val="24"/>
+          <w:szCs w:val="24"/>
+        </w:rPr>
+      </w:pPr>
+      <w:r>
+        <w:rPr>
+          <w:rFonts w:ascii="Aptos Mono" w:eastAsia="Times New Roman" w:hAnsi="Aptos Mono" w:cs="Times New Roman"/>
+          <w:sz w:val="24"/>
+          <w:szCs w:val="24"/>
+        </w:rPr>
+        <w:t xml:space="preserve">        </w:t>
+      </w:r>
+      <w:proofErr w:type="spellStart"/>
+      <w:r>
+        <w:rPr>
+          <w:rFonts w:ascii="Aptos Mono" w:eastAsia="Times New Roman" w:hAnsi="Aptos Mono" w:cs="Times New Roman"/>
+          <w:sz w:val="24"/>
+          <w:szCs w:val="24"/>
+        </w:rPr>
+        <w:t>reconstructed_signal</w:t>
+      </w:r>
+      <w:proofErr w:type="spellEnd"/>
+      <w:r>
+        <w:rPr>
+          <w:rFonts w:ascii="Aptos Mono" w:eastAsia="Times New Roman" w:hAnsi="Aptos Mono" w:cs="Times New Roman"/>
+          <w:sz w:val="24"/>
+          <w:szCs w:val="24"/>
+        </w:rPr>
+        <w:t xml:space="preserve"> = </w:t>
+      </w:r>
+      <w:proofErr w:type="spellStart"/>
+      <w:r>
+        <w:rPr>
+          <w:rFonts w:ascii="Aptos Mono" w:eastAsia="Times New Roman" w:hAnsi="Aptos Mono" w:cs="Times New Roman"/>
+          <w:sz w:val="24"/>
+          <w:szCs w:val="24"/>
+        </w:rPr>
+        <w:t>idct</w:t>
+      </w:r>
+      <w:proofErr w:type="spellEnd"/>
+      <w:r>
+        <w:rPr>
+          <w:rFonts w:ascii="Aptos Mono" w:eastAsia="Times New Roman" w:hAnsi="Aptos Mono" w:cs="Times New Roman"/>
+          <w:sz w:val="24"/>
+          <w:szCs w:val="24"/>
+        </w:rPr>
+        <w:t>(</w:t>
+      </w:r>
+      <w:proofErr w:type="spellStart"/>
+      <w:r>
+        <w:rPr>
+          <w:rFonts w:ascii="Aptos Mono" w:eastAsia="Times New Roman" w:hAnsi="Aptos Mono" w:cs="Times New Roman"/>
+          <w:sz w:val="24"/>
+          <w:szCs w:val="24"/>
+        </w:rPr>
+        <w:t>compressed_coeffs</w:t>
+      </w:r>
+      <w:proofErr w:type="spellEnd"/>
+      <w:r>
+        <w:rPr>
+          <w:rFonts w:ascii="Aptos Mono" w:eastAsia="Times New Roman" w:hAnsi="Aptos Mono" w:cs="Times New Roman"/>
+          <w:sz w:val="24"/>
+          <w:szCs w:val="24"/>
+        </w:rPr>
+        <w:t>, norm=</w:t>
+      </w:r>
+      <w:r>
+        <w:rPr>
+          <w:rFonts w:ascii="Aptos Mono" w:eastAsia="Times New Roman" w:hAnsi="Aptos Mono" w:cs="Times New Roman"/>
+          <w:color w:val="C0504D" w:themeColor="accent2"/>
+          <w:sz w:val="24"/>
+          <w:szCs w:val="24"/>
+        </w:rPr>
+        <w:t>'ortho'</w:t>
+      </w:r>
+      <w:r>
+        <w:rPr>
+          <w:rFonts w:ascii="Aptos Mono" w:eastAsia="Times New Roman" w:hAnsi="Aptos Mono" w:cs="Times New Roman"/>
+          <w:sz w:val="24"/>
+          <w:szCs w:val="24"/>
+        </w:rPr>
+        <w:t>)</w:t>
+      </w:r>
+    </w:p>
+    <w:p>
+      <w:pPr>
+        <w:shd w:val="clear" w:color="auto" w:fill="EEECE1" w:themeFill="background2"/>
+        <w:rPr>
+          <w:rFonts w:ascii="Aptos Mono" w:eastAsia="Times New Roman" w:hAnsi="Aptos Mono" w:cs="Times New Roman"/>
+          <w:sz w:val="24"/>
+          <w:szCs w:val="24"/>
+        </w:rPr>
+      </w:pPr>
+    </w:p>
+    <w:p>
+      <w:pPr>
+        <w:shd w:val="clear" w:color="auto" w:fill="EEECE1" w:themeFill="background2"/>
+        <w:rPr>
+          <w:rFonts w:ascii="Aptos Mono" w:eastAsia="Times New Roman" w:hAnsi="Aptos Mono" w:cs="Times New Roman"/>
+          <w:i/>
+          <w:iCs/>
+          <w:color w:val="4F81BD" w:themeColor="accent1"/>
+          <w:sz w:val="24"/>
+          <w:szCs w:val="24"/>
+        </w:rPr>
+      </w:pPr>
+      <w:r>
+        <w:rPr>
+          <w:rFonts w:ascii="Aptos Mono" w:eastAsia="Times New Roman" w:hAnsi="Aptos Mono" w:cs="Times New Roman"/>
+          <w:i/>
+          <w:iCs/>
+          <w:color w:val="4F81BD" w:themeColor="accent1"/>
+          <w:sz w:val="24"/>
+          <w:szCs w:val="24"/>
+        </w:rPr>
+        <w:t xml:space="preserve">        # Calculate Distortion (MSE)</w:t>
+      </w:r>
+    </w:p>
+    <w:p>
+      <w:pPr>
+        <w:shd w:val="clear" w:color="auto" w:fill="EEECE1" w:themeFill="background2"/>
+        <w:rPr>
+          <w:rFonts w:ascii="Aptos Mono" w:eastAsia="Times New Roman" w:hAnsi="Aptos Mono" w:cs="Times New Roman"/>
+          <w:sz w:val="24"/>
+          <w:szCs w:val="24"/>
+        </w:rPr>
+      </w:pPr>
+      <w:r>
+        <w:rPr>
+          <w:rFonts w:ascii="Aptos Mono" w:eastAsia="Times New Roman" w:hAnsi="Aptos Mono" w:cs="Times New Roman"/>
+          <w:sz w:val="24"/>
+          <w:szCs w:val="24"/>
+        </w:rPr>
+        <w:t xml:space="preserve">        </w:t>
+      </w:r>
+      <w:proofErr w:type="spellStart"/>
+      <w:r>
+        <w:rPr>
+          <w:rFonts w:ascii="Aptos Mono" w:eastAsia="Times New Roman" w:hAnsi="Aptos Mono" w:cs="Times New Roman"/>
+          <w:sz w:val="24"/>
+          <w:szCs w:val="24"/>
+        </w:rPr>
+        <w:t>mse</w:t>
+      </w:r>
+      <w:proofErr w:type="spellEnd"/>
+      <w:r>
+        <w:rPr>
+          <w:rFonts w:ascii="Aptos Mono" w:eastAsia="Times New Roman" w:hAnsi="Aptos Mono" w:cs="Times New Roman"/>
+          <w:sz w:val="24"/>
+          <w:szCs w:val="24"/>
+        </w:rPr>
+        <w:t xml:space="preserve"> = </w:t>
+      </w:r>
+      <w:proofErr w:type="spellStart"/>
+      <w:r>
+        <w:rPr>
+          <w:rFonts w:ascii="Aptos Mono" w:eastAsia="Times New Roman" w:hAnsi="Aptos Mono" w:cs="Times New Roman"/>
+          <w:sz w:val="24"/>
+          <w:szCs w:val="24"/>
+        </w:rPr>
+        <w:t>np.mean</w:t>
+      </w:r>
+      <w:proofErr w:type="spellEnd"/>
+      <w:r>
+        <w:rPr>
+          <w:rFonts w:ascii="Aptos Mono" w:eastAsia="Times New Roman" w:hAnsi="Aptos Mono" w:cs="Times New Roman"/>
+          <w:sz w:val="24"/>
+          <w:szCs w:val="24"/>
+        </w:rPr>
+        <w:t xml:space="preserve">((signal - </w:t>
+      </w:r>
+      <w:proofErr w:type="spellStart"/>
+      <w:r>
+        <w:rPr>
+          <w:rFonts w:ascii="Aptos Mono" w:eastAsia="Times New Roman" w:hAnsi="Aptos Mono" w:cs="Times New Roman"/>
+          <w:sz w:val="24"/>
+          <w:szCs w:val="24"/>
+        </w:rPr>
+        <w:t>reconstructed_signal</w:t>
+      </w:r>
+      <w:proofErr w:type="spellEnd"/>
+      <w:r>
+        <w:rPr>
+          <w:rFonts w:ascii="Aptos Mono" w:eastAsia="Times New Roman" w:hAnsi="Aptos Mono" w:cs="Times New Roman"/>
+          <w:sz w:val="24"/>
+          <w:szCs w:val="24"/>
+        </w:rPr>
+        <w:t>) **</w:t>
+      </w:r>
+      <w:r>
+        <w:rPr>
+          <w:rFonts w:ascii="Aptos Mono" w:eastAsia="Times New Roman" w:hAnsi="Aptos Mono" w:cs="Times New Roman"/>
+          <w:color w:val="008000"/>
+          <w:sz w:val="24"/>
+          <w:szCs w:val="24"/>
+        </w:rPr>
+        <w:t xml:space="preserve"> 2</w:t>
+      </w:r>
+      <w:r>
+        <w:rPr>
+          <w:rFonts w:ascii="Aptos Mono" w:eastAsia="Times New Roman" w:hAnsi="Aptos Mono" w:cs="Times New Roman"/>
+          <w:sz w:val="24"/>
+          <w:szCs w:val="24"/>
+        </w:rPr>
+        <w:t>)</w:t>
+      </w:r>
+    </w:p>
+    <w:p>
+      <w:pPr>
+        <w:shd w:val="clear" w:color="auto" w:fill="EEECE1" w:themeFill="background2"/>
+        <w:rPr>
+          <w:rFonts w:ascii="Aptos Mono" w:eastAsia="Times New Roman" w:hAnsi="Aptos Mono" w:cs="Times New Roman"/>
+          <w:sz w:val="24"/>
+          <w:szCs w:val="24"/>
+        </w:rPr>
+      </w:pPr>
+    </w:p>
+    <w:p>
+      <w:pPr>
+        <w:shd w:val="clear" w:color="auto" w:fill="EEECE1" w:themeFill="background2"/>
+        <w:rPr>
+          <w:rFonts w:ascii="Aptos Mono" w:eastAsia="Times New Roman" w:hAnsi="Aptos Mono" w:cs="Times New Roman"/>
+          <w:i/>
+          <w:iCs/>
+          <w:color w:val="4F81BD" w:themeColor="accent1"/>
+          <w:sz w:val="24"/>
+          <w:szCs w:val="24"/>
+        </w:rPr>
+      </w:pPr>
+      <w:r>
+        <w:rPr>
+          <w:rFonts w:ascii="Aptos Mono" w:eastAsia="Times New Roman" w:hAnsi="Aptos Mono" w:cs="Times New Roman"/>
+          <w:i/>
+          <w:iCs/>
+          <w:color w:val="4F81BD" w:themeColor="accent1"/>
+          <w:sz w:val="24"/>
+          <w:szCs w:val="24"/>
+        </w:rPr>
+        <w:t xml:space="preserve">        # Store Results</w:t>
+      </w:r>
+    </w:p>
+    <w:p>
+      <w:pPr>
+        <w:shd w:val="clear" w:color="auto" w:fill="EEECE1" w:themeFill="background2"/>
+        <w:rPr>
+          <w:rFonts w:ascii="Aptos Mono" w:eastAsia="Times New Roman" w:hAnsi="Aptos Mono" w:cs="Times New Roman"/>
+          <w:sz w:val="24"/>
+          <w:szCs w:val="24"/>
+        </w:rPr>
+      </w:pPr>
+      <w:r>
+        <w:rPr>
+          <w:rFonts w:ascii="Aptos Mono" w:eastAsia="Times New Roman" w:hAnsi="Aptos Mono" w:cs="Times New Roman"/>
+          <w:sz w:val="24"/>
+          <w:szCs w:val="24"/>
+        </w:rPr>
+        <w:t xml:space="preserve">        results[</w:t>
+      </w:r>
+      <w:r>
+        <w:rPr>
+          <w:rFonts w:ascii="Aptos Mono" w:eastAsia="Times New Roman" w:hAnsi="Aptos Mono" w:cs="Times New Roman"/>
+          <w:color w:val="C0504D" w:themeColor="accent2"/>
+          <w:sz w:val="24"/>
+          <w:szCs w:val="24"/>
+        </w:rPr>
+        <w:t>"thresholds"</w:t>
+      </w:r>
+      <w:r>
+        <w:rPr>
+          <w:rFonts w:ascii="Aptos Mono" w:eastAsia="Times New Roman" w:hAnsi="Aptos Mono" w:cs="Times New Roman"/>
+          <w:sz w:val="24"/>
+          <w:szCs w:val="24"/>
+        </w:rPr>
+        <w:t>].</w:t>
+      </w:r>
+      <w:r>
+        <w:rPr>
+          <w:rFonts w:ascii="Aptos Mono" w:eastAsia="Times New Roman" w:hAnsi="Aptos Mono" w:cs="Times New Roman"/>
+          <w:sz w:val="24"/>
+          <w:szCs w:val="24"/>
+        </w:rPr>
+        <w:t>append(threshold)</w:t>
+      </w:r>
+    </w:p>
+    <w:p>
+      <w:pPr>
+        <w:shd w:val="clear" w:color="auto" w:fill="EEECE1" w:themeFill="background2"/>
+        <w:rPr>
+          <w:rFonts w:ascii="Aptos Mono" w:eastAsia="Times New Roman" w:hAnsi="Aptos Mono" w:cs="Times New Roman"/>
+          <w:sz w:val="24"/>
+          <w:szCs w:val="24"/>
+        </w:rPr>
+      </w:pPr>
+      <w:r>
+        <w:rPr>
+          <w:rFonts w:ascii="Aptos Mono" w:eastAsia="Times New Roman" w:hAnsi="Aptos Mono" w:cs="Times New Roman"/>
+          <w:sz w:val="24"/>
+          <w:szCs w:val="24"/>
+        </w:rPr>
+        <w:t xml:space="preserve">        results[</w:t>
+      </w:r>
+      <w:r>
+        <w:rPr>
+          <w:rFonts w:ascii="Aptos Mono" w:eastAsia="Times New Roman" w:hAnsi="Aptos Mono" w:cs="Times New Roman"/>
+          <w:color w:val="C0504D" w:themeColor="accent2"/>
+          <w:sz w:val="24"/>
+          <w:szCs w:val="24"/>
+        </w:rPr>
+        <w:t>"</w:t>
+      </w:r>
+      <w:proofErr w:type="spellStart"/>
+      <w:r>
+        <w:rPr>
+          <w:rFonts w:ascii="Aptos Mono" w:eastAsia="Times New Roman" w:hAnsi="Aptos Mono" w:cs="Times New Roman"/>
+          <w:color w:val="C0504D" w:themeColor="accent2"/>
+          <w:sz w:val="24"/>
+          <w:szCs w:val="24"/>
+        </w:rPr>
+        <w:t>compression_ratios</w:t>
+      </w:r>
+      <w:proofErr w:type="spellEnd"/>
+      <w:r>
+        <w:rPr>
+          <w:rFonts w:ascii="Aptos Mono" w:eastAsia="Times New Roman" w:hAnsi="Aptos Mono" w:cs="Times New Roman"/>
+          <w:color w:val="C0504D" w:themeColor="accent2"/>
+          <w:sz w:val="24"/>
+          <w:szCs w:val="24"/>
+        </w:rPr>
+        <w:t>"</w:t>
+      </w:r>
+      <w:r>
+        <w:rPr>
+          <w:rFonts w:ascii="Aptos Mono" w:eastAsia="Times New Roman" w:hAnsi="Aptos Mono" w:cs="Times New Roman"/>
+          <w:sz w:val="24"/>
+          <w:szCs w:val="24"/>
+        </w:rPr>
+        <w:t>].append(</w:t>
+      </w:r>
+      <w:proofErr w:type="spellStart"/>
+      <w:r>
+        <w:rPr>
+          <w:rFonts w:ascii="Aptos Mono" w:eastAsia="Times New Roman" w:hAnsi="Aptos Mono" w:cs="Times New Roman"/>
+          <w:sz w:val="24"/>
+          <w:szCs w:val="24"/>
+        </w:rPr>
+        <w:t>compression_ratio</w:t>
+      </w:r>
+      <w:proofErr w:type="spellEnd"/>
+      <w:r>
+        <w:rPr>
+          <w:rFonts w:ascii="Aptos Mono" w:eastAsia="Times New Roman" w:hAnsi="Aptos Mono" w:cs="Times New Roman"/>
+          <w:sz w:val="24"/>
+          <w:szCs w:val="24"/>
+        </w:rPr>
+        <w:t>)</w:t>
+      </w:r>
+    </w:p>
+    <w:p>
+      <w:pPr>
+        <w:shd w:val="clear" w:color="auto" w:fill="EEECE1" w:themeFill="background2"/>
+        <w:rPr>
+          <w:rFonts w:ascii="Aptos Mono" w:eastAsia="Times New Roman" w:hAnsi="Aptos Mono" w:cs="Times New Roman"/>
+          <w:sz w:val="24"/>
+          <w:szCs w:val="24"/>
+        </w:rPr>
+      </w:pPr>
+      <w:r>
+        <w:rPr>
+          <w:rFonts w:ascii="Aptos Mono" w:eastAsia="Times New Roman" w:hAnsi="Aptos Mono" w:cs="Times New Roman"/>
+          <w:sz w:val="24"/>
+          <w:szCs w:val="24"/>
+        </w:rPr>
+        <w:t xml:space="preserve">        results[</w:t>
+      </w:r>
+      <w:r>
+        <w:rPr>
+          <w:rFonts w:ascii="Aptos Mono" w:eastAsia="Times New Roman" w:hAnsi="Aptos Mono" w:cs="Times New Roman"/>
+          <w:color w:val="C0504D" w:themeColor="accent2"/>
+          <w:sz w:val="24"/>
+          <w:szCs w:val="24"/>
+        </w:rPr>
+        <w:t>"distortions"</w:t>
+      </w:r>
+      <w:r>
+        <w:rPr>
+          <w:rFonts w:ascii="Aptos Mono" w:eastAsia="Times New Roman" w:hAnsi="Aptos Mono" w:cs="Times New Roman"/>
+          <w:sz w:val="24"/>
+          <w:szCs w:val="24"/>
+        </w:rPr>
+        <w:t>].append(</w:t>
+      </w:r>
+      <w:proofErr w:type="spellStart"/>
+      <w:r>
+        <w:rPr>
+          <w:rFonts w:ascii="Aptos Mono" w:eastAsia="Times New Roman" w:hAnsi="Aptos Mono" w:cs="Times New Roman"/>
+          <w:sz w:val="24"/>
+          <w:szCs w:val="24"/>
+        </w:rPr>
+        <w:t>mse</w:t>
+      </w:r>
+      <w:proofErr w:type="spellEnd"/>
+      <w:r>
+        <w:rPr>
+          <w:rFonts w:ascii="Aptos Mono" w:eastAsia="Times New Roman" w:hAnsi="Aptos Mono" w:cs="Times New Roman"/>
+          <w:sz w:val="24"/>
+          <w:szCs w:val="24"/>
+        </w:rPr>
+        <w:t>)</w:t>
+      </w:r>
+    </w:p>
+    <w:p>
+      <w:pPr>
+        <w:shd w:val="clear" w:color="auto" w:fill="EEECE1" w:themeFill="background2"/>
+        <w:rPr>
+          <w:rFonts w:ascii="Aptos Mono" w:eastAsia="Times New Roman" w:hAnsi="Aptos Mono" w:cs="Times New Roman"/>
+          <w:sz w:val="24"/>
+          <w:szCs w:val="24"/>
+        </w:rPr>
+      </w:pPr>
+    </w:p>
+    <w:p>
+      <w:pPr>
+        <w:shd w:val="clear" w:color="auto" w:fill="EEECE1" w:themeFill="background2"/>
+        <w:rPr>
+          <w:rFonts w:ascii="Aptos Mono" w:eastAsia="Times New Roman" w:hAnsi="Aptos Mono" w:cs="Times New Roman"/>
+          <w:sz w:val="24"/>
+          <w:szCs w:val="24"/>
+        </w:rPr>
+      </w:pPr>
+      <w:r>
+        <w:rPr>
+          <w:rFonts w:ascii="Aptos Mono" w:eastAsia="Times New Roman" w:hAnsi="Aptos Mono" w:cs="Times New Roman"/>
+          <w:sz w:val="24"/>
+          <w:szCs w:val="24"/>
+        </w:rPr>
+        <w:t xml:space="preserve">    return results</w:t>
+      </w:r>
+    </w:p>
+    <w:p>
+      <w:pPr>
+        <w:rPr>
+          <w:rFonts w:ascii="Aptos Mono" w:eastAsia="Times New Roman" w:hAnsi="Aptos Mono" w:cs="Times New Roman"/>
+          <w:sz w:val="24"/>
+          <w:szCs w:val="24"/>
+        </w:rPr>
+      </w:pPr>
+    </w:p>
+    <w:p>
+      <w:pPr>
+        <w:shd w:val="clear" w:color="auto" w:fill="EEECE1" w:themeFill="background2"/>
+        <w:rPr>
+          <w:rFonts w:ascii="Aptos Mono" w:eastAsia="Times New Roman" w:hAnsi="Aptos Mono" w:cs="Times New Roman"/>
+          <w:i/>
+          <w:iCs/>
+          <w:color w:val="4F81BD" w:themeColor="accent1"/>
+          <w:sz w:val="24"/>
+          <w:szCs w:val="24"/>
+        </w:rPr>
+      </w:pPr>
+      <w:r>
+        <w:rPr>
+          <w:rFonts w:ascii="Aptos Mono" w:eastAsia="Times New Roman" w:hAnsi="Aptos Mono" w:cs="Times New Roman"/>
+          <w:i/>
+          <w:iCs/>
+          <w:color w:val="4F81BD" w:themeColor="accent1"/>
+          <w:sz w:val="24"/>
+          <w:szCs w:val="24"/>
+        </w:rPr>
+        <w:t># Perform Analysis for a Range of Thresholds</w:t>
+      </w:r>
+    </w:p>
+    <w:p>
+      <w:pPr>
+        <w:shd w:val="clear" w:color="auto" w:fill="EEECE1" w:themeFill="background2"/>
+        <w:rPr>
+          <w:rFonts w:ascii="Aptos Mono" w:eastAsia="Times New Roman" w:hAnsi="Aptos Mono" w:cs="Times New Roman"/>
+          <w:sz w:val="24"/>
+          <w:szCs w:val="24"/>
+        </w:rPr>
+      </w:pPr>
+      <w:r>
+        <w:rPr>
+          <w:rFonts w:ascii="Aptos Mono" w:eastAsia="Times New Roman" w:hAnsi="Aptos Mono" w:cs="Times New Roman"/>
+          <w:sz w:val="24"/>
+          <w:szCs w:val="24"/>
+        </w:rPr>
+        <w:t xml:space="preserve">thresholds = </w:t>
+      </w:r>
+      <w:proofErr w:type="spellStart"/>
+      <w:r>
+        <w:rPr>
+          <w:rFonts w:ascii="Aptos Mono" w:eastAsia="Times New Roman" w:hAnsi="Aptos Mono" w:cs="Times New Roman"/>
+          <w:sz w:val="24"/>
+          <w:szCs w:val="24"/>
+        </w:rPr>
+        <w:t>np.linspace</w:t>
+      </w:r>
+      <w:proofErr w:type="spellEnd"/>
+      <w:r>
+        <w:rPr>
+          <w:rFonts w:ascii="Aptos Mono" w:eastAsia="Times New Roman" w:hAnsi="Aptos Mono" w:cs="Times New Roman"/>
+          <w:sz w:val="24"/>
+          <w:szCs w:val="24"/>
+        </w:rPr>
+        <w:t>(</w:t>
+      </w:r>
+      <w:r>
+        <w:rPr>
+          <w:rFonts w:ascii="Aptos Mono" w:eastAsia="Times New Roman" w:hAnsi="Aptos Mono" w:cs="Times New Roman"/>
+          <w:color w:val="008000"/>
+          <w:sz w:val="24"/>
+          <w:szCs w:val="24"/>
+        </w:rPr>
+        <w:t>4</w:t>
+      </w:r>
+      <w:r>
+        <w:rPr>
+          <w:rFonts w:ascii="Aptos Mono" w:eastAsia="Times New Roman" w:hAnsi="Aptos Mono" w:cs="Times New Roman"/>
+          <w:sz w:val="24"/>
+          <w:szCs w:val="24"/>
+        </w:rPr>
+        <w:t>,</w:t>
+      </w:r>
+      <w:r>
+        <w:rPr>
+          <w:rFonts w:ascii="Aptos Mono" w:eastAsia="Times New Roman" w:hAnsi="Aptos Mono" w:cs="Times New Roman"/>
+          <w:color w:val="008000"/>
+          <w:sz w:val="24"/>
+          <w:szCs w:val="24"/>
+        </w:rPr>
+        <w:t>12</w:t>
+      </w:r>
+      <w:r>
+        <w:rPr>
+          <w:rFonts w:ascii="Aptos Mono" w:eastAsia="Times New Roman" w:hAnsi="Aptos Mono" w:cs="Times New Roman"/>
+          <w:sz w:val="24"/>
+          <w:szCs w:val="24"/>
+        </w:rPr>
+        <w:t>,</w:t>
+      </w:r>
+      <w:r>
+        <w:rPr>
+          <w:rFonts w:ascii="Aptos Mono" w:eastAsia="Times New Roman" w:hAnsi="Aptos Mono" w:cs="Times New Roman"/>
+          <w:color w:val="008000"/>
+          <w:sz w:val="24"/>
+          <w:szCs w:val="24"/>
+        </w:rPr>
+        <w:t>3</w:t>
+      </w:r>
+      <w:r>
+        <w:rPr>
+          <w:rFonts w:ascii="Aptos Mono" w:eastAsia="Times New Roman" w:hAnsi="Aptos Mono" w:cs="Times New Roman"/>
+          <w:sz w:val="24"/>
+          <w:szCs w:val="24"/>
+        </w:rPr>
+        <w:t xml:space="preserve">)  </w:t>
+      </w:r>
+      <w:r>
+        <w:rPr>
+          <w:rFonts w:ascii="Aptos Mono" w:eastAsia="Times New Roman" w:hAnsi="Aptos Mono" w:cs="Times New Roman"/>
+          <w:i/>
+          <w:iCs/>
+          <w:color w:val="4F81BD" w:themeColor="accent1"/>
+          <w:sz w:val="24"/>
+          <w:szCs w:val="24"/>
+        </w:rPr>
+        <w:t># Threshold values</w:t>
+      </w:r>
+    </w:p>
+    <w:p>
+      <w:pPr>
+        <w:shd w:val="clear" w:color="auto" w:fill="EEECE1" w:themeFill="background2"/>
+        <w:rPr>
+          <w:rFonts w:ascii="Aptos Mono" w:eastAsia="Times New Roman" w:hAnsi="Aptos Mono" w:cs="Times New Roman"/>
+          <w:sz w:val="24"/>
+          <w:szCs w:val="24"/>
+        </w:rPr>
+      </w:pPr>
+      <w:r>
+        <w:rPr>
+          <w:rFonts w:ascii="Aptos Mono" w:eastAsia="Times New Roman" w:hAnsi="Aptos Mono" w:cs="Times New Roman"/>
+          <w:sz w:val="24"/>
+          <w:szCs w:val="24"/>
+        </w:rPr>
+        <w:t xml:space="preserve">results = </w:t>
+      </w:r>
+      <w:proofErr w:type="spellStart"/>
+      <w:r>
+        <w:rPr>
+          <w:rFonts w:ascii="Aptos Mono" w:eastAsia="Times New Roman" w:hAnsi="Aptos Mono" w:cs="Times New Roman"/>
+          <w:sz w:val="24"/>
+          <w:szCs w:val="24"/>
+        </w:rPr>
+        <w:t>analyze_tradeoff</w:t>
+      </w:r>
+      <w:proofErr w:type="spellEnd"/>
+      <w:r>
+        <w:rPr>
+          <w:rFonts w:ascii="Aptos Mono" w:eastAsia="Times New Roman" w:hAnsi="Aptos Mono" w:cs="Times New Roman"/>
+          <w:sz w:val="24"/>
+          <w:szCs w:val="24"/>
+        </w:rPr>
+        <w:t>(signal, thresholds)</w:t>
+      </w:r>
+    </w:p>
+    <w:p>
+      <w:pPr>
+        <w:rPr>
+          <w:rFonts w:ascii="Aptos Mono" w:eastAsia="Times New Roman" w:hAnsi="Aptos Mono" w:cs="Times New Roman"/>
+          <w:sz w:val="24"/>
+          <w:szCs w:val="24"/>
+        </w:rPr>
+      </w:pPr>
+    </w:p>
+    <w:p>
+      <w:pPr>
+        <w:shd w:val="clear" w:color="auto" w:fill="EEECE1" w:themeFill="background2"/>
+        <w:rPr>
+          <w:rFonts w:ascii="Aptos Mono" w:eastAsia="Times New Roman" w:hAnsi="Aptos Mono" w:cs="Times New Roman"/>
+          <w:color w:val="000000" w:themeColor="text1"/>
+          <w:sz w:val="24"/>
+          <w:szCs w:val="24"/>
+        </w:rPr>
+      </w:pPr>
+      <w:r>
+        <w:rPr>
+          <w:rFonts w:ascii="Aptos Mono" w:eastAsia="Times New Roman" w:hAnsi="Aptos Mono" w:cs="Times New Roman"/>
+          <w:color w:val="008000"/>
+          <w:sz w:val="24"/>
+          <w:szCs w:val="24"/>
+        </w:rPr>
+        <w:t>print</w:t>
+      </w:r>
+      <w:r>
+        <w:rPr>
+          <w:rFonts w:ascii="Aptos Mono" w:eastAsia="Times New Roman" w:hAnsi="Aptos Mono" w:cs="Times New Roman"/>
+          <w:sz w:val="24"/>
+          <w:szCs w:val="24"/>
+        </w:rPr>
+        <w:t>(</w:t>
+      </w:r>
+      <w:r>
+        <w:rPr>
+          <w:rFonts w:ascii="Aptos Mono" w:eastAsia="Times New Roman" w:hAnsi="Aptos Mono" w:cs="Times New Roman"/>
+          <w:color w:val="C0504D" w:themeColor="accent2"/>
+          <w:sz w:val="24"/>
+          <w:szCs w:val="24"/>
+        </w:rPr>
+        <w:t>"Threshold | Compression Ratio | Mean Squared Error (Distortion)"</w:t>
+      </w:r>
+      <w:r>
+        <w:rPr>
+          <w:rFonts w:ascii="Aptos Mono" w:eastAsia="Times New Roman" w:hAnsi="Aptos Mono" w:cs="Times New Roman"/>
+          <w:color w:val="000000" w:themeColor="text1"/>
+          <w:sz w:val="24"/>
+          <w:szCs w:val="24"/>
+        </w:rPr>
+        <w:t>)</w:t>
+      </w:r>
+    </w:p>
+    <w:p>
+      <w:pPr>
+        <w:shd w:val="clear" w:color="auto" w:fill="EEECE1" w:themeFill="background2"/>
+        <w:rPr>
+          <w:rFonts w:ascii="Aptos Mono" w:eastAsia="Times New Roman" w:hAnsi="Aptos Mono" w:cs="Times New Roman"/>
+          <w:color w:val="000000" w:themeColor="text1"/>
+          <w:sz w:val="24"/>
+          <w:szCs w:val="24"/>
+        </w:rPr>
+      </w:pPr>
+      <w:r>
+        <w:rPr>
+          <w:rFonts w:ascii="Aptos Mono" w:eastAsia="Times New Roman" w:hAnsi="Aptos Mono" w:cs="Times New Roman"/>
+          <w:color w:val="008000"/>
+          <w:sz w:val="24"/>
+          <w:szCs w:val="24"/>
+        </w:rPr>
+        <w:t>print</w:t>
+      </w:r>
+      <w:r>
+        <w:rPr>
+          <w:rFonts w:ascii="Aptos Mono" w:eastAsia="Times New Roman" w:hAnsi="Aptos Mono" w:cs="Times New Roman"/>
+          <w:color w:val="000000" w:themeColor="text1"/>
+          <w:sz w:val="24"/>
+          <w:szCs w:val="24"/>
+        </w:rPr>
+        <w:t>(</w:t>
+      </w:r>
+      <w:r>
+        <w:rPr>
+          <w:rFonts w:ascii="Aptos Mono" w:eastAsia="Times New Roman" w:hAnsi="Aptos Mono" w:cs="Times New Roman"/>
+          <w:color w:val="C0504D" w:themeColor="accent2"/>
+          <w:sz w:val="24"/>
+          <w:szCs w:val="24"/>
+        </w:rPr>
+        <w:t>"----------|-------------------|--------------------------------"</w:t>
+      </w:r>
+      <w:r>
+        <w:rPr>
+          <w:rFonts w:ascii="Aptos Mono" w:eastAsia="Times New Roman" w:hAnsi="Aptos Mono" w:cs="Times New Roman"/>
+          <w:color w:val="000000" w:themeColor="text1"/>
+          <w:sz w:val="24"/>
+          <w:szCs w:val="24"/>
+        </w:rPr>
+        <w:t>)</w:t>
+      </w:r>
+    </w:p>
+    <w:p>
+      <w:pPr>
+        <w:shd w:val="clear" w:color="auto" w:fill="EEECE1" w:themeFill="background2"/>
+        <w:rPr>
+          <w:rFonts w:ascii="Aptos Mono" w:eastAsia="Times New Roman" w:hAnsi="Aptos Mono" w:cs="Times New Roman"/>
+          <w:color w:val="000000" w:themeColor="text1"/>
+          <w:sz w:val="24"/>
+          <w:szCs w:val="24"/>
+        </w:rPr>
+      </w:pPr>
+      <w:r>
+        <w:rPr>
+          <w:rFonts w:ascii="Aptos Mono" w:eastAsia="Times New Roman" w:hAnsi="Aptos Mono" w:cs="Times New Roman"/>
+          <w:b/>
+          <w:bCs/>
+          <w:color w:val="008000"/>
+          <w:sz w:val="24"/>
+          <w:szCs w:val="24"/>
+        </w:rPr>
+        <w:t>for</w:t>
+      </w:r>
+      <w:r>
+        <w:rPr>
+          <w:rFonts w:ascii="Aptos Mono" w:eastAsia="Times New Roman" w:hAnsi="Aptos Mono" w:cs="Times New Roman"/>
+          <w:color w:val="008000"/>
+          <w:sz w:val="24"/>
+          <w:szCs w:val="24"/>
+        </w:rPr>
+        <w:t xml:space="preserve"> </w:t>
+      </w:r>
+      <w:proofErr w:type="spellStart"/>
+      <w:r>
+        <w:rPr>
+          <w:rFonts w:ascii="Aptos Mono" w:eastAsia="Times New Roman" w:hAnsi="Aptos Mono" w:cs="Times New Roman"/>
+          <w:color w:val="000000" w:themeColor="text1"/>
+          <w:sz w:val="24"/>
+          <w:szCs w:val="24"/>
+        </w:rPr>
+        <w:t>i</w:t>
+      </w:r>
+      <w:proofErr w:type="spellEnd"/>
+      <w:r>
+        <w:rPr>
+          <w:rFonts w:ascii="Aptos Mono" w:eastAsia="Times New Roman" w:hAnsi="Aptos Mono" w:cs="Times New Roman"/>
+          <w:color w:val="000000" w:themeColor="text1"/>
+          <w:sz w:val="24"/>
+          <w:szCs w:val="24"/>
+        </w:rPr>
+        <w:t xml:space="preserve"> </w:t>
+      </w:r>
+      <w:r>
+        <w:rPr>
+          <w:rFonts w:ascii="Aptos Mono" w:eastAsia="Times New Roman" w:hAnsi="Aptos Mono" w:cs="Times New Roman"/>
+          <w:b/>
+          <w:bCs/>
+          <w:color w:val="008000"/>
+          <w:sz w:val="24"/>
+          <w:szCs w:val="24"/>
+        </w:rPr>
+        <w:t>in</w:t>
+      </w:r>
+      <w:r>
+        <w:rPr>
+          <w:rFonts w:ascii="Aptos Mono" w:eastAsia="Times New Roman" w:hAnsi="Aptos Mono" w:cs="Times New Roman"/>
+          <w:color w:val="008000"/>
+          <w:sz w:val="24"/>
+          <w:szCs w:val="24"/>
+        </w:rPr>
+        <w:t xml:space="preserve"> range</w:t>
+      </w:r>
+      <w:r>
+        <w:rPr>
+          <w:rFonts w:ascii="Aptos Mono" w:eastAsia="Times New Roman" w:hAnsi="Aptos Mono" w:cs="Times New Roman"/>
+          <w:color w:val="000000" w:themeColor="text1"/>
+          <w:sz w:val="24"/>
+          <w:szCs w:val="24"/>
+        </w:rPr>
+        <w:t>(</w:t>
+      </w:r>
+      <w:proofErr w:type="spellStart"/>
+      <w:r>
+        <w:rPr>
+          <w:rFonts w:ascii="Aptos Mono" w:eastAsia="Times New Roman" w:hAnsi="Aptos Mono" w:cs="Times New Roman"/>
+          <w:color w:val="008000"/>
+          <w:sz w:val="24"/>
+          <w:szCs w:val="24"/>
+        </w:rPr>
+        <w:t>len</w:t>
+      </w:r>
+      <w:proofErr w:type="spellEnd"/>
+      <w:r>
+        <w:rPr>
+          <w:rFonts w:ascii="Aptos Mono" w:eastAsia="Times New Roman" w:hAnsi="Aptos Mono" w:cs="Times New Roman"/>
+          <w:color w:val="000000" w:themeColor="text1"/>
+          <w:sz w:val="24"/>
+          <w:szCs w:val="24"/>
+        </w:rPr>
+        <w:t>(thresholds)):</w:t>
+      </w:r>
+    </w:p>
+    <w:p>
+      <w:pPr>
+        <w:shd w:val="clear" w:color="auto" w:fill="EEECE1" w:themeFill="background2"/>
+        <w:ind w:left="720"/>
+        <w:rPr>
+          <w:rFonts w:ascii="Aptos Mono" w:eastAsia="Times New Roman" w:hAnsi="Aptos Mono" w:cs="Times New Roman"/>
+          <w:sz w:val="24"/>
+          <w:szCs w:val="24"/>
+        </w:rPr>
+      </w:pPr>
+      <w:r>
+        <w:rPr>
+          <w:rFonts w:ascii="Aptos Mono" w:eastAsia="Times New Roman" w:hAnsi="Aptos Mono" w:cs="Times New Roman"/>
+          <w:color w:val="000000" w:themeColor="text1"/>
+          <w:sz w:val="24"/>
+          <w:szCs w:val="24"/>
+        </w:rPr>
+        <w:t>print(f"{thresholds[i]:</w:t>
+      </w:r>
+      <w:r>
+        <w:rPr>
+          <w:rFonts w:ascii="Aptos Mono" w:eastAsia="Times New Roman" w:hAnsi="Aptos Mono" w:cs="Times New Roman"/>
+          <w:color w:val="008000"/>
+          <w:sz w:val="24"/>
+          <w:szCs w:val="24"/>
+        </w:rPr>
+        <w:t>10</w:t>
+      </w:r>
+      <w:r>
+        <w:rPr>
+          <w:rFonts w:ascii="Aptos Mono" w:eastAsia="Times New Roman" w:hAnsi="Aptos Mono" w:cs="Times New Roman"/>
+          <w:color w:val="000000" w:themeColor="text1"/>
+          <w:sz w:val="24"/>
+          <w:szCs w:val="24"/>
+        </w:rPr>
+        <w:t>}|{results[</w:t>
+      </w:r>
+      <w:r>
+        <w:rPr>
+          <w:rFonts w:ascii="Aptos Mono" w:eastAsia="Times New Roman" w:hAnsi="Aptos Mono" w:cs="Times New Roman"/>
+          <w:color w:val="C0504D" w:themeColor="accent2"/>
+          <w:sz w:val="24"/>
+          <w:szCs w:val="24"/>
+        </w:rPr>
+        <w:t>'compression_ratios'</w:t>
+      </w:r>
+      <w:r>
+        <w:rPr>
+          <w:rFonts w:ascii="Aptos Mono" w:eastAsia="Times New Roman" w:hAnsi="Aptos Mono" w:cs="Times New Roman"/>
+          <w:sz w:val="24"/>
+          <w:szCs w:val="24"/>
+        </w:rPr>
+        <w:t>][i]:</w:t>
+      </w:r>
+      <w:r>
+        <w:rPr>
+          <w:rFonts w:ascii="Aptos Mono" w:eastAsia="Times New Roman" w:hAnsi="Aptos Mono" w:cs="Times New Roman"/>
+          <w:color w:val="008000"/>
+          <w:sz w:val="24"/>
+          <w:szCs w:val="24"/>
+        </w:rPr>
+        <w:t>19.2</w:t>
+      </w:r>
+      <w:r>
+        <w:rPr>
+          <w:rFonts w:ascii="Aptos Mono" w:eastAsia="Times New Roman" w:hAnsi="Aptos Mono" w:cs="Times New Roman"/>
+          <w:color w:val="000000" w:themeColor="text1"/>
+          <w:sz w:val="24"/>
+          <w:szCs w:val="24"/>
+        </w:rPr>
+        <w:t>f</w:t>
+      </w:r>
+      <w:r>
+        <w:rPr>
+          <w:rFonts w:ascii="Aptos Mono" w:eastAsia="Times New Roman" w:hAnsi="Aptos Mono" w:cs="Times New Roman"/>
+          <w:sz w:val="24"/>
+          <w:szCs w:val="24"/>
+        </w:rPr>
+        <w:t>}|{results['distortions'][i]:</w:t>
+      </w:r>
+      <w:r>
+        <w:rPr>
+          <w:rFonts w:ascii="Aptos Mono" w:eastAsia="Times New Roman" w:hAnsi="Aptos Mono" w:cs="Times New Roman"/>
+          <w:color w:val="008000"/>
+          <w:sz w:val="24"/>
+          <w:szCs w:val="24"/>
+        </w:rPr>
+        <w:t>32.2</w:t>
+      </w:r>
+      <w:r>
+        <w:rPr>
+          <w:rFonts w:ascii="Aptos Mono" w:eastAsia="Times New Roman" w:hAnsi="Aptos Mono" w:cs="Times New Roman"/>
+          <w:sz w:val="24"/>
+          <w:szCs w:val="24"/>
+        </w:rPr>
+        <w:t>f}")</w:t>
+      </w:r>
+    </w:p>
+    <w:p>
+      <w:pPr>
+        <w:rPr>
+          <w:rFonts w:ascii="Aptos Mono" w:eastAsia="Times New Roman" w:hAnsi="Aptos Mono" w:cs="Times New Roman"/>
+          <w:sz w:val="24"/>
+          <w:szCs w:val="24"/>
+        </w:rPr>
+      </w:pPr>
+    </w:p>
+    <w:p>
+      <w:pPr>
+        <w:rPr>
+          <w:rFonts w:ascii="Aptos Mono" w:eastAsia="Times New Roman" w:hAnsi="Aptos Mono" w:cs="Times New Roman"/>
+          <w:sz w:val="24"/>
+          <w:szCs w:val="24"/>
+        </w:rPr>
+      </w:pPr>
+    </w:p>
+    <w:p>
+      <w:pPr>
+        <w:shd w:val="clear" w:color="auto" w:fill="EEECE1" w:themeFill="background2"/>
+        <w:rPr>
+          <w:rFonts w:ascii="Aptos Mono" w:eastAsia="Times New Roman" w:hAnsi="Aptos Mono" w:cs="Times New Roman"/>
+          <w:i/>
+          <w:iCs/>
+          <w:color w:val="4F81BD" w:themeColor="accent1"/>
+          <w:sz w:val="24"/>
+          <w:szCs w:val="24"/>
+        </w:rPr>
+      </w:pPr>
+      <w:r>
+        <w:rPr>
+          <w:rFonts w:ascii="Aptos Mono" w:eastAsia="Times New Roman" w:hAnsi="Aptos Mono" w:cs="Times New Roman"/>
+          <w:i/>
+          <w:iCs/>
+          <w:color w:val="4F81BD" w:themeColor="accent1"/>
+          <w:sz w:val="24"/>
+          <w:szCs w:val="24"/>
+        </w:rPr>
+        <w:t># Plot Compression Ratio vs. Distortion</w:t>
+      </w:r>
+    </w:p>
+    <w:p>
+      <w:pPr>
+        <w:shd w:val="clear" w:color="auto" w:fill="EEECE1" w:themeFill="background2"/>
+        <w:rPr>
+          <w:rFonts w:ascii="Aptos Mono" w:eastAsia="Times New Roman" w:hAnsi="Aptos Mono" w:cs="Times New Roman"/>
+          <w:sz w:val="24"/>
+          <w:szCs w:val="24"/>
+        </w:rPr>
+      </w:pPr>
+      <w:proofErr w:type="spellStart"/>
+      <w:r>
+        <w:rPr>
+          <w:rFonts w:ascii="Aptos Mono" w:eastAsia="Times New Roman" w:hAnsi="Aptos Mono" w:cs="Times New Roman"/>
+          <w:sz w:val="24"/>
+          <w:szCs w:val="24"/>
+        </w:rPr>
+        <w:lastRenderedPageBreak/>
+        <w:t>plt.figure</w:t>
+      </w:r>
+      <w:proofErr w:type="spellEnd"/>
+      <w:r>
+        <w:rPr>
+          <w:rFonts w:ascii="Aptos Mono" w:eastAsia="Times New Roman" w:hAnsi="Aptos Mono" w:cs="Times New Roman"/>
+          <w:sz w:val="24"/>
+          <w:szCs w:val="24"/>
+        </w:rPr>
+        <w:t>(</w:t>
+      </w:r>
+      <w:proofErr w:type="spellStart"/>
+      <w:r>
+        <w:rPr>
+          <w:rFonts w:ascii="Aptos Mono" w:eastAsia="Times New Roman" w:hAnsi="Aptos Mono" w:cs="Times New Roman"/>
+          <w:sz w:val="24"/>
+          <w:szCs w:val="24"/>
+        </w:rPr>
+        <w:t>figsize</w:t>
+      </w:r>
+      <w:proofErr w:type="spellEnd"/>
+      <w:r>
+        <w:rPr>
+          <w:rFonts w:ascii="Aptos Mono" w:eastAsia="Times New Roman" w:hAnsi="Aptos Mono" w:cs="Times New Roman"/>
+          <w:sz w:val="24"/>
+          <w:szCs w:val="24"/>
+        </w:rPr>
+        <w:t>=(</w:t>
+      </w:r>
+      <w:r>
+        <w:rPr>
+          <w:rFonts w:ascii="Aptos Mono" w:eastAsia="Times New Roman" w:hAnsi="Aptos Mono" w:cs="Times New Roman"/>
+          <w:color w:val="008000"/>
+          <w:sz w:val="24"/>
+          <w:szCs w:val="24"/>
+        </w:rPr>
+        <w:t>8</w:t>
+      </w:r>
+      <w:r>
+        <w:rPr>
+          <w:rFonts w:ascii="Aptos Mono" w:eastAsia="Times New Roman" w:hAnsi="Aptos Mono" w:cs="Times New Roman"/>
+          <w:sz w:val="24"/>
+          <w:szCs w:val="24"/>
+        </w:rPr>
+        <w:t xml:space="preserve">, </w:t>
+      </w:r>
+      <w:r>
+        <w:rPr>
+          <w:rFonts w:ascii="Aptos Mono" w:eastAsia="Times New Roman" w:hAnsi="Aptos Mono" w:cs="Times New Roman"/>
+          <w:color w:val="008000"/>
+          <w:sz w:val="24"/>
+          <w:szCs w:val="24"/>
+        </w:rPr>
+        <w:t>6</w:t>
+      </w:r>
+      <w:r>
+        <w:rPr>
+          <w:rFonts w:ascii="Aptos Mono" w:eastAsia="Times New Roman" w:hAnsi="Aptos Mono" w:cs="Times New Roman"/>
+          <w:sz w:val="24"/>
+          <w:szCs w:val="24"/>
+        </w:rPr>
+        <w:t>))</w:t>
+      </w:r>
+    </w:p>
+    <w:p>
+      <w:pPr>
+        <w:shd w:val="clear" w:color="auto" w:fill="EEECE1" w:themeFill="background2"/>
+        <w:rPr>
+          <w:rFonts w:ascii="Aptos Mono" w:eastAsia="Times New Roman" w:hAnsi="Aptos Mono" w:cs="Times New Roman"/>
+          <w:sz w:val="24"/>
+          <w:szCs w:val="24"/>
+        </w:rPr>
+      </w:pPr>
+      <w:proofErr w:type="spellStart"/>
+      <w:r>
+        <w:rPr>
+          <w:rFonts w:ascii="Aptos Mono" w:eastAsia="Times New Roman" w:hAnsi="Aptos Mono" w:cs="Times New Roman"/>
+          <w:sz w:val="24"/>
+          <w:szCs w:val="24"/>
+        </w:rPr>
+        <w:t>plt.plot</w:t>
+      </w:r>
+      <w:proofErr w:type="spellEnd"/>
+      <w:r>
+        <w:rPr>
+          <w:rFonts w:ascii="Aptos Mono" w:eastAsia="Times New Roman" w:hAnsi="Aptos Mono" w:cs="Times New Roman"/>
+          <w:sz w:val="24"/>
+          <w:szCs w:val="24"/>
+        </w:rPr>
+        <w:t>(results[</w:t>
+      </w:r>
+      <w:r>
+        <w:rPr>
+          <w:rFonts w:ascii="Aptos Mono" w:eastAsia="Times New Roman" w:hAnsi="Aptos Mono" w:cs="Times New Roman"/>
+          <w:color w:val="C0504D" w:themeColor="accent2"/>
+          <w:sz w:val="24"/>
+          <w:szCs w:val="24"/>
+        </w:rPr>
+        <w:t>"</w:t>
+      </w:r>
+      <w:proofErr w:type="spellStart"/>
+      <w:r>
+        <w:rPr>
+          <w:rFonts w:ascii="Aptos Mono" w:eastAsia="Times New Roman" w:hAnsi="Aptos Mono" w:cs="Times New Roman"/>
+          <w:color w:val="C0504D" w:themeColor="accent2"/>
+          <w:sz w:val="24"/>
+          <w:szCs w:val="24"/>
+        </w:rPr>
+        <w:t>compression_ratios</w:t>
+      </w:r>
+      <w:proofErr w:type="spellEnd"/>
+      <w:r>
+        <w:rPr>
+          <w:rFonts w:ascii="Aptos Mono" w:eastAsia="Times New Roman" w:hAnsi="Aptos Mono" w:cs="Times New Roman"/>
+          <w:color w:val="C0504D" w:themeColor="accent2"/>
+          <w:sz w:val="24"/>
+          <w:szCs w:val="24"/>
+        </w:rPr>
+        <w:t>"</w:t>
+      </w:r>
+      <w:r>
+        <w:rPr>
+          <w:rFonts w:ascii="Aptos Mono" w:eastAsia="Times New Roman" w:hAnsi="Aptos Mono" w:cs="Times New Roman"/>
+          <w:sz w:val="24"/>
+          <w:szCs w:val="24"/>
+        </w:rPr>
+        <w:t>],</w:t>
+      </w:r>
+      <w:r>
+        <w:rPr>
+          <w:rFonts w:ascii="Aptos Mono" w:eastAsia="Times New Roman" w:hAnsi="Aptos Mono" w:cs="Times New Roman"/>
+          <w:color w:val="C0504D" w:themeColor="accent2"/>
+          <w:sz w:val="24"/>
+          <w:szCs w:val="24"/>
+        </w:rPr>
+        <w:t xml:space="preserve"> </w:t>
+      </w:r>
+      <w:r>
+        <w:rPr>
+          <w:rFonts w:ascii="Aptos Mono" w:eastAsia="Times New Roman" w:hAnsi="Aptos Mono" w:cs="Times New Roman"/>
+          <w:sz w:val="24"/>
+          <w:szCs w:val="24"/>
+        </w:rPr>
+        <w:t>results</w:t>
+      </w:r>
+      <w:r>
+        <w:rPr>
+          <w:rFonts w:ascii="Aptos Mono" w:eastAsia="Times New Roman" w:hAnsi="Aptos Mono" w:cs="Times New Roman"/>
+          <w:sz w:val="24"/>
+          <w:szCs w:val="24"/>
+        </w:rPr>
+        <w:t>[</w:t>
+      </w:r>
+      <w:r>
+        <w:rPr>
+          <w:rFonts w:ascii="Aptos Mono" w:eastAsia="Times New Roman" w:hAnsi="Aptos Mono" w:cs="Times New Roman"/>
+          <w:color w:val="C0504D" w:themeColor="accent2"/>
+          <w:sz w:val="24"/>
+          <w:szCs w:val="24"/>
+        </w:rPr>
+        <w:t>"distortions"</w:t>
+      </w:r>
+      <w:r>
+        <w:rPr>
+          <w:rFonts w:ascii="Aptos Mono" w:eastAsia="Times New Roman" w:hAnsi="Aptos Mono" w:cs="Times New Roman"/>
+          <w:sz w:val="24"/>
+          <w:szCs w:val="24"/>
+        </w:rPr>
+        <w:t>], marker=</w:t>
+      </w:r>
+      <w:r>
+        <w:rPr>
+          <w:rFonts w:ascii="Aptos Mono" w:eastAsia="Times New Roman" w:hAnsi="Aptos Mono" w:cs="Times New Roman"/>
+          <w:color w:val="C0504D" w:themeColor="accent2"/>
+          <w:sz w:val="24"/>
+          <w:szCs w:val="24"/>
+        </w:rPr>
+        <w:t>'o'</w:t>
+      </w:r>
+      <w:r>
+        <w:rPr>
+          <w:rFonts w:ascii="Aptos Mono" w:eastAsia="Times New Roman" w:hAnsi="Aptos Mono" w:cs="Times New Roman"/>
+          <w:sz w:val="24"/>
+          <w:szCs w:val="24"/>
+        </w:rPr>
+        <w:t>)</w:t>
+      </w:r>
+    </w:p>
+    <w:p>
+      <w:pPr>
+        <w:shd w:val="clear" w:color="auto" w:fill="EEECE1" w:themeFill="background2"/>
+        <w:rPr>
+          <w:rFonts w:ascii="Aptos Mono" w:eastAsia="Times New Roman" w:hAnsi="Aptos Mono" w:cs="Times New Roman"/>
+          <w:sz w:val="24"/>
+          <w:szCs w:val="24"/>
+        </w:rPr>
+      </w:pPr>
+      <w:proofErr w:type="spellStart"/>
+      <w:r>
+        <w:rPr>
+          <w:rFonts w:ascii="Aptos Mono" w:eastAsia="Times New Roman" w:hAnsi="Aptos Mono" w:cs="Times New Roman"/>
+          <w:sz w:val="24"/>
+          <w:szCs w:val="24"/>
+        </w:rPr>
+        <w:t>plt.title</w:t>
+      </w:r>
+      <w:proofErr w:type="spellEnd"/>
+      <w:r>
+        <w:rPr>
+          <w:rFonts w:ascii="Aptos Mono" w:eastAsia="Times New Roman" w:hAnsi="Aptos Mono" w:cs="Times New Roman"/>
+          <w:sz w:val="24"/>
+          <w:szCs w:val="24"/>
+        </w:rPr>
+        <w:t>(</w:t>
+      </w:r>
+      <w:r>
+        <w:rPr>
+          <w:rFonts w:ascii="Aptos Mono" w:eastAsia="Times New Roman" w:hAnsi="Aptos Mono" w:cs="Times New Roman"/>
+          <w:color w:val="C0504D" w:themeColor="accent2"/>
+          <w:sz w:val="24"/>
+          <w:szCs w:val="24"/>
+        </w:rPr>
+        <w:t>"Trade-off Between Compression Ratio and Signal Distortion"</w:t>
+      </w:r>
+      <w:r>
+        <w:rPr>
+          <w:rFonts w:ascii="Aptos Mono" w:eastAsia="Times New Roman" w:hAnsi="Aptos Mono" w:cs="Times New Roman"/>
+          <w:sz w:val="24"/>
+          <w:szCs w:val="24"/>
+        </w:rPr>
+        <w:t>)</w:t>
+      </w:r>
+    </w:p>
+    <w:p>
+      <w:pPr>
+        <w:shd w:val="clear" w:color="auto" w:fill="EEECE1" w:themeFill="background2"/>
+        <w:rPr>
+          <w:rFonts w:ascii="Aptos Mono" w:eastAsia="Times New Roman" w:hAnsi="Aptos Mono" w:cs="Times New Roman"/>
+          <w:sz w:val="24"/>
+          <w:szCs w:val="24"/>
+        </w:rPr>
+      </w:pPr>
+      <w:proofErr w:type="spellStart"/>
+      <w:r>
+        <w:rPr>
+          <w:rFonts w:ascii="Aptos Mono" w:eastAsia="Times New Roman" w:hAnsi="Aptos Mono" w:cs="Times New Roman"/>
+          <w:sz w:val="24"/>
+          <w:szCs w:val="24"/>
+        </w:rPr>
+        <w:t>plt.xlabel</w:t>
+      </w:r>
+      <w:proofErr w:type="spellEnd"/>
+      <w:r>
+        <w:rPr>
+          <w:rFonts w:ascii="Aptos Mono" w:eastAsia="Times New Roman" w:hAnsi="Aptos Mono" w:cs="Times New Roman"/>
+          <w:sz w:val="24"/>
+          <w:szCs w:val="24"/>
+        </w:rPr>
+        <w:t>(</w:t>
+      </w:r>
+      <w:r>
+        <w:rPr>
+          <w:rFonts w:ascii="Aptos Mono" w:eastAsia="Times New Roman" w:hAnsi="Aptos Mono" w:cs="Times New Roman"/>
+          <w:color w:val="C0504D" w:themeColor="accent2"/>
+          <w:sz w:val="24"/>
+          <w:szCs w:val="24"/>
+        </w:rPr>
+        <w:t>"Compression Ratio"</w:t>
+      </w:r>
+      <w:r>
+        <w:rPr>
+          <w:rFonts w:ascii="Aptos Mono" w:eastAsia="Times New Roman" w:hAnsi="Aptos Mono" w:cs="Times New Roman"/>
+          <w:sz w:val="24"/>
+          <w:szCs w:val="24"/>
+        </w:rPr>
+        <w:t>)</w:t>
+      </w:r>
+    </w:p>
+    <w:p>
+      <w:pPr>
+        <w:shd w:val="clear" w:color="auto" w:fill="EEECE1" w:themeFill="background2"/>
+        <w:rPr>
+          <w:rFonts w:ascii="Aptos Mono" w:eastAsia="Times New Roman" w:hAnsi="Aptos Mono" w:cs="Times New Roman"/>
+          <w:sz w:val="24"/>
+          <w:szCs w:val="24"/>
+        </w:rPr>
+      </w:pPr>
+      <w:proofErr w:type="spellStart"/>
+      <w:r>
+        <w:rPr>
+          <w:rFonts w:ascii="Aptos Mono" w:eastAsia="Times New Roman" w:hAnsi="Aptos Mono" w:cs="Times New Roman"/>
+          <w:sz w:val="24"/>
+          <w:szCs w:val="24"/>
+        </w:rPr>
+        <w:t>plt.ylabel</w:t>
+      </w:r>
+      <w:proofErr w:type="spellEnd"/>
+      <w:r>
+        <w:rPr>
+          <w:rFonts w:ascii="Aptos Mono" w:eastAsia="Times New Roman" w:hAnsi="Aptos Mono" w:cs="Times New Roman"/>
+          <w:sz w:val="24"/>
+          <w:szCs w:val="24"/>
+        </w:rPr>
+        <w:t>(</w:t>
+      </w:r>
+      <w:r>
+        <w:rPr>
+          <w:rFonts w:ascii="Aptos Mono" w:eastAsia="Times New Roman" w:hAnsi="Aptos Mono" w:cs="Times New Roman"/>
+          <w:color w:val="C0504D" w:themeColor="accent2"/>
+          <w:sz w:val="24"/>
+          <w:szCs w:val="24"/>
+        </w:rPr>
+        <w:t>"Mean Squared Error (Distortion)"</w:t>
+      </w:r>
+      <w:r>
+        <w:rPr>
+          <w:rFonts w:ascii="Aptos Mono" w:eastAsia="Times New Roman" w:hAnsi="Aptos Mono" w:cs="Times New Roman"/>
+          <w:sz w:val="24"/>
+          <w:szCs w:val="24"/>
+        </w:rPr>
+        <w:t>)</w:t>
+      </w:r>
+    </w:p>
+    <w:p>
+      <w:pPr>
+        <w:shd w:val="clear" w:color="auto" w:fill="EEECE1" w:themeFill="background2"/>
+        <w:rPr>
+          <w:rFonts w:ascii="Aptos Mono" w:eastAsia="Times New Roman" w:hAnsi="Aptos Mono" w:cs="Times New Roman"/>
+          <w:sz w:val="24"/>
+          <w:szCs w:val="24"/>
+        </w:rPr>
+      </w:pPr>
+      <w:proofErr w:type="spellStart"/>
+      <w:r>
+        <w:rPr>
+          <w:rFonts w:ascii="Aptos Mono" w:eastAsia="Times New Roman" w:hAnsi="Aptos Mono" w:cs="Times New Roman"/>
+          <w:sz w:val="24"/>
+          <w:szCs w:val="24"/>
+        </w:rPr>
+        <w:t>plt.grid</w:t>
+      </w:r>
+      <w:proofErr w:type="spellEnd"/>
+      <w:r>
+        <w:rPr>
+          <w:rFonts w:ascii="Aptos Mono" w:eastAsia="Times New Roman" w:hAnsi="Aptos Mono" w:cs="Times New Roman"/>
+          <w:sz w:val="24"/>
+          <w:szCs w:val="24"/>
+        </w:rPr>
+        <w:t>()</w:t>
+      </w:r>
+    </w:p>
+    <w:p>
+      <w:pPr>
+        <w:shd w:val="clear" w:color="auto" w:fill="EEECE1" w:themeFill="background2"/>
+        <w:rPr>
+          <w:rFonts w:ascii="Aptos Mono" w:eastAsia="Times New Roman" w:hAnsi="Aptos Mono" w:cs="Times New Roman"/>
+          <w:sz w:val="24"/>
+          <w:szCs w:val="24"/>
+        </w:rPr>
+      </w:pPr>
+      <w:proofErr w:type="spellStart"/>
+      <w:r>
+        <w:rPr>
+          <w:rFonts w:ascii="Aptos Mono" w:eastAsia="Times New Roman" w:hAnsi="Aptos Mono" w:cs="Times New Roman"/>
+          <w:sz w:val="24"/>
+          <w:szCs w:val="24"/>
+        </w:rPr>
+        <w:t>plt.show</w:t>
+      </w:r>
+      <w:proofErr w:type="spellEnd"/>
+      <w:r>
+        <w:rPr>
+          <w:rFonts w:ascii="Aptos Mono" w:eastAsia="Times New Roman" w:hAnsi="Aptos Mono" w:cs="Times New Roman"/>
+          <w:sz w:val="24"/>
+          <w:szCs w:val="24"/>
+        </w:rPr>
+        <w:t>()</w:t>
+      </w:r>
     </w:p>
     <w:p>
       <w:pPr>
         <w:pStyle w:val="Heading2"/>
       </w:pPr>
       <w:r>
-        <w:t>b) screenshots</w:t>
-      </w:r>
-    </w:p>
-    <w:p>
-      <w:pPr>
-        <w:spacing w:before="240" w:after="240"/>
-        <w:jc w:val="both"/>
-        <w:rPr>
-          <w:rFonts w:ascii="Times New Roman" w:eastAsia="Times New Roman" w:hAnsi="Times New Roman" w:cs="Times New Roman"/>
-          <w:sz w:val="28"/>
-          <w:szCs w:val="28"/>
-        </w:rPr>
-      </w:pPr>
-    </w:p>
-    <w:p>
-      <w:pPr>
-        <w:pStyle w:val="Heading2"/>
-      </w:pPr>
-      <w:r>
-        <w:t xml:space="preserve">c) </w:t>
+        <w:t>b</w:t>
+      </w:r>
+      <w:r>
+        <w:t xml:space="preserve">) </w:t>
       </w:r>
       <w:r>
         <w:t xml:space="preserve">Link to remote </w:t>
@@ -952,6 +5432,14 @@
     </w:p>
     <w:p>
       <w:pPr>
+        <w:pStyle w:val="Heading2"/>
+      </w:pPr>
+      <w:r>
+        <w:t>Signal reconstruction</w:t>
+      </w:r>
+    </w:p>
+    <w:p>
+      <w:pPr>
         <w:spacing w:before="240" w:after="240"/>
         <w:jc w:val="both"/>
         <w:rPr>
@@ -960,6 +5448,59 @@
           <w:szCs w:val="28"/>
         </w:rPr>
       </w:pPr>
+      <w:r>
+        <w:rPr>
+          <w:noProof/>
+        </w:rPr>
+        <w:drawing>
+          <wp:inline distT="0" distB="0" distL="0" distR="0" wp14:anchorId="27956E5E" wp14:editId="69D45D5A">
+            <wp:extent cx="5733415" cy="3618865"/>
+            <wp:effectExtent l="0" t="0" r="635" b="635"/>
+            <wp:docPr id="1365139941" name="Picture 1" descr="A graph of a signal reconstruction&#10;&#10;AI-generated content may be incorrect."/>
+            <wp:cNvGraphicFramePr>
+              <a:graphicFrameLocks xmlns:a="http://schemas.openxmlformats.org/drawingml/2006/main" noChangeAspect="1"/>
+            </wp:cNvGraphicFramePr>
+            <a:graphic xmlns:a="http://schemas.openxmlformats.org/drawingml/2006/main">
+              <a:graphicData uri="http://schemas.openxmlformats.org/drawingml/2006/picture">
+                <pic:pic xmlns:pic="http://schemas.openxmlformats.org/drawingml/2006/picture">
+                  <pic:nvPicPr>
+                    <pic:cNvPr id="1365139941" name="Picture 1" descr="A graph of a signal reconstruction&#10;&#10;AI-generated content may be incorrect."/>
+                    <pic:cNvPicPr>
+                      <a:picLocks noChangeAspect="1" noChangeArrowheads="1"/>
+                    </pic:cNvPicPr>
+                  </pic:nvPicPr>
+                  <pic:blipFill>
+                    <a:blip r:embed="rId9">
+                      <a:extLst>
+                        <a:ext uri="{28A0092B-C50C-407E-A947-70E740481C1C}">
+                          <a14:useLocalDpi xmlns:a14="http://schemas.microsoft.com/office/drawing/2010/main" val="0"/>
+                        </a:ext>
+                      </a:extLst>
+                    </a:blip>
+                    <a:srcRect/>
+                    <a:stretch>
+                      <a:fillRect/>
+                    </a:stretch>
+                  </pic:blipFill>
+                  <pic:spPr bwMode="auto">
+                    <a:xfrm>
+                      <a:off x="0" y="0"/>
+                      <a:ext cx="5733415" cy="3618865"/>
+                    </a:xfrm>
+                    <a:prstGeom prst="rect">
+                      <a:avLst/>
+                    </a:prstGeom>
+                    <a:noFill/>
+                    <a:ln>
+                      <a:noFill/>
+                    </a:ln>
+                  </pic:spPr>
+                </pic:pic>
+              </a:graphicData>
+            </a:graphic>
+          </wp:inline>
+        </w:drawing>
+      </w:r>
     </w:p>
     <w:p>
       <w:pPr>
@@ -973,23 +5514,425 @@
       </w:pPr>
       <w:r>
         <w:rPr>
-          <w:rFonts w:ascii="Times New Roman" w:eastAsia="Times New Roman" w:hAnsi="Times New Roman" w:cs="Times New Roman"/>
-          <w:sz w:val="28"/>
-          <w:szCs w:val="28"/>
-        </w:rPr>
-        <w:t>Results from console, screenshots etc.</w:t>
-      </w:r>
-    </w:p>
-    <w:p>
-      <w:pPr>
-        <w:spacing w:before="240" w:after="240"/>
-        <w:jc w:val="both"/>
-        <w:rPr>
-          <w:rFonts w:ascii="Times New Roman" w:eastAsia="Times New Roman" w:hAnsi="Times New Roman" w:cs="Times New Roman"/>
-          <w:sz w:val="28"/>
-          <w:szCs w:val="28"/>
-        </w:rPr>
-      </w:pPr>
+          <w:noProof/>
+        </w:rPr>
+        <w:lastRenderedPageBreak/>
+        <w:drawing>
+          <wp:inline distT="0" distB="0" distL="0" distR="0" wp14:anchorId="2F224208" wp14:editId="64C99818">
+            <wp:extent cx="5733415" cy="3618865"/>
+            <wp:effectExtent l="0" t="0" r="635" b="635"/>
+            <wp:docPr id="1026171303" name="Picture 2" descr="A graph with green and blue lines&#10;&#10;AI-generated content may be incorrect."/>
+            <wp:cNvGraphicFramePr>
+              <a:graphicFrameLocks xmlns:a="http://schemas.openxmlformats.org/drawingml/2006/main" noChangeAspect="1"/>
+            </wp:cNvGraphicFramePr>
+            <a:graphic xmlns:a="http://schemas.openxmlformats.org/drawingml/2006/main">
+              <a:graphicData uri="http://schemas.openxmlformats.org/drawingml/2006/picture">
+                <pic:pic xmlns:pic="http://schemas.openxmlformats.org/drawingml/2006/picture">
+                  <pic:nvPicPr>
+                    <pic:cNvPr id="1026171303" name="Picture 2" descr="A graph with green and blue lines&#10;&#10;AI-generated content may be incorrect."/>
+                    <pic:cNvPicPr>
+                      <a:picLocks noChangeAspect="1" noChangeArrowheads="1"/>
+                    </pic:cNvPicPr>
+                  </pic:nvPicPr>
+                  <pic:blipFill>
+                    <a:blip r:embed="rId10">
+                      <a:extLst>
+                        <a:ext uri="{28A0092B-C50C-407E-A947-70E740481C1C}">
+                          <a14:useLocalDpi xmlns:a14="http://schemas.microsoft.com/office/drawing/2010/main" val="0"/>
+                        </a:ext>
+                      </a:extLst>
+                    </a:blip>
+                    <a:srcRect/>
+                    <a:stretch>
+                      <a:fillRect/>
+                    </a:stretch>
+                  </pic:blipFill>
+                  <pic:spPr bwMode="auto">
+                    <a:xfrm>
+                      <a:off x="0" y="0"/>
+                      <a:ext cx="5733415" cy="3618865"/>
+                    </a:xfrm>
+                    <a:prstGeom prst="rect">
+                      <a:avLst/>
+                    </a:prstGeom>
+                    <a:noFill/>
+                    <a:ln>
+                      <a:noFill/>
+                    </a:ln>
+                  </pic:spPr>
+                </pic:pic>
+              </a:graphicData>
+            </a:graphic>
+          </wp:inline>
+        </w:drawing>
+      </w:r>
+    </w:p>
+    <w:p>
+      <w:pPr>
+        <w:pStyle w:val="Heading2"/>
+      </w:pPr>
+      <w:r>
+        <w:t>Trade off analysis</w:t>
+      </w:r>
+    </w:p>
+    <w:tbl>
+      <w:tblPr>
+        <w:tblStyle w:val="TableGrid"/>
+        <w:tblW w:w="0" w:type="auto"/>
+        <w:tblLook w:val="04A0" w:firstRow="1" w:lastRow="0" w:firstColumn="1" w:lastColumn="0" w:noHBand="0" w:noVBand="1"/>
+      </w:tblPr>
+      <w:tblGrid>
+        <w:gridCol w:w="3006"/>
+        <w:gridCol w:w="3006"/>
+        <w:gridCol w:w="3007"/>
+      </w:tblGrid>
+      <w:tr>
+        <w:tc>
+          <w:tcPr>
+            <w:tcW w:w="3006" w:type="dxa"/>
+          </w:tcPr>
+          <w:p>
+            <w:pPr>
+              <w:jc w:val="center"/>
+              <w:rPr>
+                <w:rFonts w:ascii="Times New Roman" w:hAnsi="Times New Roman" w:cs="Times New Roman"/>
+                <w:sz w:val="28"/>
+                <w:szCs w:val="28"/>
+                <w:lang w:val="en-US"/>
+              </w:rPr>
+            </w:pPr>
+            <w:r>
+              <w:rPr>
+                <w:rFonts w:ascii="Times New Roman" w:hAnsi="Times New Roman" w:cs="Times New Roman"/>
+                <w:sz w:val="28"/>
+                <w:szCs w:val="28"/>
+                <w:lang w:val="en-US"/>
+              </w:rPr>
+              <w:t>Threshold</w:t>
+            </w:r>
+          </w:p>
+        </w:tc>
+        <w:tc>
+          <w:tcPr>
+            <w:tcW w:w="3006" w:type="dxa"/>
+          </w:tcPr>
+          <w:p>
+            <w:pPr>
+              <w:jc w:val="center"/>
+              <w:rPr>
+                <w:rFonts w:ascii="Times New Roman" w:hAnsi="Times New Roman" w:cs="Times New Roman"/>
+                <w:sz w:val="28"/>
+                <w:szCs w:val="28"/>
+                <w:lang w:val="en-US"/>
+              </w:rPr>
+            </w:pPr>
+            <w:r>
+              <w:rPr>
+                <w:rFonts w:ascii="Times New Roman" w:hAnsi="Times New Roman" w:cs="Times New Roman"/>
+                <w:sz w:val="28"/>
+                <w:szCs w:val="28"/>
+                <w:lang w:val="en-US"/>
+              </w:rPr>
+              <w:t>Compression Ratio</w:t>
+            </w:r>
+          </w:p>
+        </w:tc>
+        <w:tc>
+          <w:tcPr>
+            <w:tcW w:w="3007" w:type="dxa"/>
+          </w:tcPr>
+          <w:p>
+            <w:pPr>
+              <w:jc w:val="center"/>
+              <w:rPr>
+                <w:rFonts w:ascii="Times New Roman" w:hAnsi="Times New Roman" w:cs="Times New Roman"/>
+                <w:sz w:val="28"/>
+                <w:szCs w:val="28"/>
+                <w:lang w:val="en-US"/>
+              </w:rPr>
+            </w:pPr>
+            <w:r>
+              <w:rPr>
+                <w:rFonts w:ascii="Times New Roman" w:hAnsi="Times New Roman" w:cs="Times New Roman"/>
+                <w:sz w:val="28"/>
+                <w:szCs w:val="28"/>
+                <w:lang w:val="en-US"/>
+              </w:rPr>
+              <w:t>Mean Squared Error (Distortion)</w:t>
+            </w:r>
+          </w:p>
+        </w:tc>
+      </w:tr>
+      <w:tr>
+        <w:tc>
+          <w:tcPr>
+            <w:tcW w:w="3006" w:type="dxa"/>
+          </w:tcPr>
+          <w:p>
+            <w:pPr>
+              <w:jc w:val="center"/>
+              <w:rPr>
+                <w:rFonts w:ascii="Times New Roman" w:hAnsi="Times New Roman" w:cs="Times New Roman"/>
+                <w:sz w:val="28"/>
+                <w:szCs w:val="28"/>
+              </w:rPr>
+            </w:pPr>
+            <w:r>
+              <w:rPr>
+                <w:rFonts w:ascii="Times New Roman" w:hAnsi="Times New Roman" w:cs="Times New Roman"/>
+                <w:sz w:val="28"/>
+                <w:szCs w:val="28"/>
+              </w:rPr>
+              <w:t>4</w:t>
+            </w:r>
+          </w:p>
+        </w:tc>
+        <w:tc>
+          <w:tcPr>
+            <w:tcW w:w="3006" w:type="dxa"/>
+          </w:tcPr>
+          <w:p>
+            <w:pPr>
+              <w:jc w:val="center"/>
+              <w:rPr>
+                <w:rFonts w:ascii="Times New Roman" w:hAnsi="Times New Roman" w:cs="Times New Roman"/>
+                <w:sz w:val="28"/>
+                <w:szCs w:val="28"/>
+              </w:rPr>
+            </w:pPr>
+            <w:r>
+              <w:rPr>
+                <w:rFonts w:ascii="Times New Roman" w:hAnsi="Times New Roman" w:cs="Times New Roman"/>
+                <w:sz w:val="28"/>
+                <w:szCs w:val="28"/>
+              </w:rPr>
+              <w:t>3</w:t>
+            </w:r>
+          </w:p>
+        </w:tc>
+        <w:tc>
+          <w:tcPr>
+            <w:tcW w:w="3007" w:type="dxa"/>
+          </w:tcPr>
+          <w:p>
+            <w:pPr>
+              <w:jc w:val="center"/>
+              <w:rPr>
+                <w:rFonts w:ascii="Times New Roman" w:hAnsi="Times New Roman" w:cs="Times New Roman"/>
+                <w:sz w:val="28"/>
+                <w:szCs w:val="28"/>
+              </w:rPr>
+            </w:pPr>
+            <w:r>
+              <w:rPr>
+                <w:rFonts w:ascii="Times New Roman" w:hAnsi="Times New Roman" w:cs="Times New Roman"/>
+                <w:sz w:val="28"/>
+                <w:szCs w:val="28"/>
+              </w:rPr>
+              <w:t>0.26</w:t>
+            </w:r>
+          </w:p>
+        </w:tc>
+      </w:tr>
+      <w:tr>
+        <w:tc>
+          <w:tcPr>
+            <w:tcW w:w="3006" w:type="dxa"/>
+          </w:tcPr>
+          <w:p>
+            <w:pPr>
+              <w:jc w:val="center"/>
+              <w:rPr>
+                <w:rFonts w:ascii="Times New Roman" w:hAnsi="Times New Roman" w:cs="Times New Roman"/>
+                <w:sz w:val="28"/>
+                <w:szCs w:val="28"/>
+              </w:rPr>
+            </w:pPr>
+            <w:r>
+              <w:rPr>
+                <w:rFonts w:ascii="Times New Roman" w:hAnsi="Times New Roman" w:cs="Times New Roman"/>
+                <w:sz w:val="28"/>
+                <w:szCs w:val="28"/>
+              </w:rPr>
+              <w:t>8</w:t>
+            </w:r>
+          </w:p>
+        </w:tc>
+        <w:tc>
+          <w:tcPr>
+            <w:tcW w:w="3006" w:type="dxa"/>
+          </w:tcPr>
+          <w:p>
+            <w:pPr>
+              <w:jc w:val="center"/>
+              <w:rPr>
+                <w:rFonts w:ascii="Times New Roman" w:hAnsi="Times New Roman" w:cs="Times New Roman"/>
+                <w:sz w:val="28"/>
+                <w:szCs w:val="28"/>
+              </w:rPr>
+            </w:pPr>
+            <w:r>
+              <w:rPr>
+                <w:rFonts w:ascii="Times New Roman" w:hAnsi="Times New Roman" w:cs="Times New Roman"/>
+                <w:sz w:val="28"/>
+                <w:szCs w:val="28"/>
+              </w:rPr>
+              <w:t>3</w:t>
+            </w:r>
+          </w:p>
+        </w:tc>
+        <w:tc>
+          <w:tcPr>
+            <w:tcW w:w="3007" w:type="dxa"/>
+          </w:tcPr>
+          <w:p>
+            <w:pPr>
+              <w:jc w:val="center"/>
+              <w:rPr>
+                <w:rFonts w:ascii="Times New Roman" w:hAnsi="Times New Roman" w:cs="Times New Roman"/>
+                <w:sz w:val="28"/>
+                <w:szCs w:val="28"/>
+              </w:rPr>
+            </w:pPr>
+            <w:r>
+              <w:rPr>
+                <w:rFonts w:ascii="Times New Roman" w:hAnsi="Times New Roman" w:cs="Times New Roman"/>
+                <w:sz w:val="28"/>
+                <w:szCs w:val="28"/>
+              </w:rPr>
+              <w:t>0.26</w:t>
+            </w:r>
+          </w:p>
+        </w:tc>
+      </w:tr>
+      <w:tr>
+        <w:tc>
+          <w:tcPr>
+            <w:tcW w:w="3006" w:type="dxa"/>
+          </w:tcPr>
+          <w:p>
+            <w:pPr>
+              <w:jc w:val="center"/>
+              <w:rPr>
+                <w:rFonts w:ascii="Times New Roman" w:hAnsi="Times New Roman" w:cs="Times New Roman"/>
+                <w:sz w:val="28"/>
+                <w:szCs w:val="28"/>
+              </w:rPr>
+            </w:pPr>
+            <w:r>
+              <w:rPr>
+                <w:rFonts w:ascii="Times New Roman" w:hAnsi="Times New Roman" w:cs="Times New Roman"/>
+                <w:sz w:val="28"/>
+                <w:szCs w:val="28"/>
+              </w:rPr>
+              <w:t>12</w:t>
+            </w:r>
+          </w:p>
+        </w:tc>
+        <w:tc>
+          <w:tcPr>
+            <w:tcW w:w="3006" w:type="dxa"/>
+          </w:tcPr>
+          <w:p>
+            <w:pPr>
+              <w:jc w:val="center"/>
+              <w:rPr>
+                <w:rFonts w:ascii="Times New Roman" w:hAnsi="Times New Roman" w:cs="Times New Roman"/>
+                <w:sz w:val="28"/>
+                <w:szCs w:val="28"/>
+              </w:rPr>
+            </w:pPr>
+            <w:r>
+              <w:rPr>
+                <w:rFonts w:ascii="Times New Roman" w:hAnsi="Times New Roman" w:cs="Times New Roman"/>
+                <w:sz w:val="28"/>
+                <w:szCs w:val="28"/>
+              </w:rPr>
+              <w:t>3</w:t>
+            </w:r>
+          </w:p>
+        </w:tc>
+        <w:tc>
+          <w:tcPr>
+            <w:tcW w:w="3007" w:type="dxa"/>
+          </w:tcPr>
+          <w:p>
+            <w:pPr>
+              <w:jc w:val="center"/>
+              <w:rPr>
+                <w:rFonts w:ascii="Times New Roman" w:hAnsi="Times New Roman" w:cs="Times New Roman"/>
+                <w:sz w:val="28"/>
+                <w:szCs w:val="28"/>
+              </w:rPr>
+            </w:pPr>
+            <w:r>
+              <w:rPr>
+                <w:rFonts w:ascii="Times New Roman" w:hAnsi="Times New Roman" w:cs="Times New Roman"/>
+                <w:sz w:val="28"/>
+                <w:szCs w:val="28"/>
+              </w:rPr>
+              <w:t>0.26</w:t>
+            </w:r>
+          </w:p>
+        </w:tc>
+      </w:tr>
+    </w:tbl>
+    <w:p/>
+    <w:p>
+      <w:r>
+        <w:rPr>
+          <w:noProof/>
+        </w:rPr>
+        <w:lastRenderedPageBreak/>
+        <w:drawing>
+          <wp:inline distT="0" distB="0" distL="0" distR="0" wp14:anchorId="1DDE0D21" wp14:editId="6B1CE6EB">
+            <wp:extent cx="5733415" cy="4429125"/>
+            <wp:effectExtent l="0" t="0" r="635" b="9525"/>
+            <wp:docPr id="129763306" name="Picture 3" descr="A graph with a dotted line&#10;&#10;AI-generated content may be incorrect."/>
+            <wp:cNvGraphicFramePr>
+              <a:graphicFrameLocks xmlns:a="http://schemas.openxmlformats.org/drawingml/2006/main" noChangeAspect="1"/>
+            </wp:cNvGraphicFramePr>
+            <a:graphic xmlns:a="http://schemas.openxmlformats.org/drawingml/2006/main">
+              <a:graphicData uri="http://schemas.openxmlformats.org/drawingml/2006/picture">
+                <pic:pic xmlns:pic="http://schemas.openxmlformats.org/drawingml/2006/picture">
+                  <pic:nvPicPr>
+                    <pic:cNvPr id="129763306" name="Picture 3" descr="A graph with a dotted line&#10;&#10;AI-generated content may be incorrect."/>
+                    <pic:cNvPicPr>
+                      <a:picLocks noChangeAspect="1" noChangeArrowheads="1"/>
+                    </pic:cNvPicPr>
+                  </pic:nvPicPr>
+                  <pic:blipFill>
+                    <a:blip r:embed="rId11">
+                      <a:extLst>
+                        <a:ext uri="{28A0092B-C50C-407E-A947-70E740481C1C}">
+                          <a14:useLocalDpi xmlns:a14="http://schemas.microsoft.com/office/drawing/2010/main" val="0"/>
+                        </a:ext>
+                      </a:extLst>
+                    </a:blip>
+                    <a:srcRect/>
+                    <a:stretch>
+                      <a:fillRect/>
+                    </a:stretch>
+                  </pic:blipFill>
+                  <pic:spPr bwMode="auto">
+                    <a:xfrm>
+                      <a:off x="0" y="0"/>
+                      <a:ext cx="5733415" cy="4429125"/>
+                    </a:xfrm>
+                    <a:prstGeom prst="rect">
+                      <a:avLst/>
+                    </a:prstGeom>
+                    <a:noFill/>
+                    <a:ln>
+                      <a:noFill/>
+                    </a:ln>
+                  </pic:spPr>
+                </pic:pic>
+              </a:graphicData>
+            </a:graphic>
+          </wp:inline>
+        </w:drawing>
+      </w:r>
     </w:p>
     <w:p>
       <w:pPr>
@@ -997,28 +5940,67 @@
         <w:spacing w:before="240" w:after="240"/>
       </w:pPr>
       <w:r>
-        <w:lastRenderedPageBreak/>
         <w:t>5. Conclusions</w:t>
       </w:r>
     </w:p>
     <w:p>
       <w:pPr>
         <w:spacing w:before="240" w:after="240"/>
+        <w:ind w:firstLine="720"/>
         <w:jc w:val="both"/>
         <w:rPr>
           <w:rFonts w:ascii="Times New Roman" w:eastAsia="Times New Roman" w:hAnsi="Times New Roman" w:cs="Times New Roman"/>
           <w:sz w:val="28"/>
           <w:szCs w:val="28"/>
-          <w:lang w:val="en-US"/>
-        </w:rPr>
-      </w:pPr>
-      <w:r>
-        <w:rPr>
-          <w:rFonts w:ascii="Times New Roman" w:eastAsia="Times New Roman" w:hAnsi="Times New Roman" w:cs="Times New Roman"/>
-          <w:sz w:val="28"/>
-          <w:szCs w:val="28"/>
-        </w:rPr>
-        <w:t>For the reasons given, we conclude that  ????????????</w:t>
+        </w:rPr>
+      </w:pPr>
+      <w:r>
+        <w:rPr>
+          <w:rFonts w:ascii="Times New Roman" w:eastAsia="Times New Roman" w:hAnsi="Times New Roman" w:cs="Times New Roman"/>
+          <w:sz w:val="28"/>
+          <w:szCs w:val="28"/>
+        </w:rPr>
+        <w:t>The application of DCT</w:t>
+      </w:r>
+      <w:r>
+        <w:rPr>
+          <w:rFonts w:ascii="Times New Roman" w:eastAsia="Times New Roman" w:hAnsi="Times New Roman" w:cs="Times New Roman"/>
+          <w:sz w:val="28"/>
+          <w:szCs w:val="28"/>
+        </w:rPr>
+        <w:t xml:space="preserve"> did not</w:t>
+      </w:r>
+      <w:r>
+        <w:rPr>
+          <w:rFonts w:ascii="Times New Roman" w:eastAsia="Times New Roman" w:hAnsi="Times New Roman" w:cs="Times New Roman"/>
+          <w:sz w:val="28"/>
+          <w:szCs w:val="28"/>
+        </w:rPr>
+        <w:t xml:space="preserve"> successfully transformed the original</w:t>
+      </w:r>
+      <w:r>
+        <w:rPr>
+          <w:rFonts w:ascii="Times New Roman" w:eastAsia="Times New Roman" w:hAnsi="Times New Roman" w:cs="Times New Roman"/>
+          <w:sz w:val="28"/>
+          <w:szCs w:val="28"/>
+        </w:rPr>
+        <w:t xml:space="preserve"> </w:t>
+      </w:r>
+      <w:r>
+        <w:rPr>
+          <w:rFonts w:ascii="Times New Roman" w:eastAsia="Times New Roman" w:hAnsi="Times New Roman" w:cs="Times New Roman"/>
+          <w:sz w:val="28"/>
+          <w:szCs w:val="28"/>
+        </w:rPr>
+        <w:t xml:space="preserve">time-domain signal into a frequency-domain representation. </w:t>
+      </w:r>
+      <w:r>
+        <w:rPr>
+          <w:rFonts w:ascii="Times New Roman" w:eastAsia="Times New Roman" w:hAnsi="Times New Roman" w:cs="Times New Roman"/>
+          <w:sz w:val="28"/>
+          <w:szCs w:val="28"/>
+        </w:rPr>
+        <w:t>Since sampling frequency was exactly twice as signal frequency. Due to this reason we always sampled signal when the amplitude was equal to zero.</w:t>
       </w:r>
     </w:p>
     <w:p/>
@@ -1779,7 +6761,6 @@
     <w:basedOn w:val="Normal"/>
     <w:next w:val="Normal"/>
     <w:uiPriority w:val="9"/>
-    <w:semiHidden/>
     <w:unhideWhenUsed/>
     <w:qFormat/>
     <w:pPr>
@@ -1873,7 +6854,6 @@
   <w:style w:type="character" w:default="1" w:styleId="DefaultParagraphFont">
     <w:name w:val="Default Paragraph Font"/>
     <w:uiPriority w:val="1"/>
-    <w:semiHidden/>
     <w:unhideWhenUsed/>
   </w:style>
   <w:style w:type="table" w:default="1" w:styleId="TableNormal">
@@ -1967,6 +6947,25 @@
       <w:color w:val="605E5C"/>
       <w:shd w:val="clear" w:color="auto" w:fill="E1DFDD"/>
     </w:rPr>
+  </w:style>
+  <w:style w:type="table" w:styleId="TableGrid">
+    <w:name w:val="Table Grid"/>
+    <w:basedOn w:val="TableNormal"/>
+    <w:uiPriority w:val="39"/>
+    <w:rsid w:val="00BB30D8"/>
+    <w:pPr>
+      <w:spacing w:line="240" w:lineRule="auto"/>
+    </w:pPr>
+    <w:tblPr>
+      <w:tblBorders>
+        <w:top w:val="single" w:sz="4" w:space="0" w:color="auto"/>
+        <w:left w:val="single" w:sz="4" w:space="0" w:color="auto"/>
+        <w:bottom w:val="single" w:sz="4" w:space="0" w:color="auto"/>
+        <w:right w:val="single" w:sz="4" w:space="0" w:color="auto"/>
+        <w:insideH w:val="single" w:sz="4" w:space="0" w:color="auto"/>
+        <w:insideV w:val="single" w:sz="4" w:space="0" w:color="auto"/>
+      </w:tblBorders>
+    </w:tblPr>
   </w:style>
 </w:styles>
 </file>
@@ -2292,6 +7291,15 @@
 </file>
 
 <file path=customXml/item1.xml><?xml version="1.0" encoding="utf-8"?>
+<?mso-contentType ?>
+<FormTemplates xmlns="http://schemas.microsoft.com/sharepoint/v3/contenttype/forms">
+  <Display>DocumentLibraryForm</Display>
+  <Edit>DocumentLibraryForm</Edit>
+  <New>DocumentLibraryForm</New>
+</FormTemplates>
+</file>
+
+<file path=customXml/item2.xml><?xml version="1.0" encoding="utf-8"?>
 <ct:contentTypeSchema xmlns:ct="http://schemas.microsoft.com/office/2006/metadata/contentType" xmlns:ma="http://schemas.microsoft.com/office/2006/metadata/properties/metaAttributes" ct:_="" ma:_="" ma:contentTypeName="Dokument" ma:contentTypeID="0x0101004257D5BD613351469EB1273BCC5112D0" ma:contentTypeVersion="0" ma:contentTypeDescription="Utwórz nowy dokument." ma:contentTypeScope="" ma:versionID="49167ed795e2258e756ba038d5489724">
   <xsd:schema xmlns:xsd="http://www.w3.org/2001/XMLSchema" xmlns:xs="http://www.w3.org/2001/XMLSchema" xmlns:p="http://schemas.microsoft.com/office/2006/metadata/properties" targetNamespace="http://schemas.microsoft.com/office/2006/metadata/properties" ma:root="true" ma:fieldsID="5fb9aac25f9b64d69d83117132aa4630">
     <xsd:element name="properties">
@@ -2405,15 +7413,6 @@
 </ct:contentTypeSchema>
 </file>
 
-<file path=customXml/item2.xml><?xml version="1.0" encoding="utf-8"?>
-<?mso-contentType ?>
-<FormTemplates xmlns="http://schemas.microsoft.com/sharepoint/v3/contenttype/forms">
-  <Display>DocumentLibraryForm</Display>
-  <Edit>DocumentLibraryForm</Edit>
-  <New>DocumentLibraryForm</New>
-</FormTemplates>
-</file>
-
 <file path=customXml/item3.xml><?xml version="1.0" encoding="utf-8"?>
 <p:properties xmlns:p="http://schemas.microsoft.com/office/2006/metadata/properties" xmlns:xsi="http://www.w3.org/2001/XMLSchema-instance" xmlns:pc="http://schemas.microsoft.com/office/infopath/2007/PartnerControls">
   <documentManagement/>
@@ -2421,6 +7420,14 @@
 </file>
 
 <file path=customXml/itemProps1.xml><?xml version="1.0" encoding="utf-8"?>
+<ds:datastoreItem xmlns:ds="http://schemas.openxmlformats.org/officeDocument/2006/customXml" ds:itemID="{830519A3-A30B-4FF8-BF23-6FE0A8E0FB32}">
+  <ds:schemaRefs>
+    <ds:schemaRef ds:uri="http://schemas.microsoft.com/sharepoint/v3/contenttype/forms"/>
+  </ds:schemaRefs>
+</ds:datastoreItem>
+</file>
+
+<file path=customXml/itemProps2.xml><?xml version="1.0" encoding="utf-8"?>
 <ds:datastoreItem xmlns:ds="http://schemas.openxmlformats.org/officeDocument/2006/customXml" ds:itemID="{52890784-8933-4F6E-9F22-55F999FCB55E}">
   <ds:schemaRefs>
     <ds:schemaRef ds:uri="http://schemas.microsoft.com/office/2006/metadata/contentType"/>
@@ -2436,14 +7443,6 @@
 </ds:datastoreItem>
 </file>
 
-<file path=customXml/itemProps2.xml><?xml version="1.0" encoding="utf-8"?>
-<ds:datastoreItem xmlns:ds="http://schemas.openxmlformats.org/officeDocument/2006/customXml" ds:itemID="{830519A3-A30B-4FF8-BF23-6FE0A8E0FB32}">
-  <ds:schemaRefs>
-    <ds:schemaRef ds:uri="http://schemas.microsoft.com/sharepoint/v3/contenttype/forms"/>
-  </ds:schemaRefs>
-</ds:datastoreItem>
-</file>
-
 <file path=customXml/itemProps3.xml><?xml version="1.0" encoding="utf-8"?>
 <ds:datastoreItem xmlns:ds="http://schemas.openxmlformats.org/officeDocument/2006/customXml" ds:itemID="{8C242A4D-68DC-41AE-9A94-0191FDFF611C}">
   <ds:schemaRefs>
